--- a/src/main/resources/poc_report_template.docx
+++ b/src/main/resources/poc_report_template.docx
@@ -33,40 +33,7 @@
           <w:bCs/>
           <w:lang w:val="en-US" w:eastAsia="zh-CN"/>
         </w:rPr>
-        <w:t>产品与解决方案部-POC&amp;交付周报</w:t>
-      </w:r>
-      <w:r>
-        <w:rPr>
-          <w:rFonts w:hint="eastAsia" w:ascii="宋体" w:hAnsi="宋体" w:eastAsia="宋体" w:cs="宋体"/>
-          <w:caps w:val="0"/>
-          <w:kern w:val="2"/>
-          <w:sz w:val="21"/>
-          <w:szCs w:val="24"/>
-          <w:lang w:val="en-US" w:eastAsia="zh-CN" w:bidi="ar-SA"/>
-        </w:rPr>
-        <w:t>{{</w:t>
-      </w:r>
-      <w:r>
-        <w:rPr>
-          <w:rFonts w:hint="eastAsia" w:eastAsia="宋体" w:cs="宋体"/>
-          <w:caps w:val="0"/>
-          <w:kern w:val="2"/>
-          <w:sz w:val="21"/>
-          <w:szCs w:val="24"/>
-          <w:lang w:val="en-US" w:eastAsia="zh-CN" w:bidi="ar-SA"/>
-        </w:rPr>
-        <w:t>reportDate</w:t>
-      </w:r>
-      <w:r>
-        <w:rPr>
-          <w:rFonts w:hint="eastAsia" w:ascii="宋体" w:hAnsi="宋体" w:eastAsia="宋体" w:cs="宋体"/>
-          <w:caps w:val="0"/>
-          <w:kern w:val="2"/>
-          <w:sz w:val="21"/>
-          <w:szCs w:val="24"/>
-          <w:lang w:val="en-US" w:eastAsia="zh-CN" w:bidi="ar-SA"/>
-        </w:rPr>
-        <w:t>}}</w:t>
+        <w:t>产品与解决方案部-POC&amp;交付周报{{reportDate}}</w:t>
       </w:r>
     </w:p>
     <w:p>
@@ -109,6 +76,8 @@
         </w:rPr>
         <w:t>{{summary}}</w:t>
       </w:r>
+      <w:bookmarkStart w:id="5" w:name="_GoBack"/>
+      <w:bookmarkEnd w:id="5"/>
     </w:p>
     <w:p>
       <w:pPr>
@@ -151,31 +120,17 @@
         <w:snapToGrid/>
         <w:spacing w:beforeAutospacing="0" w:afterAutospacing="0" w:line="20" w:lineRule="atLeast"/>
         <w:rPr>
-          <w:rFonts w:hint="eastAsia" w:ascii="宋体" w:hAnsi="宋体" w:eastAsia="宋体" w:cs="宋体"/>
+          <w:rFonts w:hint="eastAsia" w:cs="宋体"/>
           <w:lang w:val="en-US" w:eastAsia="zh-CN"/>
         </w:rPr>
       </w:pPr>
       <w:bookmarkStart w:id="2" w:name="poc项目进展"/>
       <w:r>
         <w:rPr>
-          <w:rFonts w:hint="eastAsia" w:ascii="宋体" w:hAnsi="宋体" w:eastAsia="宋体" w:cs="宋体"/>
-          <w:lang w:eastAsia="zh-CN"/>
-        </w:rPr>
-        <w:t>POC</w:t>
-      </w:r>
-      <w:r>
-        <w:rPr>
-          <w:rFonts w:hint="eastAsia" w:ascii="宋体" w:hAnsi="宋体" w:eastAsia="宋体" w:cs="宋体"/>
-          <w:lang w:val="en-US" w:eastAsia="zh-CN"/>
-        </w:rPr>
-        <w:t>项目进行中</w:t>
-      </w:r>
-      <w:r>
-        <w:rPr>
-          <w:rFonts w:hint="eastAsia" w:ascii="宋体" w:hAnsi="宋体" w:eastAsia="宋体" w:cs="宋体"/>
-          <w:lang w:eastAsia="zh-CN"/>
-        </w:rPr>
-        <w:t>：</w:t>
+          <w:rFonts w:hint="eastAsia" w:cs="宋体"/>
+          <w:lang w:val="en-US" w:eastAsia="zh-CN"/>
+        </w:rPr>
+        <w:t>POC项目进行中：</w:t>
       </w:r>
       <w:bookmarkStart w:id="3" w:name="央行数字货币研究所-2"/>
     </w:p>
@@ -220,23 +175,15 @@
     </w:p>
     <w:p>
       <w:pPr>
-        <w:keepNext w:val="0"/>
-        <w:keepLines w:val="0"/>
-        <w:widowControl/>
-        <w:suppressLineNumbers w:val="0"/>
-        <w:jc w:val="left"/>
-        <w:rPr>
-          <w:rFonts w:hint="eastAsia" w:ascii="宋体" w:hAnsi="宋体" w:eastAsia="宋体" w:cs="宋体"/>
-          <w:b w:val="0"/>
-          <w:bCs w:val="0"/>
-          <w:lang w:val="en-US" w:eastAsia="zh-CN"/>
-        </w:rPr>
-      </w:pPr>
-      <w:r>
-        <w:rPr>
-          <w:rFonts w:hint="eastAsia" w:ascii="宋体" w:hAnsi="宋体" w:eastAsia="宋体" w:cs="宋体"/>
-          <w:b w:val="0"/>
-          <w:bCs w:val="0"/>
+        <w:pStyle w:val="4"/>
+        <w:rPr>
+          <w:rFonts w:hint="eastAsia" w:ascii="宋体" w:hAnsi="宋体" w:eastAsia="宋体" w:cs="宋体"/>
+          <w:lang w:val="en-US" w:eastAsia="zh-CN"/>
+        </w:rPr>
+      </w:pPr>
+      <w:r>
+        <w:rPr>
+          <w:rFonts w:hint="eastAsia" w:ascii="宋体" w:hAnsi="宋体" w:eastAsia="宋体" w:cs="宋体"/>
           <w:lang w:val="en-US" w:eastAsia="en-US"/>
         </w:rPr>
         <w:t>{{</w:t>
@@ -244,8 +191,6 @@
       <w:r>
         <w:rPr>
           <w:rFonts w:hint="eastAsia" w:ascii="宋体" w:hAnsi="宋体" w:eastAsia="宋体" w:cs="宋体"/>
-          <w:b w:val="0"/>
-          <w:bCs w:val="0"/>
           <w:lang w:val="en-US" w:eastAsia="zh-CN"/>
         </w:rPr>
         <w:t>customer</w:t>
@@ -253,26 +198,20 @@
       <w:r>
         <w:rPr>
           <w:rFonts w:hint="eastAsia" w:ascii="宋体" w:hAnsi="宋体" w:eastAsia="宋体" w:cs="宋体"/>
-          <w:b w:val="0"/>
-          <w:bCs w:val="0"/>
           <w:lang w:val="en-US" w:eastAsia="en-US"/>
         </w:rPr>
         <w:t>}}</w:t>
       </w:r>
       <w:r>
         <w:rPr>
-          <w:rFonts w:hint="eastAsia" w:ascii="宋体" w:hAnsi="宋体" w:eastAsia="宋体" w:cs="宋体"/>
-          <w:b w:val="0"/>
-          <w:bCs w:val="0"/>
-          <w:lang w:val="en-US" w:eastAsia="zh-CN"/>
-        </w:rPr>
-        <w:t xml:space="preserve"> </w:t>
-      </w:r>
-      <w:r>
-        <w:rPr>
-          <w:rFonts w:hint="eastAsia" w:ascii="宋体" w:hAnsi="宋体" w:eastAsia="宋体" w:cs="宋体"/>
-          <w:b w:val="0"/>
-          <w:bCs w:val="0"/>
+          <w:rFonts w:hint="eastAsia" w:cs="宋体"/>
+          <w:lang w:val="en-US" w:eastAsia="zh-CN"/>
+        </w:rPr>
+        <w:t>（</w:t>
+      </w:r>
+      <w:r>
+        <w:rPr>
+          <w:rFonts w:hint="eastAsia" w:ascii="宋体" w:hAnsi="宋体" w:eastAsia="宋体" w:cs="宋体"/>
           <w:lang w:val="en-US" w:eastAsia="en-US"/>
         </w:rPr>
         <w:t>{{</w:t>
@@ -280,8 +219,6 @@
       <w:r>
         <w:rPr>
           <w:rFonts w:hint="eastAsia" w:ascii="宋体" w:hAnsi="宋体" w:eastAsia="宋体" w:cs="宋体"/>
-          <w:b w:val="0"/>
-          <w:bCs w:val="0"/>
           <w:lang w:val="en-US" w:eastAsia="zh-CN"/>
         </w:rPr>
         <w:t>project</w:t>
@@ -289,22 +226,26 @@
       <w:r>
         <w:rPr>
           <w:rFonts w:hint="eastAsia" w:ascii="宋体" w:hAnsi="宋体" w:eastAsia="宋体" w:cs="宋体"/>
-          <w:b w:val="0"/>
-          <w:bCs w:val="0"/>
           <w:lang w:val="en-US" w:eastAsia="en-US"/>
         </w:rPr>
         <w:t>}}</w:t>
       </w:r>
-    </w:p>
-    <w:p>
-      <w:pPr>
-        <w:keepNext w:val="0"/>
-        <w:keepLines w:val="0"/>
-        <w:widowControl/>
-        <w:suppressLineNumbers w:val="0"/>
-        <w:jc w:val="left"/>
-        <w:rPr>
-          <w:rFonts w:hint="eastAsia" w:ascii="宋体" w:hAnsi="宋体" w:eastAsia="宋体" w:cs="宋体"/>
+      <w:r>
+        <w:rPr>
+          <w:rFonts w:hint="eastAsia" w:cs="宋体"/>
+          <w:lang w:val="en-US" w:eastAsia="zh-CN"/>
+        </w:rPr>
+        <w:t>）</w:t>
+      </w:r>
+    </w:p>
+    <w:p>
+      <w:pPr>
+        <w:pStyle w:val="12"/>
+        <w:rPr>
+          <w:rFonts w:hint="eastAsia" w:ascii="宋体" w:hAnsi="宋体" w:eastAsia="宋体" w:cs="宋体"/>
+          <w:sz w:val="24"/>
+          <w:szCs w:val="24"/>
+          <w:lang w:val="en-US" w:eastAsia="zh-CN"/>
         </w:rPr>
       </w:pPr>
       <w:r>
@@ -312,97 +253,29 @@
           <w:rFonts w:hint="eastAsia" w:ascii="宋体" w:hAnsi="宋体" w:eastAsia="宋体" w:cs="宋体"/>
           <w:b/>
           <w:bCs/>
+          <w:sz w:val="24"/>
+          <w:szCs w:val="24"/>
           <w:lang w:val="en-US" w:eastAsia="zh-CN"/>
         </w:rPr>
         <w:t>销售：</w:t>
       </w:r>
       <w:r>
         <w:rPr>
-          <w:rFonts w:hint="eastAsia"/>
-        </w:rPr>
-        <w:t>{{</w:t>
-      </w:r>
-      <w:r>
-        <w:rPr>
-          <w:rFonts w:hint="eastAsia"/>
-          <w:lang w:val="en-US" w:eastAsia="zh-CN"/>
-        </w:rPr>
-        <w:t>sales</w:t>
-      </w:r>
-      <w:r>
-        <w:rPr>
-          <w:rFonts w:hint="eastAsia"/>
-        </w:rPr>
-        <w:t>}}</w:t>
-      </w:r>
-      <w:r>
-        <w:rPr>
-          <w:rFonts w:hint="eastAsia" w:ascii="宋体" w:hAnsi="宋体" w:eastAsia="宋体" w:cs="宋体"/>
-          <w:kern w:val="0"/>
-          <w:sz w:val="24"/>
-          <w:szCs w:val="24"/>
-          <w:lang w:val="en-US" w:eastAsia="zh-CN" w:bidi="ar"/>
-        </w:rPr>
-        <w:t>，SA：</w:t>
-      </w:r>
-      <w:r>
-        <w:rPr>
-          <w:rFonts w:hint="eastAsia"/>
-        </w:rPr>
-        <w:t>{{</w:t>
-      </w:r>
-      <w:r>
-        <w:rPr>
-          <w:rFonts w:hint="eastAsia"/>
-          <w:lang w:val="en-US" w:eastAsia="zh-CN"/>
-        </w:rPr>
-        <w:t>sa</w:t>
-      </w:r>
-      <w:r>
-        <w:rPr>
-          <w:rFonts w:hint="eastAsia"/>
-        </w:rPr>
-        <w:t>}}</w:t>
-      </w:r>
-      <w:r>
-        <w:rPr>
-          <w:rFonts w:hint="eastAsia" w:ascii="宋体" w:hAnsi="宋体" w:eastAsia="宋体" w:cs="宋体"/>
-          <w:kern w:val="0"/>
-          <w:sz w:val="24"/>
-          <w:szCs w:val="24"/>
-          <w:lang w:val="en-US" w:eastAsia="zh-CN" w:bidi="ar"/>
-        </w:rPr>
-        <w:t>，POC：</w:t>
-      </w:r>
-      <w:r>
-        <w:rPr>
-          <w:rFonts w:hint="eastAsia"/>
-        </w:rPr>
-        <w:t>{{</w:t>
-      </w:r>
-      <w:r>
-        <w:rPr>
-          <w:rFonts w:hint="eastAsia"/>
-          <w:lang w:val="en-US" w:eastAsia="zh-CN"/>
-        </w:rPr>
-        <w:t>poc</w:t>
-      </w:r>
-      <w:r>
-        <w:rPr>
-          <w:rFonts w:hint="eastAsia"/>
-        </w:rPr>
-        <w:t>}}</w:t>
-      </w:r>
-    </w:p>
-    <w:p>
-      <w:pPr>
-        <w:keepNext w:val="0"/>
-        <w:keepLines w:val="0"/>
-        <w:widowControl/>
-        <w:suppressLineNumbers w:val="0"/>
-        <w:jc w:val="left"/>
-        <w:rPr>
-          <w:rFonts w:hint="eastAsia" w:ascii="宋体" w:hAnsi="宋体" w:eastAsia="宋体" w:cs="宋体"/>
+          <w:rFonts w:hint="eastAsia" w:ascii="宋体" w:hAnsi="宋体" w:eastAsia="宋体" w:cs="宋体"/>
+          <w:sz w:val="24"/>
+          <w:szCs w:val="24"/>
+          <w:lang w:val="en-US" w:eastAsia="zh-CN"/>
+        </w:rPr>
+        <w:t>{{sales}} SA：{{sa}} POC：{{poc}}</w:t>
+      </w:r>
+    </w:p>
+    <w:p>
+      <w:pPr>
+        <w:pStyle w:val="12"/>
+        <w:rPr>
+          <w:rFonts w:hint="eastAsia" w:ascii="宋体" w:hAnsi="宋体" w:eastAsia="宋体" w:cs="宋体"/>
+          <w:sz w:val="24"/>
+          <w:szCs w:val="24"/>
           <w:lang w:val="en-US" w:eastAsia="zh-CN"/>
         </w:rPr>
       </w:pPr>
@@ -411,63 +284,30 @@
           <w:rFonts w:hint="eastAsia" w:ascii="宋体" w:hAnsi="宋体" w:eastAsia="宋体" w:cs="宋体"/>
           <w:b/>
           <w:bCs/>
+          <w:sz w:val="24"/>
+          <w:szCs w:val="24"/>
           <w:lang w:val="en-US" w:eastAsia="zh-CN"/>
         </w:rPr>
         <w:t>当前阶段：</w:t>
       </w:r>
       <w:r>
         <w:rPr>
-          <w:rFonts w:hint="eastAsia"/>
-        </w:rPr>
-        <w:t>{{</w:t>
-      </w:r>
-      <w:r>
-        <w:rPr>
-          <w:rFonts w:hint="eastAsia"/>
-          <w:lang w:val="en-US" w:eastAsia="zh-CN"/>
-        </w:rPr>
-        <w:t>status</w:t>
-      </w:r>
-      <w:r>
-        <w:rPr>
-          <w:rFonts w:hint="eastAsia"/>
-        </w:rPr>
-        <w:t>}}{{</w:t>
-      </w:r>
-      <w:r>
-        <w:rPr>
-          <w:rFonts w:hint="eastAsia"/>
-          <w:lang w:val="en-US" w:eastAsia="zh-CN"/>
-        </w:rPr>
-        <w:t>progress</w:t>
-      </w:r>
-      <w:r>
-        <w:rPr>
-          <w:rFonts w:hint="eastAsia"/>
-        </w:rPr>
-        <w:t>}}</w:t>
-      </w:r>
-      <w:r>
-        <w:rPr>
-          <w:rFonts w:hint="eastAsia"/>
-          <w:lang w:val="en-US" w:eastAsia="zh-CN"/>
-        </w:rPr>
-        <w:t>%</w:t>
-      </w:r>
-    </w:p>
-    <w:p>
-      <w:pPr>
-        <w:keepNext w:val="0"/>
-        <w:keepLines w:val="0"/>
-        <w:widowControl/>
-        <w:suppressLineNumbers w:val="0"/>
-        <w:jc w:val="left"/>
-        <w:rPr>
-          <w:rFonts w:hint="eastAsia" w:ascii="宋体" w:hAnsi="宋体" w:eastAsia="宋体" w:cs="宋体"/>
-          <w:kern w:val="0"/>
-          <w:sz w:val="24"/>
-          <w:szCs w:val="24"/>
-          <w:lang w:val="en-US" w:eastAsia="zh-CN" w:bidi="ar"/>
+          <w:rFonts w:hint="eastAsia" w:ascii="宋体" w:hAnsi="宋体" w:eastAsia="宋体" w:cs="宋体"/>
+          <w:sz w:val="24"/>
+          <w:szCs w:val="24"/>
+          <w:lang w:val="en-US" w:eastAsia="zh-CN"/>
+        </w:rPr>
+        <w:t>{{status}}{{progress}}%</w:t>
+      </w:r>
+    </w:p>
+    <w:p>
+      <w:pPr>
+        <w:pStyle w:val="12"/>
+        <w:rPr>
+          <w:rFonts w:hint="eastAsia" w:ascii="宋体" w:hAnsi="宋体" w:eastAsia="宋体" w:cs="宋体"/>
+          <w:sz w:val="24"/>
+          <w:szCs w:val="24"/>
+          <w:lang w:val="en-US" w:eastAsia="zh-CN"/>
         </w:rPr>
       </w:pPr>
       <w:r>
@@ -475,49 +315,72 @@
           <w:rFonts w:hint="eastAsia" w:ascii="宋体" w:hAnsi="宋体" w:eastAsia="宋体" w:cs="宋体"/>
           <w:b/>
           <w:bCs/>
+          <w:sz w:val="24"/>
+          <w:szCs w:val="24"/>
           <w:lang w:val="en-US" w:eastAsia="zh-CN"/>
         </w:rPr>
         <w:t>风险：</w:t>
       </w:r>
       <w:r>
         <w:rPr>
-          <w:rFonts w:hint="eastAsia"/>
-        </w:rPr>
-        <w:t>{{</w:t>
-      </w:r>
-      <w:r>
-        <w:rPr>
-          <w:rFonts w:hint="eastAsia"/>
-          <w:lang w:val="en-US" w:eastAsia="zh-CN"/>
-        </w:rPr>
-        <w:t>risk</w:t>
-      </w:r>
-      <w:r>
-        <w:rPr>
-          <w:rFonts w:hint="eastAsia"/>
-        </w:rPr>
-        <w:t>}}</w:t>
-      </w:r>
-    </w:p>
-    <w:p>
-      <w:pPr>
-        <w:keepNext w:val="0"/>
-        <w:keepLines w:val="0"/>
-        <w:widowControl/>
-        <w:suppressLineNumbers w:val="0"/>
-        <w:jc w:val="left"/>
+          <w:rFonts w:hint="eastAsia" w:ascii="宋体" w:hAnsi="宋体" w:eastAsia="宋体" w:cs="宋体"/>
+          <w:sz w:val="24"/>
+          <w:szCs w:val="24"/>
+          <w:lang w:val="en-US" w:eastAsia="zh-CN"/>
+        </w:rPr>
+        <w:t>{{risk}}</w:t>
+      </w:r>
+    </w:p>
+    <w:p>
+      <w:pPr>
+        <w:pStyle w:val="12"/>
+        <w:rPr>
+          <w:rFonts w:hint="eastAsia" w:ascii="宋体" w:hAnsi="宋体" w:eastAsia="宋体" w:cs="宋体"/>
+          <w:sz w:val="24"/>
+          <w:szCs w:val="24"/>
+          <w:lang w:val="en-US" w:eastAsia="zh-CN"/>
+        </w:rPr>
+      </w:pPr>
+      <w:r>
         <w:rPr>
           <w:rFonts w:hint="eastAsia" w:ascii="宋体" w:hAnsi="宋体" w:eastAsia="宋体" w:cs="宋体"/>
           <w:b/>
           <w:bCs/>
-          <w:lang w:val="en-US" w:eastAsia="zh-CN"/>
-        </w:rPr>
-      </w:pPr>
-      <w:r>
+          <w:sz w:val="24"/>
+          <w:szCs w:val="24"/>
+          <w:lang w:val="en-US" w:eastAsia="zh-CN"/>
+        </w:rPr>
+        <w:t>客户评价：</w:t>
+      </w:r>
+      <w:r>
+        <w:rPr>
+          <w:rFonts w:hint="eastAsia" w:ascii="宋体" w:hAnsi="宋体" w:eastAsia="宋体" w:cs="宋体"/>
+          <w:sz w:val="24"/>
+          <w:szCs w:val="24"/>
+          <w:lang w:val="en-US" w:eastAsia="zh-CN"/>
+        </w:rPr>
+        <w:t>{{evaluate}}</w:t>
+      </w:r>
+    </w:p>
+    <w:p>
+      <w:pPr>
+        <w:pStyle w:val="12"/>
         <w:rPr>
           <w:rFonts w:hint="eastAsia" w:ascii="宋体" w:hAnsi="宋体" w:eastAsia="宋体" w:cs="宋体"/>
           <w:b/>
           <w:bCs/>
+          <w:sz w:val="24"/>
+          <w:szCs w:val="24"/>
+          <w:lang w:val="en-US" w:eastAsia="zh-CN"/>
+        </w:rPr>
+      </w:pPr>
+      <w:r>
+        <w:rPr>
+          <w:rFonts w:hint="eastAsia" w:ascii="宋体" w:hAnsi="宋体" w:eastAsia="宋体" w:cs="宋体"/>
+          <w:b/>
+          <w:bCs/>
+          <w:sz w:val="24"/>
+          <w:szCs w:val="24"/>
           <w:lang w:val="en-US" w:eastAsia="zh-CN"/>
         </w:rPr>
         <w:t>本周进展：</w:t>
@@ -525,53 +388,80 @@
     </w:p>
     <w:p>
       <w:pPr>
-        <w:keepNext w:val="0"/>
-        <w:keepLines w:val="0"/>
-        <w:widowControl/>
-        <w:suppressLineNumbers w:val="0"/>
-        <w:jc w:val="left"/>
-        <w:rPr>
-          <w:rFonts w:hint="eastAsia" w:ascii="宋体" w:hAnsi="宋体" w:eastAsia="宋体" w:cs="宋体"/>
-          <w:kern w:val="0"/>
-          <w:sz w:val="24"/>
-          <w:szCs w:val="24"/>
-          <w:lang w:val="en-US" w:eastAsia="zh-CN" w:bidi="ar"/>
-        </w:rPr>
-      </w:pPr>
-      <w:r>
+        <w:pStyle w:val="12"/>
+        <w:rPr>
+          <w:rFonts w:hint="eastAsia" w:ascii="宋体" w:hAnsi="宋体" w:eastAsia="宋体" w:cs="宋体"/>
+          <w:sz w:val="24"/>
+          <w:szCs w:val="24"/>
+          <w:lang w:val="en-US" w:eastAsia="zh-CN"/>
+        </w:rPr>
+      </w:pPr>
+      <w:r>
+        <w:rPr>
+          <w:rFonts w:hint="eastAsia" w:ascii="宋体" w:hAnsi="宋体" w:eastAsia="宋体" w:cs="宋体"/>
+          <w:sz w:val="24"/>
+          <w:szCs w:val="24"/>
+          <w:lang w:val="en-US" w:eastAsia="zh-CN"/>
+        </w:rPr>
+        <w:t>{{workContent}}</w:t>
+      </w:r>
+    </w:p>
+    <w:p>
+      <w:pPr>
+        <w:pStyle w:val="12"/>
+        <w:rPr>
+          <w:rFonts w:hint="eastAsia" w:ascii="宋体" w:hAnsi="宋体" w:eastAsia="宋体" w:cs="宋体"/>
+          <w:b/>
+          <w:bCs/>
+          <w:sz w:val="24"/>
+          <w:szCs w:val="24"/>
+          <w:lang w:val="en-US" w:eastAsia="zh-CN"/>
+        </w:rPr>
+      </w:pPr>
+      <w:r>
+        <w:rPr>
+          <w:rFonts w:hint="eastAsia" w:ascii="宋体" w:hAnsi="宋体" w:eastAsia="宋体" w:cs="宋体"/>
+          <w:b/>
+          <w:bCs/>
+          <w:sz w:val="24"/>
+          <w:szCs w:val="24"/>
+          <w:lang w:val="en-US" w:eastAsia="zh-CN"/>
+        </w:rPr>
+        <w:t>总体计划：</w:t>
+      </w:r>
+    </w:p>
+    <w:p>
+      <w:pPr>
+        <w:pStyle w:val="12"/>
+        <w:rPr>
+          <w:rFonts w:hint="eastAsia" w:ascii="宋体" w:hAnsi="宋体" w:eastAsia="宋体" w:cs="宋体"/>
+          <w:sz w:val="24"/>
+          <w:szCs w:val="24"/>
+          <w:lang w:val="en-US" w:eastAsia="zh-CN"/>
+        </w:rPr>
+      </w:pPr>
+      <w:r>
+        <w:rPr>
+          <w:rFonts w:hint="eastAsia" w:ascii="宋体" w:hAnsi="宋体" w:eastAsia="宋体" w:cs="宋体"/>
+          <w:sz w:val="24"/>
+          <w:szCs w:val="24"/>
+          <w:lang w:val="en-US" w:eastAsia="zh-CN"/>
+        </w:rPr>
+        <w:t>{{plan}}</w:t>
+      </w:r>
+    </w:p>
+    <w:p>
+      <w:pPr>
         <w:rPr>
           <w:rFonts w:hint="eastAsia"/>
         </w:rPr>
-        <w:t>{{</w:t>
-      </w:r>
+      </w:pPr>
       <w:r>
         <w:rPr>
           <w:rFonts w:hint="eastAsia"/>
-          <w:lang w:val="en-US" w:eastAsia="zh-CN"/>
-        </w:rPr>
-        <w:t>done</w:t>
-      </w:r>
-      <w:r>
-        <w:rPr>
-          <w:rFonts w:hint="eastAsia"/>
-        </w:rPr>
-        <w:t>}}</w:t>
-      </w:r>
-    </w:p>
-    <w:p>
-      <w:pPr>
-        <w:rPr>
-          <w:rFonts w:hint="eastAsia"/>
-        </w:rPr>
-      </w:pPr>
-      <w:r>
-        <w:rPr>
-          <w:rFonts w:hint="eastAsia"/>
         </w:rPr>
         <w:t>———————————————————————————————————</w:t>
       </w:r>
-      <w:bookmarkStart w:id="5" w:name="_GoBack"/>
-      <w:bookmarkEnd w:id="5"/>
     </w:p>
     <w:p>
       <w:pPr>
@@ -620,12 +510,426 @@
     <w:bookmarkEnd w:id="3"/>
     <w:p>
       <w:pPr>
+        <w:pStyle w:val="3"/>
+        <w:pageBreakBefore w:val="0"/>
+        <w:widowControl/>
+        <w:kinsoku/>
+        <w:wordWrap/>
+        <w:overflowPunct/>
+        <w:topLinePunct w:val="0"/>
+        <w:autoSpaceDE/>
+        <w:autoSpaceDN/>
+        <w:bidi w:val="0"/>
+        <w:adjustRightInd/>
+        <w:snapToGrid/>
+        <w:spacing w:beforeAutospacing="0" w:afterAutospacing="0" w:line="20" w:lineRule="atLeast"/>
         <w:rPr>
           <w:rFonts w:hint="eastAsia" w:ascii="宋体" w:hAnsi="宋体" w:eastAsia="宋体" w:cs="宋体"/>
           <w:lang w:val="en-US" w:eastAsia="zh-CN"/>
         </w:rPr>
       </w:pPr>
       <w:bookmarkStart w:id="4" w:name="能力提升"/>
+      <w:r>
+        <w:rPr>
+          <w:rFonts w:hint="eastAsia" w:cs="宋体"/>
+          <w:lang w:val="en-US" w:eastAsia="zh-CN"/>
+        </w:rPr>
+        <w:t>上线实施</w:t>
+      </w:r>
+      <w:r>
+        <w:rPr>
+          <w:rFonts w:hint="eastAsia" w:ascii="宋体" w:hAnsi="宋体" w:eastAsia="宋体" w:cs="宋体"/>
+          <w:lang w:val="en-US" w:eastAsia="zh-CN"/>
+        </w:rPr>
+        <w:t>中</w:t>
+      </w:r>
+      <w:r>
+        <w:rPr>
+          <w:rFonts w:hint="eastAsia" w:ascii="宋体" w:hAnsi="宋体" w:eastAsia="宋体" w:cs="宋体"/>
+          <w:lang w:eastAsia="zh-CN"/>
+        </w:rPr>
+        <w:t>：</w:t>
+      </w:r>
+    </w:p>
+    <w:p>
+      <w:pPr>
+        <w:pageBreakBefore w:val="0"/>
+        <w:widowControl/>
+        <w:kinsoku/>
+        <w:wordWrap/>
+        <w:overflowPunct/>
+        <w:topLinePunct w:val="0"/>
+        <w:autoSpaceDE/>
+        <w:autoSpaceDN/>
+        <w:bidi w:val="0"/>
+        <w:adjustRightInd/>
+        <w:snapToGrid/>
+        <w:spacing w:beforeAutospacing="0" w:afterAutospacing="0" w:line="20" w:lineRule="atLeast"/>
+        <w:rPr>
+          <w:rFonts w:hint="eastAsia" w:ascii="宋体" w:hAnsi="宋体" w:eastAsia="宋体" w:cs="宋体"/>
+          <w:lang w:eastAsia="zh-CN"/>
+        </w:rPr>
+      </w:pPr>
+      <w:r>
+        <w:rPr>
+          <w:rFonts w:hint="eastAsia"/>
+        </w:rPr>
+        <w:t>{{?</w:t>
+      </w:r>
+      <w:r>
+        <w:rPr>
+          <w:rFonts w:hint="eastAsia"/>
+          <w:lang w:val="en-US" w:eastAsia="zh-CN"/>
+        </w:rPr>
+        <w:t>impR</w:t>
+      </w:r>
+      <w:r>
+        <w:rPr>
+          <w:rFonts w:hint="eastAsia"/>
+        </w:rPr>
+        <w:t>ecords}}</w:t>
+      </w:r>
+    </w:p>
+    <w:p>
+      <w:pPr>
+        <w:pStyle w:val="4"/>
+        <w:rPr>
+          <w:rFonts w:hint="eastAsia" w:ascii="宋体" w:hAnsi="宋体" w:eastAsia="宋体" w:cs="宋体"/>
+          <w:lang w:val="en-US" w:eastAsia="zh-CN"/>
+        </w:rPr>
+      </w:pPr>
+      <w:r>
+        <w:rPr>
+          <w:rFonts w:hint="eastAsia" w:ascii="宋体" w:hAnsi="宋体" w:eastAsia="宋体" w:cs="宋体"/>
+          <w:lang w:val="en-US" w:eastAsia="en-US"/>
+        </w:rPr>
+        <w:t>{{</w:t>
+      </w:r>
+      <w:r>
+        <w:rPr>
+          <w:rFonts w:hint="eastAsia" w:ascii="宋体" w:hAnsi="宋体" w:eastAsia="宋体" w:cs="宋体"/>
+          <w:lang w:val="en-US" w:eastAsia="zh-CN"/>
+        </w:rPr>
+        <w:t>customer</w:t>
+      </w:r>
+      <w:r>
+        <w:rPr>
+          <w:rFonts w:hint="eastAsia" w:ascii="宋体" w:hAnsi="宋体" w:eastAsia="宋体" w:cs="宋体"/>
+          <w:lang w:val="en-US" w:eastAsia="en-US"/>
+        </w:rPr>
+        <w:t>}}</w:t>
+      </w:r>
+      <w:r>
+        <w:rPr>
+          <w:rFonts w:hint="eastAsia" w:cs="宋体"/>
+          <w:lang w:val="en-US" w:eastAsia="zh-CN"/>
+        </w:rPr>
+        <w:t>（</w:t>
+      </w:r>
+      <w:r>
+        <w:rPr>
+          <w:rFonts w:hint="eastAsia" w:ascii="宋体" w:hAnsi="宋体" w:eastAsia="宋体" w:cs="宋体"/>
+          <w:lang w:val="en-US" w:eastAsia="en-US"/>
+        </w:rPr>
+        <w:t>{{</w:t>
+      </w:r>
+      <w:r>
+        <w:rPr>
+          <w:rFonts w:hint="eastAsia" w:ascii="宋体" w:hAnsi="宋体" w:eastAsia="宋体" w:cs="宋体"/>
+          <w:lang w:val="en-US" w:eastAsia="zh-CN"/>
+        </w:rPr>
+        <w:t>project</w:t>
+      </w:r>
+      <w:r>
+        <w:rPr>
+          <w:rFonts w:hint="eastAsia" w:ascii="宋体" w:hAnsi="宋体" w:eastAsia="宋体" w:cs="宋体"/>
+          <w:lang w:val="en-US" w:eastAsia="en-US"/>
+        </w:rPr>
+        <w:t>}}</w:t>
+      </w:r>
+      <w:r>
+        <w:rPr>
+          <w:rFonts w:hint="eastAsia" w:cs="宋体"/>
+          <w:lang w:val="en-US" w:eastAsia="zh-CN"/>
+        </w:rPr>
+        <w:t>）</w:t>
+      </w:r>
+    </w:p>
+    <w:p>
+      <w:pPr>
+        <w:pStyle w:val="12"/>
+        <w:rPr>
+          <w:rFonts w:hint="eastAsia" w:ascii="宋体" w:hAnsi="宋体" w:eastAsia="宋体" w:cs="宋体"/>
+          <w:sz w:val="24"/>
+          <w:szCs w:val="24"/>
+          <w:lang w:val="en-US" w:eastAsia="zh-CN"/>
+        </w:rPr>
+      </w:pPr>
+      <w:r>
+        <w:rPr>
+          <w:rFonts w:hint="eastAsia" w:ascii="宋体" w:hAnsi="宋体" w:eastAsia="宋体" w:cs="宋体"/>
+          <w:b/>
+          <w:bCs/>
+          <w:sz w:val="24"/>
+          <w:szCs w:val="24"/>
+          <w:lang w:val="en-US" w:eastAsia="zh-CN"/>
+        </w:rPr>
+        <w:t>销售：</w:t>
+      </w:r>
+      <w:r>
+        <w:rPr>
+          <w:rFonts w:hint="eastAsia" w:ascii="宋体" w:hAnsi="宋体" w:eastAsia="宋体" w:cs="宋体"/>
+          <w:sz w:val="24"/>
+          <w:szCs w:val="24"/>
+          <w:lang w:val="en-US" w:eastAsia="zh-CN"/>
+        </w:rPr>
+        <w:t>{{sales}} SA：{{sa}} POC：{{poc}}</w:t>
+      </w:r>
+    </w:p>
+    <w:p>
+      <w:pPr>
+        <w:pStyle w:val="12"/>
+        <w:rPr>
+          <w:rFonts w:hint="eastAsia" w:ascii="宋体" w:hAnsi="宋体" w:eastAsia="宋体" w:cs="宋体"/>
+          <w:sz w:val="24"/>
+          <w:szCs w:val="24"/>
+          <w:lang w:val="en-US" w:eastAsia="zh-CN"/>
+        </w:rPr>
+      </w:pPr>
+      <w:r>
+        <w:rPr>
+          <w:rFonts w:hint="eastAsia" w:ascii="宋体" w:hAnsi="宋体" w:eastAsia="宋体" w:cs="宋体"/>
+          <w:b/>
+          <w:bCs/>
+          <w:sz w:val="24"/>
+          <w:szCs w:val="24"/>
+          <w:lang w:val="en-US" w:eastAsia="zh-CN"/>
+        </w:rPr>
+        <w:t>当前阶段：</w:t>
+      </w:r>
+      <w:r>
+        <w:rPr>
+          <w:rFonts w:hint="eastAsia" w:ascii="宋体" w:hAnsi="宋体" w:eastAsia="宋体" w:cs="宋体"/>
+          <w:sz w:val="24"/>
+          <w:szCs w:val="24"/>
+          <w:lang w:val="en-US" w:eastAsia="zh-CN"/>
+        </w:rPr>
+        <w:t>{{status}}{{progress}}%</w:t>
+      </w:r>
+    </w:p>
+    <w:p>
+      <w:pPr>
+        <w:pStyle w:val="12"/>
+        <w:rPr>
+          <w:rFonts w:hint="eastAsia" w:ascii="宋体" w:hAnsi="宋体" w:eastAsia="宋体" w:cs="宋体"/>
+          <w:sz w:val="24"/>
+          <w:szCs w:val="24"/>
+          <w:lang w:val="en-US" w:eastAsia="zh-CN"/>
+        </w:rPr>
+      </w:pPr>
+      <w:r>
+        <w:rPr>
+          <w:rFonts w:hint="eastAsia" w:ascii="宋体" w:hAnsi="宋体" w:eastAsia="宋体" w:cs="宋体"/>
+          <w:b/>
+          <w:bCs/>
+          <w:sz w:val="24"/>
+          <w:szCs w:val="24"/>
+          <w:lang w:val="en-US" w:eastAsia="zh-CN"/>
+        </w:rPr>
+        <w:t>风险：</w:t>
+      </w:r>
+      <w:r>
+        <w:rPr>
+          <w:rFonts w:hint="eastAsia" w:ascii="宋体" w:hAnsi="宋体" w:eastAsia="宋体" w:cs="宋体"/>
+          <w:sz w:val="24"/>
+          <w:szCs w:val="24"/>
+          <w:lang w:val="en-US" w:eastAsia="zh-CN"/>
+        </w:rPr>
+        <w:t>{{risk}}</w:t>
+      </w:r>
+    </w:p>
+    <w:p>
+      <w:pPr>
+        <w:pStyle w:val="12"/>
+        <w:rPr>
+          <w:rFonts w:hint="eastAsia" w:ascii="宋体" w:hAnsi="宋体" w:eastAsia="宋体" w:cs="宋体"/>
+          <w:sz w:val="24"/>
+          <w:szCs w:val="24"/>
+          <w:lang w:val="en-US" w:eastAsia="zh-CN"/>
+        </w:rPr>
+      </w:pPr>
+      <w:r>
+        <w:rPr>
+          <w:rFonts w:hint="eastAsia" w:ascii="宋体" w:hAnsi="宋体" w:eastAsia="宋体" w:cs="宋体"/>
+          <w:b/>
+          <w:bCs/>
+          <w:sz w:val="24"/>
+          <w:szCs w:val="24"/>
+          <w:lang w:val="en-US" w:eastAsia="zh-CN"/>
+        </w:rPr>
+        <w:t>客户评价：</w:t>
+      </w:r>
+      <w:r>
+        <w:rPr>
+          <w:rFonts w:hint="eastAsia" w:ascii="宋体" w:hAnsi="宋体" w:eastAsia="宋体" w:cs="宋体"/>
+          <w:sz w:val="24"/>
+          <w:szCs w:val="24"/>
+          <w:lang w:val="en-US" w:eastAsia="zh-CN"/>
+        </w:rPr>
+        <w:t>{{evaluate}}</w:t>
+      </w:r>
+    </w:p>
+    <w:p>
+      <w:pPr>
+        <w:pStyle w:val="12"/>
+        <w:rPr>
+          <w:rFonts w:hint="eastAsia" w:ascii="宋体" w:hAnsi="宋体" w:eastAsia="宋体" w:cs="宋体"/>
+          <w:b/>
+          <w:bCs/>
+          <w:sz w:val="24"/>
+          <w:szCs w:val="24"/>
+          <w:lang w:val="en-US" w:eastAsia="zh-CN"/>
+        </w:rPr>
+      </w:pPr>
+      <w:r>
+        <w:rPr>
+          <w:rFonts w:hint="eastAsia" w:ascii="宋体" w:hAnsi="宋体" w:eastAsia="宋体" w:cs="宋体"/>
+          <w:b/>
+          <w:bCs/>
+          <w:sz w:val="24"/>
+          <w:szCs w:val="24"/>
+          <w:lang w:val="en-US" w:eastAsia="zh-CN"/>
+        </w:rPr>
+        <w:t>本周进展：</w:t>
+      </w:r>
+    </w:p>
+    <w:p>
+      <w:pPr>
+        <w:pStyle w:val="12"/>
+        <w:rPr>
+          <w:rFonts w:hint="eastAsia" w:ascii="宋体" w:hAnsi="宋体" w:eastAsia="宋体" w:cs="宋体"/>
+          <w:sz w:val="24"/>
+          <w:szCs w:val="24"/>
+          <w:lang w:val="en-US" w:eastAsia="zh-CN"/>
+        </w:rPr>
+      </w:pPr>
+      <w:r>
+        <w:rPr>
+          <w:rFonts w:hint="eastAsia" w:ascii="宋体" w:hAnsi="宋体" w:eastAsia="宋体" w:cs="宋体"/>
+          <w:sz w:val="24"/>
+          <w:szCs w:val="24"/>
+          <w:lang w:val="en-US" w:eastAsia="zh-CN"/>
+        </w:rPr>
+        <w:t>{{workContent}}</w:t>
+      </w:r>
+    </w:p>
+    <w:p>
+      <w:pPr>
+        <w:pStyle w:val="12"/>
+        <w:rPr>
+          <w:rFonts w:hint="eastAsia" w:ascii="宋体" w:hAnsi="宋体" w:eastAsia="宋体" w:cs="宋体"/>
+          <w:b/>
+          <w:bCs/>
+          <w:sz w:val="24"/>
+          <w:szCs w:val="24"/>
+          <w:lang w:val="en-US" w:eastAsia="zh-CN"/>
+        </w:rPr>
+      </w:pPr>
+      <w:r>
+        <w:rPr>
+          <w:rFonts w:hint="eastAsia" w:ascii="宋体" w:hAnsi="宋体" w:eastAsia="宋体" w:cs="宋体"/>
+          <w:b/>
+          <w:bCs/>
+          <w:sz w:val="24"/>
+          <w:szCs w:val="24"/>
+          <w:lang w:val="en-US" w:eastAsia="zh-CN"/>
+        </w:rPr>
+        <w:t>总体计划：</w:t>
+      </w:r>
+    </w:p>
+    <w:p>
+      <w:pPr>
+        <w:pStyle w:val="12"/>
+        <w:rPr>
+          <w:rFonts w:hint="eastAsia" w:ascii="宋体" w:hAnsi="宋体" w:eastAsia="宋体" w:cs="宋体"/>
+          <w:sz w:val="24"/>
+          <w:szCs w:val="24"/>
+          <w:lang w:val="en-US" w:eastAsia="zh-CN"/>
+        </w:rPr>
+      </w:pPr>
+      <w:r>
+        <w:rPr>
+          <w:rFonts w:hint="eastAsia" w:ascii="宋体" w:hAnsi="宋体" w:eastAsia="宋体" w:cs="宋体"/>
+          <w:sz w:val="24"/>
+          <w:szCs w:val="24"/>
+          <w:lang w:val="en-US" w:eastAsia="zh-CN"/>
+        </w:rPr>
+        <w:t>{{plan}}</w:t>
+      </w:r>
+    </w:p>
+    <w:p>
+      <w:pPr>
+        <w:rPr>
+          <w:rFonts w:hint="eastAsia"/>
+        </w:rPr>
+      </w:pPr>
+      <w:r>
+        <w:rPr>
+          <w:rFonts w:hint="eastAsia"/>
+        </w:rPr>
+        <w:t>———————————————————————————————————</w:t>
+      </w:r>
+    </w:p>
+    <w:p>
+      <w:pPr>
+        <w:pStyle w:val="12"/>
+        <w:pageBreakBefore w:val="0"/>
+        <w:widowControl/>
+        <w:kinsoku/>
+        <w:wordWrap/>
+        <w:overflowPunct/>
+        <w:topLinePunct w:val="0"/>
+        <w:autoSpaceDE/>
+        <w:autoSpaceDN/>
+        <w:bidi w:val="0"/>
+        <w:adjustRightInd/>
+        <w:snapToGrid/>
+        <w:spacing w:beforeAutospacing="0" w:afterAutospacing="0" w:line="20" w:lineRule="atLeast"/>
+        <w:rPr>
+          <w:rFonts w:hint="eastAsia" w:ascii="宋体" w:hAnsi="宋体" w:eastAsia="宋体" w:cs="宋体"/>
+          <w:kern w:val="0"/>
+          <w:sz w:val="24"/>
+          <w:szCs w:val="24"/>
+          <w:lang w:val="en-US" w:eastAsia="zh-CN" w:bidi="ar"/>
+        </w:rPr>
+      </w:pPr>
+      <w:r>
+        <w:rPr>
+          <w:rFonts w:hint="eastAsia"/>
+        </w:rPr>
+        <w:t>{{</w:t>
+      </w:r>
+      <w:r>
+        <w:rPr>
+          <w:rFonts w:hint="eastAsia"/>
+          <w:lang w:val="en-US" w:eastAsia="zh-CN"/>
+        </w:rPr>
+        <w:t>/impR</w:t>
+      </w:r>
+      <w:r>
+        <w:rPr>
+          <w:rFonts w:hint="eastAsia"/>
+        </w:rPr>
+        <w:t>ecords}}</w:t>
+      </w:r>
+    </w:p>
+    <w:p>
+      <w:pPr>
+        <w:rPr>
+          <w:rFonts w:hint="eastAsia" w:ascii="宋体" w:hAnsi="宋体" w:eastAsia="宋体" w:cs="宋体"/>
+          <w:lang w:val="en-US" w:eastAsia="zh-CN"/>
+        </w:rPr>
+      </w:pPr>
     </w:p>
     <w:bookmarkEnd w:id="4"/>
     <w:p>

--- a/src/main/resources/poc_report_template.docx
+++ b/src/main/resources/poc_report_template.docx
@@ -67,7 +67,10 @@
     <w:p>
       <w:pPr>
         <w:rPr>
-          <w:rFonts w:hint="eastAsia"/>
+          <w:rFonts w:hint="eastAsia" w:ascii="宋体" w:hAnsi="宋体" w:eastAsia="宋体" w:cs="宋体"/>
+          <w:sz w:val="24"/>
+          <w:szCs w:val="24"/>
+          <w:lang w:eastAsia="zh-CN"/>
         </w:rPr>
       </w:pPr>
       <w:r>
@@ -78,6 +81,367 @@
       </w:r>
       <w:bookmarkStart w:id="5" w:name="_GoBack"/>
       <w:bookmarkEnd w:id="5"/>
+    </w:p>
+    <w:bookmarkEnd w:id="0"/>
+    <w:bookmarkEnd w:id="1"/>
+    <w:p>
+      <w:pPr>
+        <w:pStyle w:val="3"/>
+        <w:pageBreakBefore w:val="0"/>
+        <w:widowControl/>
+        <w:kinsoku/>
+        <w:wordWrap/>
+        <w:overflowPunct/>
+        <w:topLinePunct w:val="0"/>
+        <w:autoSpaceDE/>
+        <w:autoSpaceDN/>
+        <w:bidi w:val="0"/>
+        <w:adjustRightInd/>
+        <w:snapToGrid/>
+        <w:spacing w:beforeAutospacing="0" w:afterAutospacing="0" w:line="20" w:lineRule="atLeast"/>
+        <w:rPr>
+          <w:rFonts w:hint="eastAsia" w:cs="宋体"/>
+          <w:lang w:val="en-US" w:eastAsia="zh-CN"/>
+        </w:rPr>
+      </w:pPr>
+      <w:bookmarkStart w:id="2" w:name="poc项目进展"/>
+      <w:r>
+        <w:rPr>
+          <w:rFonts w:hint="eastAsia" w:cs="宋体"/>
+          <w:lang w:val="en-US" w:eastAsia="zh-CN"/>
+        </w:rPr>
+        <w:t>POC项目进行中：</w:t>
+      </w:r>
+      <w:bookmarkStart w:id="3" w:name="央行数字货币研究所-2"/>
+    </w:p>
+    <w:p>
+      <w:pPr>
+        <w:pageBreakBefore w:val="0"/>
+        <w:widowControl/>
+        <w:kinsoku/>
+        <w:wordWrap/>
+        <w:overflowPunct/>
+        <w:topLinePunct w:val="0"/>
+        <w:autoSpaceDE/>
+        <w:autoSpaceDN/>
+        <w:bidi w:val="0"/>
+        <w:adjustRightInd/>
+        <w:snapToGrid/>
+        <w:spacing w:beforeAutospacing="0" w:afterAutospacing="0" w:line="20" w:lineRule="atLeast"/>
+        <w:rPr>
+          <w:rFonts w:hint="eastAsia" w:ascii="宋体" w:hAnsi="宋体" w:eastAsia="宋体" w:cs="宋体"/>
+          <w:lang w:eastAsia="zh-CN"/>
+        </w:rPr>
+      </w:pPr>
+      <w:r>
+        <w:rPr>
+          <w:rFonts w:hint="eastAsia"/>
+        </w:rPr>
+        <w:t>{{?</w:t>
+      </w:r>
+      <w:r>
+        <w:rPr>
+          <w:rFonts w:hint="eastAsia"/>
+          <w:lang w:val="en-US" w:eastAsia="zh-CN"/>
+        </w:rPr>
+        <w:t>pocR</w:t>
+      </w:r>
+      <w:r>
+        <w:rPr>
+          <w:rFonts w:hint="eastAsia"/>
+        </w:rPr>
+        <w:t>ecords}}</w:t>
+      </w:r>
+    </w:p>
+    <w:p>
+      <w:pPr>
+        <w:pStyle w:val="4"/>
+        <w:rPr>
+          <w:rFonts w:hint="eastAsia" w:ascii="宋体" w:hAnsi="宋体" w:eastAsia="宋体" w:cs="宋体"/>
+          <w:lang w:val="en-US" w:eastAsia="zh-CN"/>
+        </w:rPr>
+      </w:pPr>
+      <w:r>
+        <w:rPr>
+          <w:rFonts w:hint="eastAsia" w:ascii="宋体" w:hAnsi="宋体" w:eastAsia="宋体" w:cs="宋体"/>
+          <w:lang w:val="en-US" w:eastAsia="en-US"/>
+        </w:rPr>
+        <w:t>{{</w:t>
+      </w:r>
+      <w:r>
+        <w:rPr>
+          <w:rFonts w:hint="eastAsia" w:ascii="宋体" w:hAnsi="宋体" w:eastAsia="宋体" w:cs="宋体"/>
+          <w:lang w:val="en-US" w:eastAsia="zh-CN"/>
+        </w:rPr>
+        <w:t>customer</w:t>
+      </w:r>
+      <w:r>
+        <w:rPr>
+          <w:rFonts w:hint="eastAsia" w:ascii="宋体" w:hAnsi="宋体" w:eastAsia="宋体" w:cs="宋体"/>
+          <w:lang w:val="en-US" w:eastAsia="en-US"/>
+        </w:rPr>
+        <w:t>}}</w:t>
+      </w:r>
+      <w:r>
+        <w:rPr>
+          <w:rFonts w:hint="eastAsia" w:cs="宋体"/>
+          <w:lang w:val="en-US" w:eastAsia="zh-CN"/>
+        </w:rPr>
+        <w:t>（</w:t>
+      </w:r>
+      <w:r>
+        <w:rPr>
+          <w:rFonts w:hint="eastAsia" w:ascii="宋体" w:hAnsi="宋体" w:eastAsia="宋体" w:cs="宋体"/>
+          <w:lang w:val="en-US" w:eastAsia="en-US"/>
+        </w:rPr>
+        <w:t>{{</w:t>
+      </w:r>
+      <w:r>
+        <w:rPr>
+          <w:rFonts w:hint="eastAsia" w:ascii="宋体" w:hAnsi="宋体" w:eastAsia="宋体" w:cs="宋体"/>
+          <w:lang w:val="en-US" w:eastAsia="zh-CN"/>
+        </w:rPr>
+        <w:t>project</w:t>
+      </w:r>
+      <w:r>
+        <w:rPr>
+          <w:rFonts w:hint="eastAsia" w:ascii="宋体" w:hAnsi="宋体" w:eastAsia="宋体" w:cs="宋体"/>
+          <w:lang w:val="en-US" w:eastAsia="en-US"/>
+        </w:rPr>
+        <w:t>}}</w:t>
+      </w:r>
+      <w:r>
+        <w:rPr>
+          <w:rFonts w:hint="eastAsia" w:cs="宋体"/>
+          <w:lang w:val="en-US" w:eastAsia="zh-CN"/>
+        </w:rPr>
+        <w:t>）</w:t>
+      </w:r>
+    </w:p>
+    <w:p>
+      <w:pPr>
+        <w:pStyle w:val="12"/>
+        <w:rPr>
+          <w:rFonts w:hint="eastAsia" w:ascii="宋体" w:hAnsi="宋体" w:eastAsia="宋体" w:cs="宋体"/>
+          <w:sz w:val="24"/>
+          <w:szCs w:val="24"/>
+          <w:lang w:val="en-US" w:eastAsia="zh-CN"/>
+        </w:rPr>
+      </w:pPr>
+      <w:r>
+        <w:rPr>
+          <w:rFonts w:hint="eastAsia" w:ascii="宋体" w:hAnsi="宋体" w:eastAsia="宋体" w:cs="宋体"/>
+          <w:b/>
+          <w:bCs/>
+          <w:sz w:val="24"/>
+          <w:szCs w:val="24"/>
+          <w:lang w:val="en-US" w:eastAsia="zh-CN"/>
+        </w:rPr>
+        <w:t>销售：</w:t>
+      </w:r>
+      <w:r>
+        <w:rPr>
+          <w:rFonts w:hint="eastAsia" w:ascii="宋体" w:hAnsi="宋体" w:eastAsia="宋体" w:cs="宋体"/>
+          <w:sz w:val="24"/>
+          <w:szCs w:val="24"/>
+          <w:lang w:val="en-US" w:eastAsia="zh-CN"/>
+        </w:rPr>
+        <w:t>{{sales}} SA：{{sa}} POC：{{poc}}</w:t>
+      </w:r>
+    </w:p>
+    <w:p>
+      <w:pPr>
+        <w:pStyle w:val="12"/>
+        <w:rPr>
+          <w:rFonts w:hint="eastAsia" w:ascii="宋体" w:hAnsi="宋体" w:eastAsia="宋体" w:cs="宋体"/>
+          <w:sz w:val="24"/>
+          <w:szCs w:val="24"/>
+          <w:lang w:val="en-US" w:eastAsia="zh-CN"/>
+        </w:rPr>
+      </w:pPr>
+      <w:r>
+        <w:rPr>
+          <w:rFonts w:hint="eastAsia" w:ascii="宋体" w:hAnsi="宋体" w:eastAsia="宋体" w:cs="宋体"/>
+          <w:b/>
+          <w:bCs/>
+          <w:sz w:val="24"/>
+          <w:szCs w:val="24"/>
+          <w:lang w:val="en-US" w:eastAsia="zh-CN"/>
+        </w:rPr>
+        <w:t>当前阶段：</w:t>
+      </w:r>
+      <w:r>
+        <w:rPr>
+          <w:rFonts w:hint="eastAsia" w:ascii="宋体" w:hAnsi="宋体" w:eastAsia="宋体" w:cs="宋体"/>
+          <w:sz w:val="24"/>
+          <w:szCs w:val="24"/>
+          <w:lang w:val="en-US" w:eastAsia="zh-CN"/>
+        </w:rPr>
+        <w:t>{{status}}{{progress}}%</w:t>
+      </w:r>
+    </w:p>
+    <w:p>
+      <w:pPr>
+        <w:pStyle w:val="12"/>
+        <w:rPr>
+          <w:rFonts w:hint="eastAsia" w:ascii="宋体" w:hAnsi="宋体" w:eastAsia="宋体" w:cs="宋体"/>
+          <w:sz w:val="24"/>
+          <w:szCs w:val="24"/>
+          <w:lang w:val="en-US" w:eastAsia="zh-CN"/>
+        </w:rPr>
+      </w:pPr>
+      <w:r>
+        <w:rPr>
+          <w:rFonts w:hint="eastAsia" w:ascii="宋体" w:hAnsi="宋体" w:eastAsia="宋体" w:cs="宋体"/>
+          <w:b/>
+          <w:bCs/>
+          <w:sz w:val="24"/>
+          <w:szCs w:val="24"/>
+          <w:lang w:val="en-US" w:eastAsia="zh-CN"/>
+        </w:rPr>
+        <w:t>风险：</w:t>
+      </w:r>
+      <w:r>
+        <w:rPr>
+          <w:rFonts w:hint="eastAsia" w:ascii="宋体" w:hAnsi="宋体" w:eastAsia="宋体" w:cs="宋体"/>
+          <w:sz w:val="24"/>
+          <w:szCs w:val="24"/>
+          <w:lang w:val="en-US" w:eastAsia="zh-CN"/>
+        </w:rPr>
+        <w:t>{{risk}}</w:t>
+      </w:r>
+    </w:p>
+    <w:p>
+      <w:pPr>
+        <w:pStyle w:val="12"/>
+        <w:rPr>
+          <w:rFonts w:hint="eastAsia" w:ascii="宋体" w:hAnsi="宋体" w:eastAsia="宋体" w:cs="宋体"/>
+          <w:sz w:val="24"/>
+          <w:szCs w:val="24"/>
+          <w:lang w:val="en-US" w:eastAsia="zh-CN"/>
+        </w:rPr>
+      </w:pPr>
+      <w:r>
+        <w:rPr>
+          <w:rFonts w:hint="eastAsia" w:ascii="宋体" w:hAnsi="宋体" w:eastAsia="宋体" w:cs="宋体"/>
+          <w:b/>
+          <w:bCs/>
+          <w:sz w:val="24"/>
+          <w:szCs w:val="24"/>
+          <w:lang w:val="en-US" w:eastAsia="zh-CN"/>
+        </w:rPr>
+        <w:t>客户评价：</w:t>
+      </w:r>
+      <w:r>
+        <w:rPr>
+          <w:rFonts w:hint="eastAsia" w:ascii="宋体" w:hAnsi="宋体" w:eastAsia="宋体" w:cs="宋体"/>
+          <w:sz w:val="24"/>
+          <w:szCs w:val="24"/>
+          <w:lang w:val="en-US" w:eastAsia="zh-CN"/>
+        </w:rPr>
+        <w:t>{{evaluate}}</w:t>
+      </w:r>
+    </w:p>
+    <w:p>
+      <w:pPr>
+        <w:pStyle w:val="12"/>
+        <w:rPr>
+          <w:rFonts w:hint="eastAsia" w:ascii="宋体" w:hAnsi="宋体" w:eastAsia="宋体" w:cs="宋体"/>
+          <w:b/>
+          <w:bCs/>
+          <w:sz w:val="24"/>
+          <w:szCs w:val="24"/>
+          <w:lang w:val="en-US" w:eastAsia="zh-CN"/>
+        </w:rPr>
+      </w:pPr>
+      <w:r>
+        <w:rPr>
+          <w:rFonts w:hint="eastAsia" w:ascii="宋体" w:hAnsi="宋体" w:eastAsia="宋体" w:cs="宋体"/>
+          <w:b/>
+          <w:bCs/>
+          <w:sz w:val="24"/>
+          <w:szCs w:val="24"/>
+          <w:lang w:val="en-US" w:eastAsia="zh-CN"/>
+        </w:rPr>
+        <w:t>本周进展：</w:t>
+      </w:r>
+    </w:p>
+    <w:p>
+      <w:pPr>
+        <w:pStyle w:val="12"/>
+        <w:rPr>
+          <w:rFonts w:hint="eastAsia" w:ascii="宋体" w:hAnsi="宋体" w:eastAsia="宋体" w:cs="宋体"/>
+          <w:sz w:val="24"/>
+          <w:szCs w:val="24"/>
+          <w:lang w:val="en-US" w:eastAsia="zh-CN"/>
+        </w:rPr>
+      </w:pPr>
+      <w:r>
+        <w:rPr>
+          <w:rFonts w:hint="eastAsia" w:ascii="宋体" w:hAnsi="宋体" w:eastAsia="宋体" w:cs="宋体"/>
+          <w:sz w:val="24"/>
+          <w:szCs w:val="24"/>
+          <w:lang w:val="en-US" w:eastAsia="zh-CN"/>
+        </w:rPr>
+        <w:t>{{workContent}}</w:t>
+      </w:r>
+    </w:p>
+    <w:p>
+      <w:pPr>
+        <w:pStyle w:val="12"/>
+        <w:rPr>
+          <w:rFonts w:hint="eastAsia" w:ascii="宋体" w:hAnsi="宋体" w:eastAsia="宋体" w:cs="宋体"/>
+          <w:b/>
+          <w:bCs/>
+          <w:sz w:val="24"/>
+          <w:szCs w:val="24"/>
+          <w:lang w:val="en-US" w:eastAsia="zh-CN"/>
+        </w:rPr>
+      </w:pPr>
+      <w:r>
+        <w:rPr>
+          <w:rFonts w:hint="eastAsia" w:ascii="宋体" w:hAnsi="宋体" w:eastAsia="宋体" w:cs="宋体"/>
+          <w:b/>
+          <w:bCs/>
+          <w:sz w:val="24"/>
+          <w:szCs w:val="24"/>
+          <w:lang w:val="en-US" w:eastAsia="zh-CN"/>
+        </w:rPr>
+        <w:t>总体计划：</w:t>
+      </w:r>
+    </w:p>
+    <w:p>
+      <w:pPr>
+        <w:pStyle w:val="12"/>
+        <w:rPr>
+          <w:rFonts w:hint="eastAsia" w:ascii="宋体" w:hAnsi="宋体" w:eastAsia="宋体" w:cs="宋体"/>
+          <w:sz w:val="24"/>
+          <w:szCs w:val="24"/>
+          <w:lang w:val="en-US" w:eastAsia="zh-CN"/>
+        </w:rPr>
+      </w:pPr>
+      <w:r>
+        <w:rPr>
+          <w:rFonts w:hint="eastAsia" w:ascii="宋体" w:hAnsi="宋体" w:eastAsia="宋体" w:cs="宋体"/>
+          <w:sz w:val="24"/>
+          <w:szCs w:val="24"/>
+          <w:lang w:val="en-US" w:eastAsia="zh-CN"/>
+        </w:rPr>
+        <w:t>{{plan}}</w:t>
+      </w:r>
+    </w:p>
+    <w:p>
+      <w:pPr>
+        <w:rPr>
+          <w:rFonts w:hint="eastAsia"/>
+        </w:rPr>
+      </w:pPr>
+      <w:r>
+        <w:rPr>
+          <w:rFonts w:hint="eastAsia"/>
+        </w:rPr>
+        <w:t>———————————————————————————————————</w:t>
+      </w:r>
     </w:p>
     <w:p>
       <w:pPr>
@@ -96,14 +460,34 @@
         <w:spacing w:beforeAutospacing="0" w:afterAutospacing="0" w:line="20" w:lineRule="atLeast"/>
         <w:rPr>
           <w:rFonts w:hint="eastAsia" w:ascii="宋体" w:hAnsi="宋体" w:eastAsia="宋体" w:cs="宋体"/>
-          <w:sz w:val="24"/>
-          <w:szCs w:val="24"/>
-          <w:lang w:eastAsia="zh-CN"/>
-        </w:rPr>
-      </w:pPr>
-    </w:p>
-    <w:bookmarkEnd w:id="0"/>
-    <w:bookmarkEnd w:id="1"/>
+          <w:kern w:val="0"/>
+          <w:sz w:val="24"/>
+          <w:szCs w:val="24"/>
+          <w:lang w:val="en-US" w:eastAsia="zh-CN" w:bidi="ar"/>
+        </w:rPr>
+      </w:pPr>
+      <w:r>
+        <w:rPr>
+          <w:rFonts w:hint="eastAsia"/>
+        </w:rPr>
+        <w:t>{{</w:t>
+      </w:r>
+      <w:r>
+        <w:rPr>
+          <w:rFonts w:hint="eastAsia"/>
+          <w:lang w:val="en-US" w:eastAsia="zh-CN"/>
+        </w:rPr>
+        <w:t>/pocR</w:t>
+      </w:r>
+      <w:r>
+        <w:rPr>
+          <w:rFonts w:hint="eastAsia"/>
+        </w:rPr>
+        <w:t>ecords}}</w:t>
+      </w:r>
+    </w:p>
+    <w:bookmarkEnd w:id="2"/>
+    <w:bookmarkEnd w:id="3"/>
     <w:p>
       <w:pPr>
         <w:pStyle w:val="3"/>
@@ -120,19 +504,32 @@
         <w:snapToGrid/>
         <w:spacing w:beforeAutospacing="0" w:afterAutospacing="0" w:line="20" w:lineRule="atLeast"/>
         <w:rPr>
+          <w:rFonts w:hint="eastAsia" w:ascii="宋体" w:hAnsi="宋体" w:eastAsia="宋体" w:cs="宋体"/>
+          <w:lang w:val="en-US" w:eastAsia="zh-CN"/>
+        </w:rPr>
+      </w:pPr>
+      <w:bookmarkStart w:id="4" w:name="能力提升"/>
+      <w:r>
+        <w:rPr>
           <w:rFonts w:hint="eastAsia" w:cs="宋体"/>
           <w:lang w:val="en-US" w:eastAsia="zh-CN"/>
         </w:rPr>
-      </w:pPr>
-      <w:bookmarkStart w:id="2" w:name="poc项目进展"/>
-      <w:r>
-        <w:rPr>
-          <w:rFonts w:hint="eastAsia" w:cs="宋体"/>
-          <w:lang w:val="en-US" w:eastAsia="zh-CN"/>
-        </w:rPr>
-        <w:t>POC项目进行中：</w:t>
-      </w:r>
-      <w:bookmarkStart w:id="3" w:name="央行数字货币研究所-2"/>
+        <w:t>上线实施</w:t>
+      </w:r>
+      <w:r>
+        <w:rPr>
+          <w:rFonts w:hint="eastAsia" w:ascii="宋体" w:hAnsi="宋体" w:eastAsia="宋体" w:cs="宋体"/>
+          <w:lang w:val="en-US" w:eastAsia="zh-CN"/>
+        </w:rPr>
+        <w:t>中</w:t>
+      </w:r>
+      <w:r>
+        <w:rPr>
+          <w:rFonts w:hint="eastAsia" w:ascii="宋体" w:hAnsi="宋体" w:eastAsia="宋体" w:cs="宋体"/>
+          <w:lang w:eastAsia="zh-CN"/>
+        </w:rPr>
+        <w:t>：</w:t>
+      </w:r>
     </w:p>
     <w:p>
       <w:pPr>
@@ -164,7 +561,7 @@
           <w:rFonts w:hint="eastAsia"/>
           <w:lang w:val="en-US" w:eastAsia="zh-CN"/>
         </w:rPr>
-        <w:t>pocR</w:t>
+        <w:t>impR</w:t>
       </w:r>
       <w:r>
         <w:rPr>
@@ -497,7 +894,7 @@
           <w:rFonts w:hint="eastAsia"/>
           <w:lang w:val="en-US" w:eastAsia="zh-CN"/>
         </w:rPr>
-        <w:t>/pocR</w:t>
+        <w:t>/impR</w:t>
       </w:r>
       <w:r>
         <w:rPr>
@@ -506,8 +903,6 @@
         <w:t>ecords}}</w:t>
       </w:r>
     </w:p>
-    <w:bookmarkEnd w:id="2"/>
-    <w:bookmarkEnd w:id="3"/>
     <w:p>
       <w:pPr>
         <w:pStyle w:val="3"/>
@@ -528,27 +923,12 @@
           <w:lang w:val="en-US" w:eastAsia="zh-CN"/>
         </w:rPr>
       </w:pPr>
-      <w:bookmarkStart w:id="4" w:name="能力提升"/>
-      <w:r>
-        <w:rPr>
-          <w:rFonts w:hint="eastAsia" w:cs="宋体"/>
-          <w:lang w:val="en-US" w:eastAsia="zh-CN"/>
-        </w:rPr>
-        <w:t>上线实施</w:t>
-      </w:r>
-      <w:r>
-        <w:rPr>
-          <w:rFonts w:hint="eastAsia" w:ascii="宋体" w:hAnsi="宋体" w:eastAsia="宋体" w:cs="宋体"/>
-          <w:lang w:val="en-US" w:eastAsia="zh-CN"/>
-        </w:rPr>
-        <w:t>中</w:t>
-      </w:r>
-      <w:r>
-        <w:rPr>
-          <w:rFonts w:hint="eastAsia" w:ascii="宋体" w:hAnsi="宋体" w:eastAsia="宋体" w:cs="宋体"/>
-          <w:lang w:eastAsia="zh-CN"/>
-        </w:rPr>
-        <w:t>：</w:t>
+      <w:r>
+        <w:rPr>
+          <w:rFonts w:hint="eastAsia" w:ascii="宋体" w:hAnsi="宋体" w:eastAsia="宋体" w:cs="宋体"/>
+          <w:lang w:val="en-US" w:eastAsia="zh-CN"/>
+        </w:rPr>
+        <w:t>POC项目完成，待商务推动：</w:t>
       </w:r>
     </w:p>
     <w:p>
@@ -581,7 +961,7 @@
           <w:rFonts w:hint="eastAsia"/>
           <w:lang w:val="en-US" w:eastAsia="zh-CN"/>
         </w:rPr>
-        <w:t>impR</w:t>
+        <w:t>finishR</w:t>
       </w:r>
       <w:r>
         <w:rPr>
@@ -914,7 +1294,7 @@
           <w:rFonts w:hint="eastAsia"/>
           <w:lang w:val="en-US" w:eastAsia="zh-CN"/>
         </w:rPr>
-        <w:t>/impR</w:t>
+        <w:t>/finishR</w:t>
       </w:r>
       <w:r>
         <w:rPr>

--- a/src/main/resources/poc_report_template.docx
+++ b/src/main/resources/poc_report_template.docx
@@ -66,21 +66,537 @@
     </w:p>
     <w:p>
       <w:pPr>
-        <w:rPr>
-          <w:rFonts w:hint="eastAsia" w:ascii="宋体" w:hAnsi="宋体" w:eastAsia="宋体" w:cs="宋体"/>
-          <w:sz w:val="24"/>
-          <w:szCs w:val="24"/>
+        <w:pStyle w:val="12"/>
+        <w:pageBreakBefore w:val="0"/>
+        <w:widowControl/>
+        <w:kinsoku/>
+        <w:wordWrap/>
+        <w:overflowPunct/>
+        <w:topLinePunct w:val="0"/>
+        <w:autoSpaceDE/>
+        <w:autoSpaceDN/>
+        <w:bidi w:val="0"/>
+        <w:adjustRightInd/>
+        <w:snapToGrid/>
+        <w:spacing w:beforeAutospacing="0" w:afterAutospacing="0" w:line="20" w:lineRule="atLeast"/>
+        <w:jc w:val="both"/>
+        <w:rPr>
+          <w:rFonts w:hint="eastAsia"/>
+          <w:lang w:val="en-US" w:eastAsia="zh-CN"/>
+        </w:rPr>
+      </w:pPr>
+      <w:r>
+        <w:rPr>
+          <w:rFonts w:hint="eastAsia"/>
+          <w:b/>
+          <w:bCs/>
+          <w:lang w:val="en-US" w:eastAsia="zh-CN"/>
+        </w:rPr>
+        <w:t>本周新增POC项目：</w:t>
+      </w:r>
+      <w:r>
+        <w:rPr>
+          <w:rFonts w:hint="eastAsia"/>
+        </w:rPr>
+        <w:t>{{</w:t>
+      </w:r>
+      <w:r>
+        <w:rPr>
+          <w:rFonts w:hint="eastAsia"/>
+          <w:lang w:val="en-US" w:eastAsia="zh-CN"/>
+        </w:rPr>
+        <w:t>newPocCount</w:t>
+      </w:r>
+      <w:r>
+        <w:rPr>
+          <w:rFonts w:hint="eastAsia"/>
+        </w:rPr>
+        <w:t>}}</w:t>
+      </w:r>
+      <w:r>
+        <w:rPr>
+          <w:rFonts w:hint="eastAsia"/>
+          <w:lang w:val="en-US" w:eastAsia="zh-CN"/>
+        </w:rPr>
+        <w:t>个</w:t>
+      </w:r>
+    </w:p>
+    <w:p>
+      <w:pPr>
+        <w:pStyle w:val="12"/>
+        <w:pageBreakBefore w:val="0"/>
+        <w:widowControl/>
+        <w:kinsoku/>
+        <w:wordWrap/>
+        <w:overflowPunct/>
+        <w:topLinePunct w:val="0"/>
+        <w:autoSpaceDE/>
+        <w:autoSpaceDN/>
+        <w:bidi w:val="0"/>
+        <w:adjustRightInd/>
+        <w:snapToGrid/>
+        <w:spacing w:beforeAutospacing="0" w:afterAutospacing="0" w:line="20" w:lineRule="atLeast"/>
+        <w:jc w:val="both"/>
+        <w:rPr>
+          <w:rFonts w:hint="eastAsia" w:ascii="宋体" w:hAnsi="宋体" w:eastAsia="宋体" w:cs="宋体"/>
+          <w:sz w:val="24"/>
+          <w:szCs w:val="24"/>
+          <w:lang w:val="en-US" w:eastAsia="zh-CN"/>
+        </w:rPr>
+      </w:pPr>
+      <w:r>
+        <w:rPr>
+          <w:rFonts w:hint="eastAsia"/>
+        </w:rPr>
+        <w:t>{{</w:t>
+      </w:r>
+      <w:r>
+        <w:rPr>
+          <w:rFonts w:hint="eastAsia"/>
+          <w:lang w:val="en-US" w:eastAsia="zh-CN"/>
+        </w:rPr>
+        <w:t>newPocDetail</w:t>
+      </w:r>
+      <w:r>
+        <w:rPr>
+          <w:rFonts w:hint="eastAsia"/>
+        </w:rPr>
+        <w:t>}}</w:t>
+      </w:r>
+    </w:p>
+    <w:p>
+      <w:pPr>
+        <w:pStyle w:val="12"/>
+        <w:pageBreakBefore w:val="0"/>
+        <w:widowControl/>
+        <w:kinsoku/>
+        <w:wordWrap/>
+        <w:overflowPunct/>
+        <w:topLinePunct w:val="0"/>
+        <w:autoSpaceDE/>
+        <w:autoSpaceDN/>
+        <w:bidi w:val="0"/>
+        <w:adjustRightInd/>
+        <w:snapToGrid/>
+        <w:spacing w:beforeAutospacing="0" w:afterAutospacing="0" w:line="20" w:lineRule="atLeast"/>
+        <w:rPr>
+          <w:rFonts w:hint="eastAsia" w:ascii="宋体" w:hAnsi="宋体" w:eastAsia="宋体" w:cs="宋体"/>
+          <w:sz w:val="24"/>
+          <w:szCs w:val="24"/>
+          <w:lang w:val="en-US" w:eastAsia="zh-CN"/>
+        </w:rPr>
+      </w:pPr>
+      <w:r>
+        <w:rPr>
+          <w:rFonts w:hint="eastAsia" w:ascii="宋体" w:hAnsi="宋体" w:eastAsia="宋体" w:cs="宋体"/>
+          <w:b/>
+          <w:bCs/>
+          <w:sz w:val="24"/>
+          <w:szCs w:val="24"/>
+          <w:lang w:val="en-US" w:eastAsia="zh-CN"/>
+        </w:rPr>
+        <w:t>POC进行中项目：</w:t>
+      </w:r>
+      <w:r>
+        <w:rPr>
+          <w:rFonts w:hint="eastAsia"/>
+        </w:rPr>
+        <w:t>{{</w:t>
+      </w:r>
+      <w:r>
+        <w:rPr>
+          <w:rFonts w:hint="eastAsia"/>
+          <w:lang w:val="en-US" w:eastAsia="zh-CN"/>
+        </w:rPr>
+        <w:t>pocCount</w:t>
+      </w:r>
+      <w:r>
+        <w:rPr>
+          <w:rFonts w:hint="eastAsia"/>
+        </w:rPr>
+        <w:t>}}</w:t>
+      </w:r>
+      <w:r>
+        <w:rPr>
+          <w:rFonts w:hint="eastAsia" w:ascii="宋体" w:hAnsi="宋体" w:eastAsia="宋体" w:cs="宋体"/>
+          <w:sz w:val="24"/>
+          <w:szCs w:val="24"/>
+          <w:lang w:val="en-US" w:eastAsia="zh-CN"/>
+        </w:rPr>
+        <w:t>个</w:t>
+      </w:r>
+    </w:p>
+    <w:p>
+      <w:pPr>
+        <w:pStyle w:val="12"/>
+        <w:pageBreakBefore w:val="0"/>
+        <w:widowControl/>
+        <w:kinsoku/>
+        <w:wordWrap/>
+        <w:overflowPunct/>
+        <w:topLinePunct w:val="0"/>
+        <w:autoSpaceDE/>
+        <w:autoSpaceDN/>
+        <w:bidi w:val="0"/>
+        <w:adjustRightInd/>
+        <w:snapToGrid/>
+        <w:spacing w:beforeAutospacing="0" w:afterAutospacing="0" w:line="20" w:lineRule="atLeast"/>
+        <w:rPr>
+          <w:rFonts w:hint="eastAsia" w:ascii="宋体" w:hAnsi="宋体" w:eastAsia="宋体" w:cs="宋体"/>
+          <w:sz w:val="24"/>
+          <w:szCs w:val="24"/>
+          <w:lang w:val="en-US" w:eastAsia="zh-CN"/>
+        </w:rPr>
+      </w:pPr>
+      <w:r>
+        <w:rPr>
+          <w:rFonts w:hint="eastAsia" w:ascii="宋体" w:hAnsi="宋体" w:eastAsia="宋体" w:cs="宋体"/>
+          <w:b/>
+          <w:bCs/>
+          <w:sz w:val="24"/>
+          <w:szCs w:val="24"/>
+          <w:lang w:val="en-US" w:eastAsia="zh-CN"/>
+        </w:rPr>
+        <w:t>上线实施中项目：</w:t>
+      </w:r>
+      <w:r>
+        <w:rPr>
+          <w:rFonts w:hint="eastAsia"/>
+        </w:rPr>
+        <w:t>{{</w:t>
+      </w:r>
+      <w:r>
+        <w:rPr>
+          <w:rFonts w:hint="eastAsia"/>
+          <w:lang w:val="en-US" w:eastAsia="zh-CN"/>
+        </w:rPr>
+        <w:t>impCount</w:t>
+      </w:r>
+      <w:r>
+        <w:rPr>
+          <w:rFonts w:hint="eastAsia"/>
+        </w:rPr>
+        <w:t>}}</w:t>
+      </w:r>
+      <w:r>
+        <w:rPr>
+          <w:rFonts w:hint="eastAsia" w:ascii="宋体" w:hAnsi="宋体" w:eastAsia="宋体" w:cs="宋体"/>
+          <w:sz w:val="24"/>
+          <w:szCs w:val="24"/>
+          <w:lang w:val="en-US" w:eastAsia="zh-CN"/>
+        </w:rPr>
+        <w:t>个</w:t>
+      </w:r>
+    </w:p>
+    <w:p>
+      <w:pPr>
+        <w:pStyle w:val="12"/>
+        <w:pageBreakBefore w:val="0"/>
+        <w:widowControl/>
+        <w:kinsoku/>
+        <w:wordWrap/>
+        <w:overflowPunct/>
+        <w:topLinePunct w:val="0"/>
+        <w:autoSpaceDE/>
+        <w:autoSpaceDN/>
+        <w:bidi w:val="0"/>
+        <w:adjustRightInd/>
+        <w:snapToGrid/>
+        <w:spacing w:beforeAutospacing="0" w:afterAutospacing="0" w:line="20" w:lineRule="atLeast"/>
+        <w:rPr>
+          <w:rFonts w:hint="eastAsia" w:ascii="宋体" w:hAnsi="宋体" w:eastAsia="宋体" w:cs="宋体"/>
+          <w:sz w:val="24"/>
+          <w:szCs w:val="24"/>
+          <w:lang w:val="en-US" w:eastAsia="zh-CN"/>
+        </w:rPr>
+      </w:pPr>
+      <w:r>
+        <w:rPr>
+          <w:rFonts w:hint="eastAsia" w:ascii="宋体" w:hAnsi="宋体" w:eastAsia="宋体" w:cs="宋体"/>
+          <w:b/>
+          <w:bCs/>
+          <w:sz w:val="24"/>
+          <w:szCs w:val="24"/>
+          <w:lang w:val="en-US" w:eastAsia="zh-CN"/>
+        </w:rPr>
+        <w:t>POC完成项目：</w:t>
+      </w:r>
+      <w:r>
+        <w:rPr>
+          <w:rFonts w:hint="eastAsia"/>
+        </w:rPr>
+        <w:t>{{</w:t>
+      </w:r>
+      <w:r>
+        <w:rPr>
+          <w:rFonts w:hint="eastAsia"/>
+          <w:lang w:val="en-US" w:eastAsia="zh-CN"/>
+        </w:rPr>
+        <w:t>finishCount</w:t>
+      </w:r>
+      <w:r>
+        <w:rPr>
+          <w:rFonts w:hint="eastAsia"/>
+        </w:rPr>
+        <w:t>}}</w:t>
+      </w:r>
+      <w:r>
+        <w:rPr>
+          <w:rFonts w:hint="eastAsia" w:ascii="宋体" w:hAnsi="宋体" w:eastAsia="宋体" w:cs="宋体"/>
+          <w:sz w:val="24"/>
+          <w:szCs w:val="24"/>
+          <w:lang w:val="en-US" w:eastAsia="zh-CN"/>
+        </w:rPr>
+        <w:t xml:space="preserve">个  </w:t>
+      </w:r>
+    </w:p>
+    <w:p>
+      <w:pPr>
+        <w:pStyle w:val="12"/>
+        <w:pageBreakBefore w:val="0"/>
+        <w:widowControl/>
+        <w:kinsoku/>
+        <w:wordWrap/>
+        <w:overflowPunct/>
+        <w:topLinePunct w:val="0"/>
+        <w:autoSpaceDE/>
+        <w:autoSpaceDN/>
+        <w:bidi w:val="0"/>
+        <w:adjustRightInd/>
+        <w:snapToGrid/>
+        <w:spacing w:beforeAutospacing="0" w:afterAutospacing="0" w:line="20" w:lineRule="atLeast"/>
+        <w:rPr>
+          <w:rFonts w:hint="eastAsia" w:ascii="宋体" w:hAnsi="宋体" w:eastAsia="宋体" w:cs="宋体"/>
+          <w:sz w:val="24"/>
+          <w:szCs w:val="24"/>
+          <w:lang w:val="en-US" w:eastAsia="zh-CN"/>
+        </w:rPr>
+      </w:pPr>
+      <w:r>
+        <w:rPr>
+          <w:rFonts w:hint="eastAsia" w:ascii="宋体" w:hAnsi="宋体" w:eastAsia="宋体" w:cs="宋体"/>
+          <w:b/>
+          <w:bCs/>
+          <w:sz w:val="24"/>
+          <w:szCs w:val="24"/>
+          <w:lang w:val="en-US" w:eastAsia="zh-CN"/>
+        </w:rPr>
+        <w:t>新增：</w:t>
+      </w:r>
+      <w:r>
+        <w:rPr>
+          <w:rFonts w:hint="eastAsia"/>
+        </w:rPr>
+        <w:t>{{</w:t>
+      </w:r>
+      <w:r>
+        <w:rPr>
+          <w:rFonts w:hint="eastAsia"/>
+          <w:lang w:val="en-US" w:eastAsia="zh-CN"/>
+        </w:rPr>
+        <w:t>newFinishDetail</w:t>
+      </w:r>
+      <w:r>
+        <w:rPr>
+          <w:rFonts w:hint="eastAsia"/>
+        </w:rPr>
+        <w:t>}}</w:t>
+      </w:r>
+    </w:p>
+    <w:p>
+      <w:pPr>
+        <w:pStyle w:val="12"/>
+        <w:pageBreakBefore w:val="0"/>
+        <w:widowControl/>
+        <w:kinsoku/>
+        <w:wordWrap/>
+        <w:overflowPunct/>
+        <w:topLinePunct w:val="0"/>
+        <w:autoSpaceDE/>
+        <w:autoSpaceDN/>
+        <w:bidi w:val="0"/>
+        <w:adjustRightInd/>
+        <w:snapToGrid/>
+        <w:spacing w:beforeAutospacing="0" w:afterAutospacing="0" w:line="20" w:lineRule="atLeast"/>
+        <w:rPr>
+          <w:rFonts w:hint="eastAsia" w:ascii="宋体" w:hAnsi="宋体" w:eastAsia="宋体" w:cs="宋体"/>
+          <w:sz w:val="24"/>
+          <w:szCs w:val="24"/>
+          <w:lang w:val="en-US" w:eastAsia="zh-CN"/>
+        </w:rPr>
+      </w:pPr>
+      <w:r>
+        <w:rPr>
+          <w:rFonts w:hint="eastAsia" w:ascii="宋体" w:hAnsi="宋体" w:eastAsia="宋体" w:cs="宋体"/>
+          <w:b/>
+          <w:bCs/>
+          <w:sz w:val="24"/>
+          <w:szCs w:val="24"/>
+          <w:lang w:val="en-US" w:eastAsia="zh-CN"/>
+        </w:rPr>
+        <w:t>已上线项目：</w:t>
+      </w:r>
+      <w:r>
+        <w:rPr>
+          <w:rFonts w:hint="eastAsia"/>
+        </w:rPr>
+        <w:t>{{</w:t>
+      </w:r>
+      <w:r>
+        <w:rPr>
+          <w:rFonts w:hint="eastAsia"/>
+          <w:lang w:val="en-US" w:eastAsia="zh-CN"/>
+        </w:rPr>
+        <w:t>onlineCount</w:t>
+      </w:r>
+      <w:r>
+        <w:rPr>
+          <w:rFonts w:hint="eastAsia"/>
+        </w:rPr>
+        <w:t>}}</w:t>
+      </w:r>
+      <w:r>
+        <w:rPr>
+          <w:rFonts w:hint="eastAsia" w:ascii="宋体" w:hAnsi="宋体" w:eastAsia="宋体" w:cs="宋体"/>
+          <w:sz w:val="24"/>
+          <w:szCs w:val="24"/>
+          <w:lang w:val="en-US" w:eastAsia="zh-CN"/>
+        </w:rPr>
+        <w:t>个</w:t>
+      </w:r>
+    </w:p>
+    <w:p>
+      <w:pPr>
+        <w:pStyle w:val="12"/>
+        <w:pageBreakBefore w:val="0"/>
+        <w:widowControl/>
+        <w:kinsoku/>
+        <w:wordWrap/>
+        <w:overflowPunct/>
+        <w:topLinePunct w:val="0"/>
+        <w:autoSpaceDE/>
+        <w:autoSpaceDN/>
+        <w:bidi w:val="0"/>
+        <w:adjustRightInd/>
+        <w:snapToGrid/>
+        <w:spacing w:beforeAutospacing="0" w:afterAutospacing="0" w:line="20" w:lineRule="atLeast"/>
+        <w:rPr>
+          <w:rFonts w:hint="eastAsia" w:ascii="宋体" w:hAnsi="宋体" w:eastAsia="宋体" w:cs="宋体"/>
+          <w:sz w:val="24"/>
+          <w:szCs w:val="24"/>
+          <w:lang w:val="en-US" w:eastAsia="zh-CN"/>
+        </w:rPr>
+      </w:pPr>
+      <w:r>
+        <w:rPr>
+          <w:rFonts w:hint="eastAsia" w:ascii="宋体" w:hAnsi="宋体" w:eastAsia="宋体" w:cs="宋体"/>
+          <w:b/>
+          <w:bCs/>
+          <w:sz w:val="24"/>
+          <w:szCs w:val="24"/>
+          <w:lang w:val="en-US" w:eastAsia="zh-CN"/>
+        </w:rPr>
+        <w:t>生态适配中项目：</w:t>
+      </w:r>
+      <w:r>
+        <w:rPr>
+          <w:rFonts w:hint="eastAsia"/>
+        </w:rPr>
+        <w:t>{{</w:t>
+      </w:r>
+      <w:r>
+        <w:rPr>
+          <w:rFonts w:hint="eastAsia"/>
+          <w:lang w:val="en-US" w:eastAsia="zh-CN"/>
+        </w:rPr>
+        <w:t>adaptCount</w:t>
+      </w:r>
+      <w:r>
+        <w:rPr>
+          <w:rFonts w:hint="eastAsia"/>
+        </w:rPr>
+        <w:t>}}</w:t>
+      </w:r>
+      <w:r>
+        <w:rPr>
+          <w:rFonts w:hint="eastAsia" w:ascii="宋体" w:hAnsi="宋体" w:eastAsia="宋体" w:cs="宋体"/>
+          <w:sz w:val="24"/>
+          <w:szCs w:val="24"/>
+          <w:lang w:val="en-US" w:eastAsia="zh-CN"/>
+        </w:rPr>
+        <w:t>个</w:t>
+      </w:r>
+    </w:p>
+    <w:p>
+      <w:pPr>
+        <w:pStyle w:val="12"/>
+        <w:pageBreakBefore w:val="0"/>
+        <w:widowControl/>
+        <w:kinsoku/>
+        <w:wordWrap/>
+        <w:overflowPunct/>
+        <w:topLinePunct w:val="0"/>
+        <w:autoSpaceDE/>
+        <w:autoSpaceDN/>
+        <w:bidi w:val="0"/>
+        <w:adjustRightInd/>
+        <w:snapToGrid/>
+        <w:spacing w:beforeAutospacing="0" w:afterAutospacing="0" w:line="20" w:lineRule="atLeast"/>
+        <w:rPr>
+          <w:rFonts w:hint="eastAsia"/>
           <w:lang w:eastAsia="zh-CN"/>
         </w:rPr>
       </w:pPr>
       <w:r>
         <w:rPr>
+          <w:rFonts w:hint="eastAsia" w:ascii="宋体" w:hAnsi="宋体" w:eastAsia="宋体" w:cs="宋体"/>
+          <w:b/>
+          <w:bCs/>
+          <w:sz w:val="24"/>
+          <w:szCs w:val="24"/>
+          <w:lang w:val="en-US" w:eastAsia="zh-CN"/>
+        </w:rPr>
+        <w:t>生态适配完成</w:t>
+      </w:r>
+      <w:r>
+        <w:rPr>
+          <w:rFonts w:hint="eastAsia" w:ascii="宋体" w:hAnsi="宋体" w:eastAsia="宋体" w:cs="宋体"/>
+          <w:b/>
+          <w:bCs/>
+          <w:sz w:val="24"/>
+          <w:szCs w:val="24"/>
+          <w:lang w:val="en-US" w:eastAsia="zh-CN"/>
+        </w:rPr>
+        <w:t>：</w:t>
+      </w:r>
+      <w:r>
+        <w:rPr>
           <w:rFonts w:hint="eastAsia"/>
         </w:rPr>
-        <w:t>{{summary}}</w:t>
-      </w:r>
-      <w:bookmarkStart w:id="5" w:name="_GoBack"/>
-      <w:bookmarkEnd w:id="5"/>
+        <w:t>{{</w:t>
+      </w:r>
+      <w:r>
+        <w:rPr>
+          <w:rFonts w:hint="eastAsia"/>
+          <w:lang w:val="en-US" w:eastAsia="zh-CN"/>
+        </w:rPr>
+        <w:t>adaptFinishCount</w:t>
+      </w:r>
+      <w:r>
+        <w:rPr>
+          <w:rFonts w:hint="eastAsia"/>
+        </w:rPr>
+        <w:t>}}</w:t>
+      </w:r>
+      <w:r>
+        <w:rPr>
+          <w:rFonts w:hint="eastAsia" w:ascii="宋体" w:hAnsi="宋体" w:eastAsia="宋体" w:cs="宋体"/>
+          <w:sz w:val="24"/>
+          <w:szCs w:val="24"/>
+          <w:lang w:val="en-US" w:eastAsia="zh-CN"/>
+        </w:rPr>
+        <w:t>个</w:t>
+      </w:r>
     </w:p>
     <w:bookmarkEnd w:id="0"/>
     <w:bookmarkEnd w:id="1"/>
@@ -1301,6 +1817,3133 @@
           <w:rFonts w:hint="eastAsia"/>
         </w:rPr>
         <w:t>ecords}}</w:t>
+      </w:r>
+    </w:p>
+    <w:p>
+      <w:pPr>
+        <w:pStyle w:val="3"/>
+        <w:pageBreakBefore w:val="0"/>
+        <w:widowControl/>
+        <w:kinsoku/>
+        <w:wordWrap/>
+        <w:overflowPunct/>
+        <w:topLinePunct w:val="0"/>
+        <w:autoSpaceDE/>
+        <w:autoSpaceDN/>
+        <w:bidi w:val="0"/>
+        <w:adjustRightInd/>
+        <w:snapToGrid/>
+        <w:spacing w:beforeAutospacing="0" w:afterAutospacing="0" w:line="20" w:lineRule="atLeast"/>
+        <w:rPr>
+          <w:rFonts w:hint="eastAsia" w:ascii="宋体" w:hAnsi="宋体" w:eastAsia="宋体" w:cs="宋体"/>
+          <w:lang w:val="en-US" w:eastAsia="zh-CN"/>
+        </w:rPr>
+      </w:pPr>
+      <w:r>
+        <w:rPr>
+          <w:rFonts w:hint="eastAsia" w:ascii="宋体" w:hAnsi="宋体" w:eastAsia="宋体" w:cs="宋体"/>
+          <w:lang w:val="en-US" w:eastAsia="zh-CN"/>
+        </w:rPr>
+        <w:t>已上线项目列表:</w:t>
+      </w:r>
+    </w:p>
+    <w:tbl>
+      <w:tblPr>
+        <w:tblStyle w:val="26"/>
+        <w:tblW w:w="8659" w:type="dxa"/>
+        <w:tblInd w:w="0" w:type="dxa"/>
+        <w:tblBorders>
+          <w:top w:val="none" w:color="auto" w:sz="0" w:space="0"/>
+          <w:left w:val="none" w:color="auto" w:sz="0" w:space="0"/>
+          <w:bottom w:val="none" w:color="auto" w:sz="0" w:space="0"/>
+          <w:right w:val="none" w:color="auto" w:sz="0" w:space="0"/>
+          <w:insideH w:val="none" w:color="auto" w:sz="0" w:space="0"/>
+          <w:insideV w:val="none" w:color="auto" w:sz="0" w:space="0"/>
+        </w:tblBorders>
+        <w:shd w:val="clear" w:color="auto" w:fill="auto"/>
+        <w:tblLayout w:type="fixed"/>
+        <w:tblCellMar>
+          <w:top w:w="15" w:type="dxa"/>
+          <w:left w:w="15" w:type="dxa"/>
+          <w:bottom w:w="15" w:type="dxa"/>
+          <w:right w:w="15" w:type="dxa"/>
+        </w:tblCellMar>
+      </w:tblPr>
+      <w:tblGrid>
+        <w:gridCol w:w="932"/>
+        <w:gridCol w:w="1272"/>
+        <w:gridCol w:w="1471"/>
+        <w:gridCol w:w="2450"/>
+        <w:gridCol w:w="1047"/>
+        <w:gridCol w:w="1487"/>
+      </w:tblGrid>
+      <w:tr>
+        <w:tblPrEx>
+          <w:tblBorders>
+            <w:top w:val="none" w:color="auto" w:sz="0" w:space="0"/>
+            <w:left w:val="none" w:color="auto" w:sz="0" w:space="0"/>
+            <w:bottom w:val="none" w:color="auto" w:sz="0" w:space="0"/>
+            <w:right w:val="none" w:color="auto" w:sz="0" w:space="0"/>
+            <w:insideH w:val="none" w:color="auto" w:sz="0" w:space="0"/>
+            <w:insideV w:val="none" w:color="auto" w:sz="0" w:space="0"/>
+          </w:tblBorders>
+          <w:tblLayout w:type="fixed"/>
+          <w:tblCellMar>
+            <w:top w:w="15" w:type="dxa"/>
+            <w:left w:w="15" w:type="dxa"/>
+            <w:bottom w:w="15" w:type="dxa"/>
+            <w:right w:w="15" w:type="dxa"/>
+          </w:tblCellMar>
+        </w:tblPrEx>
+        <w:trPr>
+          <w:trHeight w:val="191" w:hRule="atLeast"/>
+        </w:trPr>
+        <w:tc>
+          <w:tcPr>
+            <w:tcW w:w="932" w:type="dxa"/>
+            <w:tcBorders>
+              <w:top w:val="single" w:color="000000" w:sz="4" w:space="0"/>
+              <w:left w:val="single" w:color="000000" w:sz="4" w:space="0"/>
+              <w:bottom w:val="single" w:color="000000" w:sz="4" w:space="0"/>
+              <w:right w:val="single" w:color="000000" w:sz="4" w:space="0"/>
+            </w:tcBorders>
+            <w:shd w:val="clear" w:color="auto" w:fill="C0C0C0"/>
+            <w:tcMar>
+              <w:top w:w="10" w:type="dxa"/>
+              <w:left w:w="10" w:type="dxa"/>
+              <w:right w:w="10" w:type="dxa"/>
+            </w:tcMar>
+            <w:vAlign w:val="center"/>
+          </w:tcPr>
+          <w:p>
+            <w:pPr>
+              <w:keepNext w:val="0"/>
+              <w:keepLines w:val="0"/>
+              <w:widowControl/>
+              <w:suppressLineNumbers w:val="0"/>
+              <w:jc w:val="both"/>
+              <w:textAlignment w:val="center"/>
+              <w:rPr>
+                <w:rFonts w:hint="eastAsia" w:ascii="宋体" w:hAnsi="宋体" w:eastAsia="宋体" w:cs="宋体"/>
+                <w:b/>
+                <w:bCs/>
+                <w:i w:val="0"/>
+                <w:color w:val="000000"/>
+                <w:sz w:val="21"/>
+                <w:szCs w:val="21"/>
+                <w:u w:val="none"/>
+              </w:rPr>
+            </w:pPr>
+            <w:r>
+              <w:rPr>
+                <w:rFonts w:hint="eastAsia" w:ascii="宋体" w:hAnsi="宋体" w:eastAsia="宋体" w:cs="宋体"/>
+                <w:b/>
+                <w:bCs/>
+                <w:i w:val="0"/>
+                <w:color w:val="000000"/>
+                <w:kern w:val="0"/>
+                <w:sz w:val="21"/>
+                <w:szCs w:val="21"/>
+                <w:u w:val="none"/>
+                <w:lang w:val="en-US" w:eastAsia="zh-CN" w:bidi="ar"/>
+              </w:rPr>
+              <w:t>责任人</w:t>
+            </w:r>
+          </w:p>
+        </w:tc>
+        <w:tc>
+          <w:tcPr>
+            <w:tcW w:w="1272" w:type="dxa"/>
+            <w:tcBorders>
+              <w:top w:val="single" w:color="000000" w:sz="4" w:space="0"/>
+              <w:left w:val="single" w:color="000000" w:sz="4" w:space="0"/>
+              <w:bottom w:val="single" w:color="000000" w:sz="4" w:space="0"/>
+              <w:right w:val="single" w:color="000000" w:sz="4" w:space="0"/>
+            </w:tcBorders>
+            <w:shd w:val="clear" w:color="auto" w:fill="C0C0C0"/>
+            <w:tcMar>
+              <w:top w:w="10" w:type="dxa"/>
+              <w:left w:w="10" w:type="dxa"/>
+              <w:right w:w="10" w:type="dxa"/>
+            </w:tcMar>
+            <w:vAlign w:val="center"/>
+          </w:tcPr>
+          <w:p>
+            <w:pPr>
+              <w:keepNext w:val="0"/>
+              <w:keepLines w:val="0"/>
+              <w:widowControl/>
+              <w:suppressLineNumbers w:val="0"/>
+              <w:jc w:val="both"/>
+              <w:textAlignment w:val="center"/>
+              <w:rPr>
+                <w:rFonts w:hint="eastAsia" w:ascii="宋体" w:hAnsi="宋体" w:eastAsia="宋体" w:cs="宋体"/>
+                <w:b/>
+                <w:bCs/>
+                <w:i w:val="0"/>
+                <w:color w:val="000000"/>
+                <w:sz w:val="21"/>
+                <w:szCs w:val="21"/>
+                <w:u w:val="none"/>
+              </w:rPr>
+            </w:pPr>
+            <w:r>
+              <w:rPr>
+                <w:rFonts w:hint="eastAsia" w:ascii="宋体" w:hAnsi="宋体" w:eastAsia="宋体" w:cs="宋体"/>
+                <w:b/>
+                <w:bCs/>
+                <w:i w:val="0"/>
+                <w:color w:val="000000"/>
+                <w:kern w:val="0"/>
+                <w:sz w:val="21"/>
+                <w:szCs w:val="21"/>
+                <w:u w:val="none"/>
+                <w:lang w:val="en-US" w:eastAsia="zh-CN" w:bidi="ar"/>
+              </w:rPr>
+              <w:t>客户名称</w:t>
+            </w:r>
+          </w:p>
+        </w:tc>
+        <w:tc>
+          <w:tcPr>
+            <w:tcW w:w="1471" w:type="dxa"/>
+            <w:tcBorders>
+              <w:top w:val="single" w:color="000000" w:sz="4" w:space="0"/>
+              <w:left w:val="single" w:color="000000" w:sz="4" w:space="0"/>
+              <w:bottom w:val="single" w:color="000000" w:sz="4" w:space="0"/>
+              <w:right w:val="single" w:color="000000" w:sz="4" w:space="0"/>
+            </w:tcBorders>
+            <w:shd w:val="clear" w:color="auto" w:fill="C0C0C0"/>
+            <w:tcMar>
+              <w:top w:w="10" w:type="dxa"/>
+              <w:left w:w="10" w:type="dxa"/>
+              <w:right w:w="10" w:type="dxa"/>
+            </w:tcMar>
+            <w:vAlign w:val="center"/>
+          </w:tcPr>
+          <w:p>
+            <w:pPr>
+              <w:keepNext w:val="0"/>
+              <w:keepLines w:val="0"/>
+              <w:widowControl/>
+              <w:suppressLineNumbers w:val="0"/>
+              <w:jc w:val="both"/>
+              <w:textAlignment w:val="center"/>
+              <w:rPr>
+                <w:rFonts w:hint="eastAsia" w:ascii="宋体" w:hAnsi="宋体" w:eastAsia="宋体" w:cs="宋体"/>
+                <w:b/>
+                <w:bCs/>
+                <w:i w:val="0"/>
+                <w:color w:val="000000"/>
+                <w:sz w:val="21"/>
+                <w:szCs w:val="21"/>
+                <w:u w:val="none"/>
+              </w:rPr>
+            </w:pPr>
+            <w:r>
+              <w:rPr>
+                <w:rFonts w:hint="eastAsia" w:ascii="宋体" w:hAnsi="宋体" w:eastAsia="宋体" w:cs="宋体"/>
+                <w:b/>
+                <w:bCs/>
+                <w:i w:val="0"/>
+                <w:color w:val="000000"/>
+                <w:kern w:val="0"/>
+                <w:sz w:val="21"/>
+                <w:szCs w:val="21"/>
+                <w:u w:val="none"/>
+                <w:lang w:val="en-US" w:eastAsia="zh-CN" w:bidi="ar"/>
+              </w:rPr>
+              <w:t>项目名称</w:t>
+            </w:r>
+          </w:p>
+        </w:tc>
+        <w:tc>
+          <w:tcPr>
+            <w:tcW w:w="2450" w:type="dxa"/>
+            <w:tcBorders>
+              <w:top w:val="single" w:color="000000" w:sz="4" w:space="0"/>
+              <w:left w:val="single" w:color="000000" w:sz="4" w:space="0"/>
+              <w:bottom w:val="single" w:color="000000" w:sz="4" w:space="0"/>
+              <w:right w:val="single" w:color="000000" w:sz="4" w:space="0"/>
+            </w:tcBorders>
+            <w:shd w:val="clear" w:color="auto" w:fill="C0C0C0"/>
+            <w:tcMar>
+              <w:top w:w="10" w:type="dxa"/>
+              <w:left w:w="10" w:type="dxa"/>
+              <w:right w:w="10" w:type="dxa"/>
+            </w:tcMar>
+            <w:vAlign w:val="center"/>
+          </w:tcPr>
+          <w:p>
+            <w:pPr>
+              <w:keepNext w:val="0"/>
+              <w:keepLines w:val="0"/>
+              <w:widowControl/>
+              <w:suppressLineNumbers w:val="0"/>
+              <w:jc w:val="both"/>
+              <w:textAlignment w:val="center"/>
+              <w:rPr>
+                <w:rFonts w:hint="eastAsia" w:ascii="宋体" w:hAnsi="宋体" w:eastAsia="宋体" w:cs="宋体"/>
+                <w:b/>
+                <w:bCs/>
+                <w:i w:val="0"/>
+                <w:color w:val="000000"/>
+                <w:sz w:val="21"/>
+                <w:szCs w:val="21"/>
+                <w:u w:val="none"/>
+              </w:rPr>
+            </w:pPr>
+            <w:r>
+              <w:rPr>
+                <w:rFonts w:hint="eastAsia" w:ascii="宋体" w:hAnsi="宋体" w:eastAsia="宋体" w:cs="宋体"/>
+                <w:b/>
+                <w:bCs/>
+                <w:i w:val="0"/>
+                <w:color w:val="000000"/>
+                <w:kern w:val="0"/>
+                <w:sz w:val="21"/>
+                <w:szCs w:val="21"/>
+                <w:u w:val="none"/>
+                <w:lang w:val="en-US" w:eastAsia="zh-CN" w:bidi="ar"/>
+              </w:rPr>
+              <w:t>待处理&amp;风险描述</w:t>
+            </w:r>
+          </w:p>
+        </w:tc>
+        <w:tc>
+          <w:tcPr>
+            <w:tcW w:w="1047" w:type="dxa"/>
+            <w:tcBorders>
+              <w:top w:val="single" w:color="000000" w:sz="4" w:space="0"/>
+              <w:left w:val="single" w:color="000000" w:sz="4" w:space="0"/>
+              <w:bottom w:val="single" w:color="000000" w:sz="4" w:space="0"/>
+              <w:right w:val="single" w:color="000000" w:sz="4" w:space="0"/>
+            </w:tcBorders>
+            <w:shd w:val="clear" w:color="auto" w:fill="C0C0C0"/>
+            <w:tcMar>
+              <w:top w:w="10" w:type="dxa"/>
+              <w:left w:w="10" w:type="dxa"/>
+              <w:right w:w="10" w:type="dxa"/>
+            </w:tcMar>
+            <w:vAlign w:val="center"/>
+          </w:tcPr>
+          <w:p>
+            <w:pPr>
+              <w:keepNext w:val="0"/>
+              <w:keepLines w:val="0"/>
+              <w:widowControl/>
+              <w:suppressLineNumbers w:val="0"/>
+              <w:jc w:val="both"/>
+              <w:textAlignment w:val="center"/>
+              <w:rPr>
+                <w:rFonts w:hint="eastAsia" w:ascii="宋体" w:hAnsi="宋体" w:eastAsia="宋体" w:cs="宋体"/>
+                <w:b/>
+                <w:bCs/>
+                <w:i w:val="0"/>
+                <w:color w:val="000000"/>
+                <w:sz w:val="21"/>
+                <w:szCs w:val="21"/>
+                <w:u w:val="none"/>
+              </w:rPr>
+            </w:pPr>
+            <w:r>
+              <w:rPr>
+                <w:rFonts w:hint="eastAsia" w:ascii="宋体" w:hAnsi="宋体" w:eastAsia="宋体" w:cs="宋体"/>
+                <w:b/>
+                <w:bCs/>
+                <w:i w:val="0"/>
+                <w:color w:val="000000"/>
+                <w:kern w:val="0"/>
+                <w:sz w:val="21"/>
+                <w:szCs w:val="21"/>
+                <w:u w:val="none"/>
+                <w:lang w:val="en-US" w:eastAsia="zh-CN" w:bidi="ar"/>
+              </w:rPr>
+              <w:t>销售</w:t>
+            </w:r>
+          </w:p>
+        </w:tc>
+        <w:tc>
+          <w:tcPr>
+            <w:tcW w:w="1487" w:type="dxa"/>
+            <w:tcBorders>
+              <w:top w:val="single" w:color="000000" w:sz="4" w:space="0"/>
+              <w:left w:val="single" w:color="000000" w:sz="4" w:space="0"/>
+              <w:bottom w:val="single" w:color="000000" w:sz="4" w:space="0"/>
+              <w:right w:val="single" w:color="000000" w:sz="4" w:space="0"/>
+            </w:tcBorders>
+            <w:shd w:val="clear" w:color="auto" w:fill="C0C0C0"/>
+            <w:tcMar>
+              <w:top w:w="10" w:type="dxa"/>
+              <w:left w:w="10" w:type="dxa"/>
+              <w:right w:w="10" w:type="dxa"/>
+            </w:tcMar>
+            <w:vAlign w:val="center"/>
+          </w:tcPr>
+          <w:p>
+            <w:pPr>
+              <w:keepNext w:val="0"/>
+              <w:keepLines w:val="0"/>
+              <w:widowControl/>
+              <w:suppressLineNumbers w:val="0"/>
+              <w:jc w:val="both"/>
+              <w:textAlignment w:val="center"/>
+              <w:rPr>
+                <w:rFonts w:hint="eastAsia" w:ascii="宋体" w:hAnsi="宋体" w:eastAsia="宋体" w:cs="宋体"/>
+                <w:b/>
+                <w:bCs/>
+                <w:i w:val="0"/>
+                <w:color w:val="000000"/>
+                <w:sz w:val="21"/>
+                <w:szCs w:val="21"/>
+                <w:u w:val="none"/>
+              </w:rPr>
+            </w:pPr>
+            <w:r>
+              <w:rPr>
+                <w:rFonts w:hint="eastAsia" w:ascii="宋体" w:hAnsi="宋体" w:eastAsia="宋体" w:cs="宋体"/>
+                <w:b/>
+                <w:bCs/>
+                <w:i w:val="0"/>
+                <w:color w:val="000000"/>
+                <w:kern w:val="0"/>
+                <w:sz w:val="21"/>
+                <w:szCs w:val="21"/>
+                <w:u w:val="none"/>
+                <w:lang w:val="en-US" w:eastAsia="zh-CN" w:bidi="ar"/>
+              </w:rPr>
+              <w:t>上线日期</w:t>
+            </w:r>
+          </w:p>
+        </w:tc>
+      </w:tr>
+    </w:tbl>
+    <w:p>
+      <w:pPr>
+        <w:pStyle w:val="18"/>
+        <w:keepNext w:val="0"/>
+        <w:keepLines w:val="0"/>
+        <w:widowControl/>
+        <w:suppressLineNumbers w:val="0"/>
+        <w:pBdr>
+          <w:top w:val="none" w:color="auto" w:sz="0" w:space="0"/>
+          <w:left w:val="none" w:color="auto" w:sz="0" w:space="0"/>
+          <w:bottom w:val="none" w:color="auto" w:sz="0" w:space="0"/>
+          <w:right w:val="none" w:color="auto" w:sz="0" w:space="0"/>
+        </w:pBdr>
+        <w:wordWrap w:val="0"/>
+        <w:spacing w:before="0" w:beforeAutospacing="0" w:after="0" w:afterAutospacing="0" w:line="264" w:lineRule="atLeast"/>
+        <w:ind w:left="0" w:right="0" w:firstLine="0"/>
+        <w:rPr>
+          <w:rFonts w:hint="eastAsia"/>
+          <w:lang w:val="en-US" w:eastAsia="zh-CN"/>
+        </w:rPr>
+      </w:pPr>
+      <w:r>
+        <w:rPr>
+          <w:rFonts w:hint="default" w:ascii="Cascadia Mono" w:hAnsi="Cascadia Mono" w:eastAsia="Cascadia Mono" w:cs="Cascadia Mono"/>
+          <w:caps w:val="0"/>
+          <w:color w:val="0F1115"/>
+          <w:spacing w:val="0"/>
+          <w:sz w:val="15"/>
+          <w:szCs w:val="15"/>
+          <w:bdr w:val="none" w:color="auto" w:sz="0" w:space="0"/>
+        </w:rPr>
+        <w:t>{{</w:t>
+      </w:r>
+      <w:r>
+        <w:rPr>
+          <w:rFonts w:hint="eastAsia" w:ascii="Cascadia Mono" w:hAnsi="Cascadia Mono" w:cs="Cascadia Mono"/>
+          <w:caps w:val="0"/>
+          <w:color w:val="0F1115"/>
+          <w:spacing w:val="0"/>
+          <w:sz w:val="15"/>
+          <w:szCs w:val="15"/>
+          <w:bdr w:val="none" w:color="auto" w:sz="0" w:space="0"/>
+          <w:lang w:val="en-US" w:eastAsia="zh-CN"/>
+        </w:rPr>
+        <w:t>?online</w:t>
+      </w:r>
+      <w:r>
+        <w:rPr>
+          <w:rFonts w:hint="default" w:ascii="Cascadia Mono" w:hAnsi="Cascadia Mono" w:eastAsia="Cascadia Mono" w:cs="Cascadia Mono"/>
+          <w:caps w:val="0"/>
+          <w:color w:val="0F1115"/>
+          <w:spacing w:val="0"/>
+          <w:sz w:val="15"/>
+          <w:szCs w:val="15"/>
+          <w:bdr w:val="none" w:color="auto" w:sz="0" w:space="0"/>
+        </w:rPr>
+        <w:t>Table}}</w:t>
+      </w:r>
+    </w:p>
+    <w:tbl>
+      <w:tblPr>
+        <w:tblStyle w:val="26"/>
+        <w:tblW w:w="8659" w:type="dxa"/>
+        <w:tblInd w:w="0" w:type="dxa"/>
+        <w:tblBorders>
+          <w:top w:val="none" w:color="auto" w:sz="0" w:space="0"/>
+          <w:left w:val="none" w:color="auto" w:sz="0" w:space="0"/>
+          <w:bottom w:val="none" w:color="auto" w:sz="0" w:space="0"/>
+          <w:right w:val="none" w:color="auto" w:sz="0" w:space="0"/>
+          <w:insideH w:val="none" w:color="auto" w:sz="0" w:space="0"/>
+          <w:insideV w:val="none" w:color="auto" w:sz="0" w:space="0"/>
+        </w:tblBorders>
+        <w:shd w:val="clear" w:color="auto" w:fill="auto"/>
+        <w:tblLayout w:type="fixed"/>
+        <w:tblCellMar>
+          <w:top w:w="15" w:type="dxa"/>
+          <w:left w:w="15" w:type="dxa"/>
+          <w:bottom w:w="15" w:type="dxa"/>
+          <w:right w:w="15" w:type="dxa"/>
+        </w:tblCellMar>
+      </w:tblPr>
+      <w:tblGrid>
+        <w:gridCol w:w="932"/>
+        <w:gridCol w:w="1272"/>
+        <w:gridCol w:w="1471"/>
+        <w:gridCol w:w="2450"/>
+        <w:gridCol w:w="1047"/>
+        <w:gridCol w:w="1487"/>
+      </w:tblGrid>
+      <w:tr>
+        <w:tblPrEx>
+          <w:tblBorders>
+            <w:top w:val="none" w:color="auto" w:sz="0" w:space="0"/>
+            <w:left w:val="none" w:color="auto" w:sz="0" w:space="0"/>
+            <w:bottom w:val="none" w:color="auto" w:sz="0" w:space="0"/>
+            <w:right w:val="none" w:color="auto" w:sz="0" w:space="0"/>
+            <w:insideH w:val="none" w:color="auto" w:sz="0" w:space="0"/>
+            <w:insideV w:val="none" w:color="auto" w:sz="0" w:space="0"/>
+          </w:tblBorders>
+          <w:shd w:val="clear" w:color="auto" w:fill="auto"/>
+          <w:tblLayout w:type="fixed"/>
+          <w:tblCellMar>
+            <w:top w:w="15" w:type="dxa"/>
+            <w:left w:w="15" w:type="dxa"/>
+            <w:bottom w:w="15" w:type="dxa"/>
+            <w:right w:w="15" w:type="dxa"/>
+          </w:tblCellMar>
+        </w:tblPrEx>
+        <w:trPr>
+          <w:trHeight w:val="191" w:hRule="atLeast"/>
+        </w:trPr>
+        <w:tc>
+          <w:tcPr>
+            <w:tcW w:w="932" w:type="dxa"/>
+            <w:tcBorders>
+              <w:top w:val="single" w:color="000000" w:sz="4" w:space="0"/>
+              <w:left w:val="single" w:color="000000" w:sz="4" w:space="0"/>
+              <w:bottom w:val="single" w:color="000000" w:sz="4" w:space="0"/>
+              <w:right w:val="single" w:color="000000" w:sz="4" w:space="0"/>
+            </w:tcBorders>
+            <w:shd w:val="clear" w:color="auto" w:fill="auto"/>
+            <w:tcMar>
+              <w:top w:w="10" w:type="dxa"/>
+              <w:left w:w="10" w:type="dxa"/>
+              <w:right w:w="10" w:type="dxa"/>
+            </w:tcMar>
+            <w:vAlign w:val="center"/>
+          </w:tcPr>
+          <w:p>
+            <w:pPr>
+              <w:keepNext w:val="0"/>
+              <w:keepLines w:val="0"/>
+              <w:widowControl/>
+              <w:suppressLineNumbers w:val="0"/>
+              <w:jc w:val="center"/>
+              <w:textAlignment w:val="center"/>
+              <w:rPr>
+                <w:rFonts w:hint="eastAsia" w:ascii="宋体" w:hAnsi="宋体" w:eastAsia="宋体" w:cs="宋体"/>
+                <w:i w:val="0"/>
+                <w:color w:val="000000"/>
+                <w:kern w:val="0"/>
+                <w:sz w:val="21"/>
+                <w:szCs w:val="21"/>
+                <w:u w:val="none"/>
+                <w:lang w:val="en-US" w:eastAsia="zh-CN" w:bidi="ar"/>
+              </w:rPr>
+            </w:pPr>
+            <w:r>
+              <w:rPr>
+                <w:rFonts w:hint="default" w:ascii="Cascadia Mono" w:hAnsi="Cascadia Mono" w:eastAsia="Cascadia Mono" w:cs="Cascadia Mono"/>
+                <w:caps w:val="0"/>
+                <w:color w:val="0F1115"/>
+                <w:spacing w:val="0"/>
+                <w:sz w:val="15"/>
+                <w:szCs w:val="15"/>
+              </w:rPr>
+              <w:t>{{</w:t>
+            </w:r>
+            <w:r>
+              <w:rPr>
+                <w:rFonts w:hint="eastAsia" w:ascii="Cascadia Mono" w:hAnsi="Cascadia Mono" w:cs="Cascadia Mono"/>
+                <w:caps w:val="0"/>
+                <w:color w:val="0F1115"/>
+                <w:spacing w:val="0"/>
+                <w:sz w:val="15"/>
+                <w:szCs w:val="15"/>
+                <w:lang w:val="en-US" w:eastAsia="zh-CN"/>
+              </w:rPr>
+              <w:t>owner</w:t>
+            </w:r>
+            <w:r>
+              <w:rPr>
+                <w:rFonts w:hint="default" w:ascii="Cascadia Mono" w:hAnsi="Cascadia Mono" w:eastAsia="Cascadia Mono" w:cs="Cascadia Mono"/>
+                <w:caps w:val="0"/>
+                <w:color w:val="0F1115"/>
+                <w:spacing w:val="0"/>
+                <w:sz w:val="15"/>
+                <w:szCs w:val="15"/>
+              </w:rPr>
+              <w:t>}}</w:t>
+            </w:r>
+          </w:p>
+        </w:tc>
+        <w:tc>
+          <w:tcPr>
+            <w:tcW w:w="1272" w:type="dxa"/>
+            <w:tcBorders>
+              <w:top w:val="single" w:color="000000" w:sz="4" w:space="0"/>
+              <w:left w:val="single" w:color="000000" w:sz="4" w:space="0"/>
+              <w:bottom w:val="single" w:color="000000" w:sz="4" w:space="0"/>
+              <w:right w:val="single" w:color="000000" w:sz="4" w:space="0"/>
+            </w:tcBorders>
+            <w:shd w:val="clear" w:color="auto" w:fill="auto"/>
+            <w:tcMar>
+              <w:top w:w="10" w:type="dxa"/>
+              <w:left w:w="10" w:type="dxa"/>
+              <w:right w:w="10" w:type="dxa"/>
+            </w:tcMar>
+            <w:vAlign w:val="center"/>
+          </w:tcPr>
+          <w:p>
+            <w:pPr>
+              <w:keepNext w:val="0"/>
+              <w:keepLines w:val="0"/>
+              <w:widowControl/>
+              <w:suppressLineNumbers w:val="0"/>
+              <w:jc w:val="center"/>
+              <w:textAlignment w:val="center"/>
+              <w:rPr>
+                <w:rFonts w:hint="eastAsia" w:ascii="宋体" w:hAnsi="宋体" w:eastAsia="宋体" w:cs="宋体"/>
+                <w:i w:val="0"/>
+                <w:color w:val="000000"/>
+                <w:kern w:val="0"/>
+                <w:sz w:val="21"/>
+                <w:szCs w:val="21"/>
+                <w:u w:val="none"/>
+                <w:lang w:val="en-US" w:eastAsia="zh-CN" w:bidi="ar"/>
+              </w:rPr>
+            </w:pPr>
+            <w:r>
+              <w:rPr>
+                <w:rFonts w:hint="default" w:ascii="Cascadia Mono" w:hAnsi="Cascadia Mono" w:eastAsia="Cascadia Mono" w:cs="Cascadia Mono"/>
+                <w:caps w:val="0"/>
+                <w:color w:val="0F1115"/>
+                <w:spacing w:val="0"/>
+                <w:sz w:val="15"/>
+                <w:szCs w:val="15"/>
+              </w:rPr>
+              <w:t>{{</w:t>
+            </w:r>
+            <w:r>
+              <w:rPr>
+                <w:rFonts w:hint="eastAsia" w:cs="宋体"/>
+                <w:i w:val="0"/>
+                <w:color w:val="000000"/>
+                <w:kern w:val="0"/>
+                <w:sz w:val="21"/>
+                <w:szCs w:val="21"/>
+                <w:u w:val="none"/>
+                <w:lang w:val="en-US" w:eastAsia="zh-CN" w:bidi="ar"/>
+              </w:rPr>
+              <w:t>customer</w:t>
+            </w:r>
+            <w:r>
+              <w:rPr>
+                <w:rFonts w:hint="default" w:ascii="Cascadia Mono" w:hAnsi="Cascadia Mono" w:eastAsia="Cascadia Mono" w:cs="Cascadia Mono"/>
+                <w:caps w:val="0"/>
+                <w:color w:val="0F1115"/>
+                <w:spacing w:val="0"/>
+                <w:sz w:val="15"/>
+                <w:szCs w:val="15"/>
+              </w:rPr>
+              <w:t>}}</w:t>
+            </w:r>
+          </w:p>
+        </w:tc>
+        <w:tc>
+          <w:tcPr>
+            <w:tcW w:w="1471" w:type="dxa"/>
+            <w:tcBorders>
+              <w:top w:val="single" w:color="000000" w:sz="4" w:space="0"/>
+              <w:left w:val="single" w:color="000000" w:sz="4" w:space="0"/>
+              <w:bottom w:val="single" w:color="000000" w:sz="4" w:space="0"/>
+              <w:right w:val="single" w:color="000000" w:sz="4" w:space="0"/>
+            </w:tcBorders>
+            <w:shd w:val="clear" w:color="auto" w:fill="auto"/>
+            <w:tcMar>
+              <w:top w:w="10" w:type="dxa"/>
+              <w:left w:w="10" w:type="dxa"/>
+              <w:right w:w="10" w:type="dxa"/>
+            </w:tcMar>
+            <w:vAlign w:val="center"/>
+          </w:tcPr>
+          <w:p>
+            <w:pPr>
+              <w:keepNext w:val="0"/>
+              <w:keepLines w:val="0"/>
+              <w:widowControl/>
+              <w:suppressLineNumbers w:val="0"/>
+              <w:jc w:val="center"/>
+              <w:textAlignment w:val="center"/>
+              <w:rPr>
+                <w:rFonts w:hint="eastAsia" w:ascii="宋体" w:hAnsi="宋体" w:eastAsia="宋体" w:cs="宋体"/>
+                <w:i w:val="0"/>
+                <w:color w:val="000000"/>
+                <w:kern w:val="0"/>
+                <w:sz w:val="21"/>
+                <w:szCs w:val="21"/>
+                <w:u w:val="none"/>
+                <w:lang w:val="en-US" w:eastAsia="zh-CN" w:bidi="ar"/>
+              </w:rPr>
+            </w:pPr>
+            <w:r>
+              <w:rPr>
+                <w:rFonts w:hint="default" w:ascii="Cascadia Mono" w:hAnsi="Cascadia Mono" w:eastAsia="Cascadia Mono" w:cs="Cascadia Mono"/>
+                <w:caps w:val="0"/>
+                <w:color w:val="0F1115"/>
+                <w:spacing w:val="0"/>
+                <w:sz w:val="15"/>
+                <w:szCs w:val="15"/>
+              </w:rPr>
+              <w:t>{{</w:t>
+            </w:r>
+            <w:r>
+              <w:rPr>
+                <w:rFonts w:hint="eastAsia" w:cs="宋体"/>
+                <w:i w:val="0"/>
+                <w:color w:val="000000"/>
+                <w:kern w:val="0"/>
+                <w:sz w:val="21"/>
+                <w:szCs w:val="21"/>
+                <w:u w:val="none"/>
+                <w:lang w:val="en-US" w:eastAsia="zh-CN" w:bidi="ar"/>
+              </w:rPr>
+              <w:t>project</w:t>
+            </w:r>
+            <w:r>
+              <w:rPr>
+                <w:rFonts w:hint="default" w:ascii="Cascadia Mono" w:hAnsi="Cascadia Mono" w:eastAsia="Cascadia Mono" w:cs="Cascadia Mono"/>
+                <w:caps w:val="0"/>
+                <w:color w:val="0F1115"/>
+                <w:spacing w:val="0"/>
+                <w:sz w:val="15"/>
+                <w:szCs w:val="15"/>
+              </w:rPr>
+              <w:t>}}</w:t>
+            </w:r>
+          </w:p>
+        </w:tc>
+        <w:tc>
+          <w:tcPr>
+            <w:tcW w:w="2450" w:type="dxa"/>
+            <w:tcBorders>
+              <w:top w:val="single" w:color="000000" w:sz="4" w:space="0"/>
+              <w:left w:val="single" w:color="000000" w:sz="4" w:space="0"/>
+              <w:bottom w:val="single" w:color="000000" w:sz="4" w:space="0"/>
+              <w:right w:val="single" w:color="000000" w:sz="4" w:space="0"/>
+            </w:tcBorders>
+            <w:shd w:val="clear" w:color="auto" w:fill="auto"/>
+            <w:tcMar>
+              <w:top w:w="10" w:type="dxa"/>
+              <w:left w:w="10" w:type="dxa"/>
+              <w:right w:w="10" w:type="dxa"/>
+            </w:tcMar>
+            <w:vAlign w:val="center"/>
+          </w:tcPr>
+          <w:p>
+            <w:pPr>
+              <w:keepNext w:val="0"/>
+              <w:keepLines w:val="0"/>
+              <w:widowControl/>
+              <w:suppressLineNumbers w:val="0"/>
+              <w:jc w:val="center"/>
+              <w:textAlignment w:val="center"/>
+              <w:rPr>
+                <w:rFonts w:hint="eastAsia" w:ascii="宋体" w:hAnsi="宋体" w:eastAsia="宋体" w:cs="宋体"/>
+                <w:i w:val="0"/>
+                <w:color w:val="000000"/>
+                <w:kern w:val="0"/>
+                <w:sz w:val="21"/>
+                <w:szCs w:val="21"/>
+                <w:u w:val="none"/>
+                <w:lang w:val="en-US" w:eastAsia="zh-CN" w:bidi="ar"/>
+              </w:rPr>
+            </w:pPr>
+            <w:r>
+              <w:rPr>
+                <w:rFonts w:hint="default" w:ascii="Cascadia Mono" w:hAnsi="Cascadia Mono" w:eastAsia="Cascadia Mono" w:cs="Cascadia Mono"/>
+                <w:caps w:val="0"/>
+                <w:color w:val="0F1115"/>
+                <w:spacing w:val="0"/>
+                <w:sz w:val="15"/>
+                <w:szCs w:val="15"/>
+              </w:rPr>
+              <w:t>{{</w:t>
+            </w:r>
+            <w:r>
+              <w:rPr>
+                <w:rFonts w:hint="eastAsia" w:cs="宋体"/>
+                <w:i w:val="0"/>
+                <w:color w:val="000000"/>
+                <w:kern w:val="0"/>
+                <w:sz w:val="21"/>
+                <w:szCs w:val="21"/>
+                <w:u w:val="none"/>
+                <w:lang w:val="en-US" w:eastAsia="zh-CN" w:bidi="ar"/>
+              </w:rPr>
+              <w:t>todoRisk</w:t>
+            </w:r>
+            <w:r>
+              <w:rPr>
+                <w:rFonts w:hint="default" w:ascii="Cascadia Mono" w:hAnsi="Cascadia Mono" w:eastAsia="Cascadia Mono" w:cs="Cascadia Mono"/>
+                <w:caps w:val="0"/>
+                <w:color w:val="0F1115"/>
+                <w:spacing w:val="0"/>
+                <w:sz w:val="15"/>
+                <w:szCs w:val="15"/>
+              </w:rPr>
+              <w:t>}}</w:t>
+            </w:r>
+          </w:p>
+        </w:tc>
+        <w:tc>
+          <w:tcPr>
+            <w:tcW w:w="1047" w:type="dxa"/>
+            <w:tcBorders>
+              <w:top w:val="single" w:color="000000" w:sz="4" w:space="0"/>
+              <w:left w:val="single" w:color="000000" w:sz="4" w:space="0"/>
+              <w:bottom w:val="single" w:color="000000" w:sz="4" w:space="0"/>
+              <w:right w:val="single" w:color="000000" w:sz="4" w:space="0"/>
+            </w:tcBorders>
+            <w:shd w:val="clear" w:color="auto" w:fill="auto"/>
+            <w:tcMar>
+              <w:top w:w="10" w:type="dxa"/>
+              <w:left w:w="10" w:type="dxa"/>
+              <w:right w:w="10" w:type="dxa"/>
+            </w:tcMar>
+            <w:vAlign w:val="center"/>
+          </w:tcPr>
+          <w:p>
+            <w:pPr>
+              <w:keepNext w:val="0"/>
+              <w:keepLines w:val="0"/>
+              <w:widowControl/>
+              <w:suppressLineNumbers w:val="0"/>
+              <w:jc w:val="center"/>
+              <w:textAlignment w:val="center"/>
+              <w:rPr>
+                <w:rFonts w:hint="eastAsia" w:ascii="宋体" w:hAnsi="宋体" w:eastAsia="宋体" w:cs="宋体"/>
+                <w:i w:val="0"/>
+                <w:color w:val="000000"/>
+                <w:kern w:val="0"/>
+                <w:sz w:val="21"/>
+                <w:szCs w:val="21"/>
+                <w:u w:val="none"/>
+                <w:lang w:val="en-US" w:eastAsia="zh-CN" w:bidi="ar"/>
+              </w:rPr>
+            </w:pPr>
+            <w:r>
+              <w:rPr>
+                <w:rFonts w:hint="default" w:ascii="Cascadia Mono" w:hAnsi="Cascadia Mono" w:eastAsia="Cascadia Mono" w:cs="Cascadia Mono"/>
+                <w:caps w:val="0"/>
+                <w:color w:val="0F1115"/>
+                <w:spacing w:val="0"/>
+                <w:sz w:val="15"/>
+                <w:szCs w:val="15"/>
+              </w:rPr>
+              <w:t>{{</w:t>
+            </w:r>
+            <w:r>
+              <w:rPr>
+                <w:rFonts w:hint="eastAsia" w:cs="宋体"/>
+                <w:i w:val="0"/>
+                <w:color w:val="000000"/>
+                <w:kern w:val="0"/>
+                <w:sz w:val="21"/>
+                <w:szCs w:val="21"/>
+                <w:u w:val="none"/>
+                <w:lang w:val="en-US" w:eastAsia="zh-CN" w:bidi="ar"/>
+              </w:rPr>
+              <w:t>sales</w:t>
+            </w:r>
+            <w:r>
+              <w:rPr>
+                <w:rFonts w:hint="default" w:ascii="Cascadia Mono" w:hAnsi="Cascadia Mono" w:eastAsia="Cascadia Mono" w:cs="Cascadia Mono"/>
+                <w:caps w:val="0"/>
+                <w:color w:val="0F1115"/>
+                <w:spacing w:val="0"/>
+                <w:sz w:val="15"/>
+                <w:szCs w:val="15"/>
+              </w:rPr>
+              <w:t>}}</w:t>
+            </w:r>
+          </w:p>
+        </w:tc>
+        <w:tc>
+          <w:tcPr>
+            <w:tcW w:w="1487" w:type="dxa"/>
+            <w:tcBorders>
+              <w:top w:val="single" w:color="000000" w:sz="4" w:space="0"/>
+              <w:left w:val="single" w:color="000000" w:sz="4" w:space="0"/>
+              <w:bottom w:val="single" w:color="000000" w:sz="4" w:space="0"/>
+              <w:right w:val="single" w:color="000000" w:sz="4" w:space="0"/>
+            </w:tcBorders>
+            <w:shd w:val="clear" w:color="auto" w:fill="auto"/>
+            <w:tcMar>
+              <w:top w:w="10" w:type="dxa"/>
+              <w:left w:w="10" w:type="dxa"/>
+              <w:right w:w="10" w:type="dxa"/>
+            </w:tcMar>
+            <w:vAlign w:val="center"/>
+          </w:tcPr>
+          <w:p>
+            <w:pPr>
+              <w:keepNext w:val="0"/>
+              <w:keepLines w:val="0"/>
+              <w:widowControl/>
+              <w:suppressLineNumbers w:val="0"/>
+              <w:jc w:val="center"/>
+              <w:textAlignment w:val="center"/>
+              <w:rPr>
+                <w:rFonts w:hint="eastAsia" w:ascii="宋体" w:hAnsi="宋体" w:eastAsia="宋体" w:cs="宋体"/>
+                <w:i w:val="0"/>
+                <w:color w:val="000000"/>
+                <w:kern w:val="0"/>
+                <w:sz w:val="21"/>
+                <w:szCs w:val="21"/>
+                <w:u w:val="none"/>
+                <w:lang w:val="en-US" w:eastAsia="zh-CN" w:bidi="ar"/>
+              </w:rPr>
+            </w:pPr>
+            <w:r>
+              <w:rPr>
+                <w:rFonts w:hint="default" w:ascii="Cascadia Mono" w:hAnsi="Cascadia Mono" w:eastAsia="Cascadia Mono" w:cs="Cascadia Mono"/>
+                <w:caps w:val="0"/>
+                <w:color w:val="0F1115"/>
+                <w:spacing w:val="0"/>
+                <w:sz w:val="15"/>
+                <w:szCs w:val="15"/>
+              </w:rPr>
+              <w:t>{{</w:t>
+            </w:r>
+            <w:r>
+              <w:rPr>
+                <w:rFonts w:hint="eastAsia" w:cs="宋体"/>
+                <w:i w:val="0"/>
+                <w:color w:val="000000"/>
+                <w:kern w:val="0"/>
+                <w:sz w:val="21"/>
+                <w:szCs w:val="21"/>
+                <w:u w:val="none"/>
+                <w:lang w:val="en-US" w:eastAsia="zh-CN" w:bidi="ar"/>
+              </w:rPr>
+              <w:t>onlineDt</w:t>
+            </w:r>
+            <w:r>
+              <w:rPr>
+                <w:rFonts w:hint="default" w:ascii="Cascadia Mono" w:hAnsi="Cascadia Mono" w:eastAsia="Cascadia Mono" w:cs="Cascadia Mono"/>
+                <w:caps w:val="0"/>
+                <w:color w:val="0F1115"/>
+                <w:spacing w:val="0"/>
+                <w:sz w:val="15"/>
+                <w:szCs w:val="15"/>
+              </w:rPr>
+              <w:t>}}</w:t>
+            </w:r>
+          </w:p>
+        </w:tc>
+      </w:tr>
+    </w:tbl>
+    <w:p>
+      <w:pPr>
+        <w:pStyle w:val="18"/>
+        <w:keepNext w:val="0"/>
+        <w:keepLines w:val="0"/>
+        <w:widowControl/>
+        <w:suppressLineNumbers w:val="0"/>
+        <w:pBdr>
+          <w:top w:val="none" w:color="auto" w:sz="0" w:space="0"/>
+          <w:left w:val="none" w:color="auto" w:sz="0" w:space="0"/>
+          <w:bottom w:val="none" w:color="auto" w:sz="0" w:space="0"/>
+          <w:right w:val="none" w:color="auto" w:sz="0" w:space="0"/>
+        </w:pBdr>
+        <w:wordWrap w:val="0"/>
+        <w:spacing w:before="0" w:beforeAutospacing="0" w:after="0" w:afterAutospacing="0" w:line="264" w:lineRule="atLeast"/>
+        <w:ind w:left="0" w:right="0" w:firstLine="0"/>
+        <w:rPr>
+          <w:rFonts w:ascii="Cascadia Mono" w:hAnsi="Cascadia Mono" w:eastAsia="Cascadia Mono" w:cs="Cascadia Mono"/>
+          <w:caps w:val="0"/>
+          <w:color w:val="0F1115"/>
+          <w:spacing w:val="0"/>
+          <w:sz w:val="15"/>
+          <w:szCs w:val="15"/>
+        </w:rPr>
+      </w:pPr>
+      <w:r>
+        <w:rPr>
+          <w:rFonts w:hint="default" w:ascii="Cascadia Mono" w:hAnsi="Cascadia Mono" w:eastAsia="Cascadia Mono" w:cs="Cascadia Mono"/>
+          <w:caps w:val="0"/>
+          <w:color w:val="0F1115"/>
+          <w:spacing w:val="0"/>
+          <w:sz w:val="15"/>
+          <w:szCs w:val="15"/>
+          <w:bdr w:val="none" w:color="auto" w:sz="0" w:space="0"/>
+        </w:rPr>
+        <w:t>{{/</w:t>
+      </w:r>
+      <w:r>
+        <w:rPr>
+          <w:rFonts w:hint="eastAsia" w:ascii="Cascadia Mono" w:hAnsi="Cascadia Mono" w:cs="Cascadia Mono"/>
+          <w:caps w:val="0"/>
+          <w:color w:val="0F1115"/>
+          <w:spacing w:val="0"/>
+          <w:sz w:val="15"/>
+          <w:szCs w:val="15"/>
+          <w:bdr w:val="none" w:color="auto" w:sz="0" w:space="0"/>
+          <w:lang w:val="en-US" w:eastAsia="zh-CN"/>
+        </w:rPr>
+        <w:t>online</w:t>
+      </w:r>
+      <w:r>
+        <w:rPr>
+          <w:rFonts w:hint="default" w:ascii="Cascadia Mono" w:hAnsi="Cascadia Mono" w:eastAsia="Cascadia Mono" w:cs="Cascadia Mono"/>
+          <w:caps w:val="0"/>
+          <w:color w:val="0F1115"/>
+          <w:spacing w:val="0"/>
+          <w:sz w:val="15"/>
+          <w:szCs w:val="15"/>
+          <w:bdr w:val="none" w:color="auto" w:sz="0" w:space="0"/>
+        </w:rPr>
+        <w:t>Table}}</w:t>
+      </w:r>
+    </w:p>
+    <w:p>
+      <w:pPr>
+        <w:pStyle w:val="3"/>
+        <w:pageBreakBefore w:val="0"/>
+        <w:widowControl/>
+        <w:kinsoku/>
+        <w:wordWrap/>
+        <w:overflowPunct/>
+        <w:topLinePunct w:val="0"/>
+        <w:autoSpaceDE/>
+        <w:autoSpaceDN/>
+        <w:bidi w:val="0"/>
+        <w:adjustRightInd/>
+        <w:snapToGrid/>
+        <w:spacing w:beforeAutospacing="0" w:afterAutospacing="0" w:line="20" w:lineRule="atLeast"/>
+        <w:rPr>
+          <w:rFonts w:hint="eastAsia" w:ascii="宋体" w:hAnsi="宋体" w:eastAsia="宋体" w:cs="宋体"/>
+          <w:lang w:val="en-US" w:eastAsia="zh-CN"/>
+        </w:rPr>
+      </w:pPr>
+      <w:r>
+        <w:rPr>
+          <w:rFonts w:hint="eastAsia" w:ascii="宋体" w:hAnsi="宋体" w:eastAsia="宋体" w:cs="宋体"/>
+          <w:lang w:val="en-US" w:eastAsia="zh-CN"/>
+        </w:rPr>
+        <w:t>生态适配中列表:</w:t>
+      </w:r>
+    </w:p>
+    <w:tbl>
+      <w:tblPr>
+        <w:tblStyle w:val="26"/>
+        <w:tblW w:w="8656" w:type="dxa"/>
+        <w:tblInd w:w="0" w:type="dxa"/>
+        <w:tblBorders>
+          <w:top w:val="none" w:color="auto" w:sz="0" w:space="0"/>
+          <w:left w:val="none" w:color="auto" w:sz="0" w:space="0"/>
+          <w:bottom w:val="none" w:color="auto" w:sz="0" w:space="0"/>
+          <w:right w:val="none" w:color="auto" w:sz="0" w:space="0"/>
+          <w:insideH w:val="none" w:color="auto" w:sz="0" w:space="0"/>
+          <w:insideV w:val="none" w:color="auto" w:sz="0" w:space="0"/>
+        </w:tblBorders>
+        <w:shd w:val="clear" w:color="auto" w:fill="auto"/>
+        <w:tblLayout w:type="fixed"/>
+        <w:tblCellMar>
+          <w:top w:w="15" w:type="dxa"/>
+          <w:left w:w="15" w:type="dxa"/>
+          <w:bottom w:w="15" w:type="dxa"/>
+          <w:right w:w="15" w:type="dxa"/>
+        </w:tblCellMar>
+      </w:tblPr>
+      <w:tblGrid>
+        <w:gridCol w:w="932"/>
+        <w:gridCol w:w="932"/>
+        <w:gridCol w:w="932"/>
+        <w:gridCol w:w="932"/>
+        <w:gridCol w:w="2395"/>
+        <w:gridCol w:w="1054"/>
+        <w:gridCol w:w="1479"/>
+      </w:tblGrid>
+      <w:tr>
+        <w:tblPrEx>
+          <w:tblBorders>
+            <w:top w:val="none" w:color="auto" w:sz="0" w:space="0"/>
+            <w:left w:val="none" w:color="auto" w:sz="0" w:space="0"/>
+            <w:bottom w:val="none" w:color="auto" w:sz="0" w:space="0"/>
+            <w:right w:val="none" w:color="auto" w:sz="0" w:space="0"/>
+            <w:insideH w:val="none" w:color="auto" w:sz="0" w:space="0"/>
+            <w:insideV w:val="none" w:color="auto" w:sz="0" w:space="0"/>
+          </w:tblBorders>
+          <w:shd w:val="clear" w:color="auto" w:fill="auto"/>
+          <w:tblLayout w:type="fixed"/>
+          <w:tblCellMar>
+            <w:top w:w="15" w:type="dxa"/>
+            <w:left w:w="15" w:type="dxa"/>
+            <w:bottom w:w="15" w:type="dxa"/>
+            <w:right w:w="15" w:type="dxa"/>
+          </w:tblCellMar>
+        </w:tblPrEx>
+        <w:trPr>
+          <w:trHeight w:val="191" w:hRule="atLeast"/>
+        </w:trPr>
+        <w:tc>
+          <w:tcPr>
+            <w:tcW w:w="932" w:type="dxa"/>
+            <w:tcBorders>
+              <w:top w:val="single" w:color="000000" w:sz="4" w:space="0"/>
+              <w:left w:val="single" w:color="000000" w:sz="4" w:space="0"/>
+              <w:bottom w:val="single" w:color="000000" w:sz="4" w:space="0"/>
+              <w:right w:val="single" w:color="000000" w:sz="4" w:space="0"/>
+            </w:tcBorders>
+            <w:shd w:val="clear" w:color="auto" w:fill="C0C0C0"/>
+            <w:tcMar>
+              <w:top w:w="10" w:type="dxa"/>
+              <w:left w:w="10" w:type="dxa"/>
+              <w:right w:w="10" w:type="dxa"/>
+            </w:tcMar>
+            <w:vAlign w:val="center"/>
+          </w:tcPr>
+          <w:p>
+            <w:pPr>
+              <w:keepNext w:val="0"/>
+              <w:keepLines w:val="0"/>
+              <w:widowControl/>
+              <w:suppressLineNumbers w:val="0"/>
+              <w:jc w:val="center"/>
+              <w:textAlignment w:val="center"/>
+              <w:rPr>
+                <w:rFonts w:hint="eastAsia" w:ascii="宋体" w:hAnsi="宋体" w:eastAsia="宋体" w:cs="宋体"/>
+                <w:b/>
+                <w:bCs/>
+                <w:i w:val="0"/>
+                <w:color w:val="000000"/>
+                <w:sz w:val="22"/>
+                <w:szCs w:val="22"/>
+                <w:u w:val="none"/>
+              </w:rPr>
+            </w:pPr>
+            <w:r>
+              <w:rPr>
+                <w:rFonts w:hint="eastAsia" w:ascii="宋体" w:hAnsi="宋体" w:eastAsia="宋体" w:cs="宋体"/>
+                <w:b/>
+                <w:bCs/>
+                <w:i w:val="0"/>
+                <w:color w:val="000000"/>
+                <w:kern w:val="0"/>
+                <w:sz w:val="22"/>
+                <w:szCs w:val="22"/>
+                <w:u w:val="none"/>
+                <w:lang w:val="en-US" w:eastAsia="zh-CN" w:bidi="ar"/>
+              </w:rPr>
+              <w:t>责任人</w:t>
+            </w:r>
+          </w:p>
+        </w:tc>
+        <w:tc>
+          <w:tcPr>
+            <w:tcW w:w="932" w:type="dxa"/>
+            <w:tcBorders>
+              <w:top w:val="single" w:color="000000" w:sz="4" w:space="0"/>
+              <w:left w:val="single" w:color="000000" w:sz="4" w:space="0"/>
+              <w:bottom w:val="single" w:color="000000" w:sz="4" w:space="0"/>
+              <w:right w:val="single" w:color="000000" w:sz="4" w:space="0"/>
+            </w:tcBorders>
+            <w:shd w:val="clear" w:color="auto" w:fill="C0C0C0"/>
+            <w:tcMar>
+              <w:top w:w="10" w:type="dxa"/>
+              <w:left w:w="10" w:type="dxa"/>
+              <w:right w:w="10" w:type="dxa"/>
+            </w:tcMar>
+            <w:vAlign w:val="center"/>
+          </w:tcPr>
+          <w:p>
+            <w:pPr>
+              <w:keepNext w:val="0"/>
+              <w:keepLines w:val="0"/>
+              <w:widowControl/>
+              <w:suppressLineNumbers w:val="0"/>
+              <w:jc w:val="center"/>
+              <w:textAlignment w:val="center"/>
+              <w:rPr>
+                <w:rFonts w:hint="eastAsia" w:ascii="宋体" w:hAnsi="宋体" w:eastAsia="宋体" w:cs="宋体"/>
+                <w:b/>
+                <w:bCs/>
+                <w:i w:val="0"/>
+                <w:color w:val="000000"/>
+                <w:sz w:val="22"/>
+                <w:szCs w:val="22"/>
+                <w:u w:val="none"/>
+              </w:rPr>
+            </w:pPr>
+            <w:r>
+              <w:rPr>
+                <w:rFonts w:hint="eastAsia" w:ascii="宋体" w:hAnsi="宋体" w:eastAsia="宋体" w:cs="宋体"/>
+                <w:b/>
+                <w:bCs/>
+                <w:i w:val="0"/>
+                <w:color w:val="000000"/>
+                <w:kern w:val="0"/>
+                <w:sz w:val="22"/>
+                <w:szCs w:val="22"/>
+                <w:u w:val="none"/>
+                <w:lang w:val="en-US" w:eastAsia="zh-CN" w:bidi="ar"/>
+              </w:rPr>
+              <w:t>客户名称</w:t>
+            </w:r>
+          </w:p>
+        </w:tc>
+        <w:tc>
+          <w:tcPr>
+            <w:tcW w:w="932" w:type="dxa"/>
+            <w:tcBorders>
+              <w:top w:val="single" w:color="000000" w:sz="4" w:space="0"/>
+              <w:left w:val="single" w:color="000000" w:sz="4" w:space="0"/>
+              <w:bottom w:val="single" w:color="000000" w:sz="4" w:space="0"/>
+              <w:right w:val="single" w:color="000000" w:sz="4" w:space="0"/>
+            </w:tcBorders>
+            <w:shd w:val="clear" w:color="auto" w:fill="C0C0C0"/>
+            <w:tcMar>
+              <w:top w:w="10" w:type="dxa"/>
+              <w:left w:w="10" w:type="dxa"/>
+              <w:right w:w="10" w:type="dxa"/>
+            </w:tcMar>
+            <w:vAlign w:val="center"/>
+          </w:tcPr>
+          <w:p>
+            <w:pPr>
+              <w:keepNext w:val="0"/>
+              <w:keepLines w:val="0"/>
+              <w:widowControl/>
+              <w:suppressLineNumbers w:val="0"/>
+              <w:jc w:val="center"/>
+              <w:textAlignment w:val="center"/>
+              <w:rPr>
+                <w:rFonts w:hint="eastAsia" w:ascii="宋体" w:hAnsi="宋体" w:eastAsia="宋体" w:cs="宋体"/>
+                <w:b/>
+                <w:bCs/>
+                <w:i w:val="0"/>
+                <w:color w:val="000000"/>
+                <w:sz w:val="22"/>
+                <w:szCs w:val="22"/>
+                <w:u w:val="none"/>
+              </w:rPr>
+            </w:pPr>
+            <w:r>
+              <w:rPr>
+                <w:rFonts w:hint="eastAsia" w:ascii="宋体" w:hAnsi="宋体" w:eastAsia="宋体" w:cs="宋体"/>
+                <w:b/>
+                <w:bCs/>
+                <w:i w:val="0"/>
+                <w:color w:val="000000"/>
+                <w:kern w:val="0"/>
+                <w:sz w:val="22"/>
+                <w:szCs w:val="22"/>
+                <w:u w:val="none"/>
+                <w:lang w:val="en-US" w:eastAsia="zh-CN" w:bidi="ar"/>
+              </w:rPr>
+              <w:t>进度</w:t>
+            </w:r>
+          </w:p>
+        </w:tc>
+        <w:tc>
+          <w:tcPr>
+            <w:tcW w:w="932" w:type="dxa"/>
+            <w:tcBorders>
+              <w:top w:val="single" w:color="000000" w:sz="4" w:space="0"/>
+              <w:left w:val="single" w:color="000000" w:sz="4" w:space="0"/>
+              <w:bottom w:val="single" w:color="000000" w:sz="4" w:space="0"/>
+              <w:right w:val="single" w:color="000000" w:sz="4" w:space="0"/>
+            </w:tcBorders>
+            <w:shd w:val="clear" w:color="auto" w:fill="C0C0C0"/>
+            <w:tcMar>
+              <w:top w:w="10" w:type="dxa"/>
+              <w:left w:w="10" w:type="dxa"/>
+              <w:right w:w="10" w:type="dxa"/>
+            </w:tcMar>
+            <w:vAlign w:val="center"/>
+          </w:tcPr>
+          <w:p>
+            <w:pPr>
+              <w:keepNext w:val="0"/>
+              <w:keepLines w:val="0"/>
+              <w:widowControl/>
+              <w:suppressLineNumbers w:val="0"/>
+              <w:jc w:val="center"/>
+              <w:textAlignment w:val="center"/>
+              <w:rPr>
+                <w:rFonts w:hint="eastAsia" w:ascii="宋体" w:hAnsi="宋体" w:eastAsia="宋体" w:cs="宋体"/>
+                <w:b/>
+                <w:bCs/>
+                <w:i w:val="0"/>
+                <w:color w:val="000000"/>
+                <w:sz w:val="22"/>
+                <w:szCs w:val="22"/>
+                <w:u w:val="none"/>
+              </w:rPr>
+            </w:pPr>
+            <w:r>
+              <w:rPr>
+                <w:rFonts w:hint="eastAsia" w:ascii="宋体" w:hAnsi="宋体" w:eastAsia="宋体" w:cs="宋体"/>
+                <w:b/>
+                <w:bCs/>
+                <w:i w:val="0"/>
+                <w:color w:val="000000"/>
+                <w:kern w:val="0"/>
+                <w:sz w:val="22"/>
+                <w:szCs w:val="22"/>
+                <w:u w:val="none"/>
+                <w:lang w:val="en-US" w:eastAsia="zh-CN" w:bidi="ar"/>
+              </w:rPr>
+              <w:t>风险</w:t>
+            </w:r>
+          </w:p>
+        </w:tc>
+        <w:tc>
+          <w:tcPr>
+            <w:tcW w:w="2395" w:type="dxa"/>
+            <w:tcBorders>
+              <w:top w:val="single" w:color="000000" w:sz="4" w:space="0"/>
+              <w:left w:val="single" w:color="000000" w:sz="4" w:space="0"/>
+              <w:bottom w:val="single" w:color="000000" w:sz="4" w:space="0"/>
+              <w:right w:val="single" w:color="000000" w:sz="4" w:space="0"/>
+            </w:tcBorders>
+            <w:shd w:val="clear" w:color="auto" w:fill="C0C0C0"/>
+            <w:tcMar>
+              <w:top w:w="10" w:type="dxa"/>
+              <w:left w:w="10" w:type="dxa"/>
+              <w:right w:w="10" w:type="dxa"/>
+            </w:tcMar>
+            <w:vAlign w:val="center"/>
+          </w:tcPr>
+          <w:p>
+            <w:pPr>
+              <w:keepNext w:val="0"/>
+              <w:keepLines w:val="0"/>
+              <w:widowControl/>
+              <w:suppressLineNumbers w:val="0"/>
+              <w:jc w:val="center"/>
+              <w:textAlignment w:val="center"/>
+              <w:rPr>
+                <w:rFonts w:hint="eastAsia" w:ascii="宋体" w:hAnsi="宋体" w:eastAsia="宋体" w:cs="宋体"/>
+                <w:b/>
+                <w:bCs/>
+                <w:i w:val="0"/>
+                <w:color w:val="000000"/>
+                <w:sz w:val="22"/>
+                <w:szCs w:val="22"/>
+                <w:u w:val="none"/>
+              </w:rPr>
+            </w:pPr>
+            <w:r>
+              <w:rPr>
+                <w:rFonts w:hint="eastAsia" w:ascii="宋体" w:hAnsi="宋体" w:eastAsia="宋体" w:cs="宋体"/>
+                <w:b/>
+                <w:bCs/>
+                <w:i w:val="0"/>
+                <w:color w:val="000000"/>
+                <w:kern w:val="0"/>
+                <w:sz w:val="22"/>
+                <w:szCs w:val="22"/>
+                <w:u w:val="none"/>
+                <w:lang w:val="en-US" w:eastAsia="zh-CN" w:bidi="ar"/>
+              </w:rPr>
+              <w:t>待处理&amp;风险描述</w:t>
+            </w:r>
+          </w:p>
+        </w:tc>
+        <w:tc>
+          <w:tcPr>
+            <w:tcW w:w="1054" w:type="dxa"/>
+            <w:tcBorders>
+              <w:top w:val="single" w:color="000000" w:sz="4" w:space="0"/>
+              <w:left w:val="single" w:color="000000" w:sz="4" w:space="0"/>
+              <w:bottom w:val="single" w:color="000000" w:sz="4" w:space="0"/>
+              <w:right w:val="single" w:color="000000" w:sz="4" w:space="0"/>
+            </w:tcBorders>
+            <w:shd w:val="clear" w:color="auto" w:fill="C0C0C0"/>
+            <w:tcMar>
+              <w:top w:w="10" w:type="dxa"/>
+              <w:left w:w="10" w:type="dxa"/>
+              <w:right w:w="10" w:type="dxa"/>
+            </w:tcMar>
+            <w:vAlign w:val="center"/>
+          </w:tcPr>
+          <w:p>
+            <w:pPr>
+              <w:keepNext w:val="0"/>
+              <w:keepLines w:val="0"/>
+              <w:widowControl/>
+              <w:suppressLineNumbers w:val="0"/>
+              <w:jc w:val="center"/>
+              <w:textAlignment w:val="center"/>
+              <w:rPr>
+                <w:rFonts w:hint="eastAsia" w:ascii="宋体" w:hAnsi="宋体" w:eastAsia="宋体" w:cs="宋体"/>
+                <w:b/>
+                <w:bCs/>
+                <w:i w:val="0"/>
+                <w:color w:val="000000"/>
+                <w:sz w:val="22"/>
+                <w:szCs w:val="22"/>
+                <w:u w:val="none"/>
+              </w:rPr>
+            </w:pPr>
+            <w:r>
+              <w:rPr>
+                <w:rFonts w:hint="eastAsia" w:ascii="宋体" w:hAnsi="宋体" w:eastAsia="宋体" w:cs="宋体"/>
+                <w:b/>
+                <w:bCs/>
+                <w:i w:val="0"/>
+                <w:color w:val="000000"/>
+                <w:kern w:val="0"/>
+                <w:sz w:val="22"/>
+                <w:szCs w:val="22"/>
+                <w:u w:val="none"/>
+                <w:lang w:val="en-US" w:eastAsia="zh-CN" w:bidi="ar"/>
+              </w:rPr>
+              <w:t>销售</w:t>
+            </w:r>
+          </w:p>
+        </w:tc>
+        <w:tc>
+          <w:tcPr>
+            <w:tcW w:w="1479" w:type="dxa"/>
+            <w:tcBorders>
+              <w:top w:val="single" w:color="000000" w:sz="4" w:space="0"/>
+              <w:left w:val="single" w:color="000000" w:sz="4" w:space="0"/>
+              <w:bottom w:val="single" w:color="000000" w:sz="4" w:space="0"/>
+              <w:right w:val="single" w:color="000000" w:sz="4" w:space="0"/>
+            </w:tcBorders>
+            <w:shd w:val="clear" w:color="auto" w:fill="C0C0C0"/>
+            <w:tcMar>
+              <w:top w:w="10" w:type="dxa"/>
+              <w:left w:w="10" w:type="dxa"/>
+              <w:right w:w="10" w:type="dxa"/>
+            </w:tcMar>
+            <w:vAlign w:val="center"/>
+          </w:tcPr>
+          <w:p>
+            <w:pPr>
+              <w:keepNext w:val="0"/>
+              <w:keepLines w:val="0"/>
+              <w:widowControl/>
+              <w:suppressLineNumbers w:val="0"/>
+              <w:jc w:val="center"/>
+              <w:textAlignment w:val="center"/>
+              <w:rPr>
+                <w:rFonts w:hint="eastAsia" w:ascii="宋体" w:hAnsi="宋体" w:eastAsia="宋体" w:cs="宋体"/>
+                <w:b/>
+                <w:bCs/>
+                <w:i w:val="0"/>
+                <w:color w:val="000000"/>
+                <w:sz w:val="22"/>
+                <w:szCs w:val="22"/>
+                <w:u w:val="none"/>
+              </w:rPr>
+            </w:pPr>
+            <w:r>
+              <w:rPr>
+                <w:rFonts w:hint="eastAsia" w:ascii="宋体" w:hAnsi="宋体" w:eastAsia="宋体" w:cs="宋体"/>
+                <w:b/>
+                <w:bCs/>
+                <w:i w:val="0"/>
+                <w:color w:val="000000"/>
+                <w:kern w:val="0"/>
+                <w:sz w:val="22"/>
+                <w:szCs w:val="22"/>
+                <w:u w:val="none"/>
+                <w:lang w:val="en-US" w:eastAsia="zh-CN" w:bidi="ar"/>
+              </w:rPr>
+              <w:t>开始日期</w:t>
+            </w:r>
+          </w:p>
+        </w:tc>
+      </w:tr>
+    </w:tbl>
+    <w:p>
+      <w:pPr>
+        <w:pStyle w:val="18"/>
+        <w:keepNext w:val="0"/>
+        <w:keepLines w:val="0"/>
+        <w:widowControl/>
+        <w:suppressLineNumbers w:val="0"/>
+        <w:pBdr>
+          <w:top w:val="none" w:color="auto" w:sz="0" w:space="0"/>
+          <w:left w:val="none" w:color="auto" w:sz="0" w:space="0"/>
+          <w:bottom w:val="none" w:color="auto" w:sz="0" w:space="0"/>
+          <w:right w:val="none" w:color="auto" w:sz="0" w:space="0"/>
+        </w:pBdr>
+        <w:wordWrap w:val="0"/>
+        <w:spacing w:before="0" w:beforeAutospacing="0" w:after="0" w:afterAutospacing="0" w:line="264" w:lineRule="atLeast"/>
+        <w:ind w:left="0" w:right="0" w:firstLine="0"/>
+        <w:rPr>
+          <w:rFonts w:hint="eastAsia"/>
+          <w:lang w:val="en-US" w:eastAsia="zh-CN"/>
+        </w:rPr>
+      </w:pPr>
+      <w:r>
+        <w:rPr>
+          <w:rFonts w:hint="default" w:ascii="Cascadia Mono" w:hAnsi="Cascadia Mono" w:eastAsia="Cascadia Mono" w:cs="Cascadia Mono"/>
+          <w:caps w:val="0"/>
+          <w:color w:val="0F1115"/>
+          <w:spacing w:val="0"/>
+          <w:sz w:val="15"/>
+          <w:szCs w:val="15"/>
+        </w:rPr>
+        <w:t>{{</w:t>
+      </w:r>
+      <w:r>
+        <w:rPr>
+          <w:rFonts w:hint="eastAsia" w:ascii="Cascadia Mono" w:hAnsi="Cascadia Mono" w:cs="Cascadia Mono"/>
+          <w:caps w:val="0"/>
+          <w:color w:val="0F1115"/>
+          <w:spacing w:val="0"/>
+          <w:sz w:val="15"/>
+          <w:szCs w:val="15"/>
+          <w:lang w:val="en-US" w:eastAsia="zh-CN"/>
+        </w:rPr>
+        <w:t>?adapt</w:t>
+      </w:r>
+      <w:r>
+        <w:rPr>
+          <w:rFonts w:hint="default" w:ascii="Cascadia Mono" w:hAnsi="Cascadia Mono" w:eastAsia="Cascadia Mono" w:cs="Cascadia Mono"/>
+          <w:caps w:val="0"/>
+          <w:color w:val="0F1115"/>
+          <w:spacing w:val="0"/>
+          <w:sz w:val="15"/>
+          <w:szCs w:val="15"/>
+        </w:rPr>
+        <w:t>Table}}</w:t>
+      </w:r>
+    </w:p>
+    <w:tbl>
+      <w:tblPr>
+        <w:tblStyle w:val="26"/>
+        <w:tblW w:w="8656" w:type="dxa"/>
+        <w:tblInd w:w="0" w:type="dxa"/>
+        <w:tblBorders>
+          <w:top w:val="none" w:color="auto" w:sz="0" w:space="0"/>
+          <w:left w:val="none" w:color="auto" w:sz="0" w:space="0"/>
+          <w:bottom w:val="none" w:color="auto" w:sz="0" w:space="0"/>
+          <w:right w:val="none" w:color="auto" w:sz="0" w:space="0"/>
+          <w:insideH w:val="none" w:color="auto" w:sz="0" w:space="0"/>
+          <w:insideV w:val="none" w:color="auto" w:sz="0" w:space="0"/>
+        </w:tblBorders>
+        <w:shd w:val="clear" w:color="auto" w:fill="auto"/>
+        <w:tblLayout w:type="fixed"/>
+        <w:tblCellMar>
+          <w:top w:w="15" w:type="dxa"/>
+          <w:left w:w="15" w:type="dxa"/>
+          <w:bottom w:w="15" w:type="dxa"/>
+          <w:right w:w="15" w:type="dxa"/>
+        </w:tblCellMar>
+      </w:tblPr>
+      <w:tblGrid>
+        <w:gridCol w:w="932"/>
+        <w:gridCol w:w="932"/>
+        <w:gridCol w:w="932"/>
+        <w:gridCol w:w="932"/>
+        <w:gridCol w:w="2395"/>
+        <w:gridCol w:w="1054"/>
+        <w:gridCol w:w="1479"/>
+      </w:tblGrid>
+      <w:tr>
+        <w:tblPrEx>
+          <w:tblBorders>
+            <w:top w:val="none" w:color="auto" w:sz="0" w:space="0"/>
+            <w:left w:val="none" w:color="auto" w:sz="0" w:space="0"/>
+            <w:bottom w:val="none" w:color="auto" w:sz="0" w:space="0"/>
+            <w:right w:val="none" w:color="auto" w:sz="0" w:space="0"/>
+            <w:insideH w:val="none" w:color="auto" w:sz="0" w:space="0"/>
+            <w:insideV w:val="none" w:color="auto" w:sz="0" w:space="0"/>
+          </w:tblBorders>
+          <w:shd w:val="clear" w:color="auto" w:fill="auto"/>
+          <w:tblLayout w:type="fixed"/>
+          <w:tblCellMar>
+            <w:top w:w="15" w:type="dxa"/>
+            <w:left w:w="15" w:type="dxa"/>
+            <w:bottom w:w="15" w:type="dxa"/>
+            <w:right w:w="15" w:type="dxa"/>
+          </w:tblCellMar>
+        </w:tblPrEx>
+        <w:trPr>
+          <w:trHeight w:val="191" w:hRule="atLeast"/>
+        </w:trPr>
+        <w:tc>
+          <w:tcPr>
+            <w:tcW w:w="932" w:type="dxa"/>
+            <w:tcBorders>
+              <w:top w:val="single" w:color="000000" w:sz="4" w:space="0"/>
+              <w:left w:val="single" w:color="000000" w:sz="4" w:space="0"/>
+              <w:bottom w:val="single" w:color="000000" w:sz="4" w:space="0"/>
+              <w:right w:val="single" w:color="000000" w:sz="4" w:space="0"/>
+            </w:tcBorders>
+            <w:shd w:val="clear" w:color="auto" w:fill="auto"/>
+            <w:tcMar>
+              <w:top w:w="10" w:type="dxa"/>
+              <w:left w:w="10" w:type="dxa"/>
+              <w:right w:w="10" w:type="dxa"/>
+            </w:tcMar>
+            <w:vAlign w:val="center"/>
+          </w:tcPr>
+          <w:p>
+            <w:pPr>
+              <w:keepNext w:val="0"/>
+              <w:keepLines w:val="0"/>
+              <w:widowControl/>
+              <w:suppressLineNumbers w:val="0"/>
+              <w:jc w:val="center"/>
+              <w:textAlignment w:val="center"/>
+              <w:rPr>
+                <w:rFonts w:hint="eastAsia" w:ascii="宋体" w:hAnsi="宋体" w:eastAsia="宋体" w:cs="宋体"/>
+                <w:i w:val="0"/>
+                <w:color w:val="000000"/>
+                <w:sz w:val="22"/>
+                <w:szCs w:val="22"/>
+                <w:u w:val="none"/>
+              </w:rPr>
+            </w:pPr>
+            <w:r>
+              <w:rPr>
+                <w:rFonts w:hint="default" w:ascii="Cascadia Mono" w:hAnsi="Cascadia Mono" w:eastAsia="Cascadia Mono" w:cs="Cascadia Mono"/>
+                <w:caps w:val="0"/>
+                <w:color w:val="0F1115"/>
+                <w:spacing w:val="0"/>
+                <w:sz w:val="15"/>
+                <w:szCs w:val="15"/>
+              </w:rPr>
+              <w:t>{{</w:t>
+            </w:r>
+            <w:r>
+              <w:rPr>
+                <w:rFonts w:hint="eastAsia" w:ascii="Cascadia Mono" w:hAnsi="Cascadia Mono" w:cs="Cascadia Mono"/>
+                <w:caps w:val="0"/>
+                <w:color w:val="0F1115"/>
+                <w:spacing w:val="0"/>
+                <w:sz w:val="15"/>
+                <w:szCs w:val="15"/>
+                <w:lang w:val="en-US" w:eastAsia="zh-CN"/>
+              </w:rPr>
+              <w:t>owner</w:t>
+            </w:r>
+            <w:r>
+              <w:rPr>
+                <w:rFonts w:hint="default" w:ascii="Cascadia Mono" w:hAnsi="Cascadia Mono" w:eastAsia="Cascadia Mono" w:cs="Cascadia Mono"/>
+                <w:caps w:val="0"/>
+                <w:color w:val="0F1115"/>
+                <w:spacing w:val="0"/>
+                <w:sz w:val="15"/>
+                <w:szCs w:val="15"/>
+              </w:rPr>
+              <w:t>}}</w:t>
+            </w:r>
+          </w:p>
+        </w:tc>
+        <w:tc>
+          <w:tcPr>
+            <w:tcW w:w="932" w:type="dxa"/>
+            <w:tcBorders>
+              <w:top w:val="single" w:color="000000" w:sz="4" w:space="0"/>
+              <w:left w:val="single" w:color="000000" w:sz="4" w:space="0"/>
+              <w:bottom w:val="single" w:color="000000" w:sz="4" w:space="0"/>
+              <w:right w:val="single" w:color="000000" w:sz="4" w:space="0"/>
+            </w:tcBorders>
+            <w:shd w:val="clear" w:color="auto" w:fill="auto"/>
+            <w:tcMar>
+              <w:top w:w="10" w:type="dxa"/>
+              <w:left w:w="10" w:type="dxa"/>
+              <w:right w:w="10" w:type="dxa"/>
+            </w:tcMar>
+            <w:vAlign w:val="center"/>
+          </w:tcPr>
+          <w:p>
+            <w:pPr>
+              <w:keepNext w:val="0"/>
+              <w:keepLines w:val="0"/>
+              <w:widowControl/>
+              <w:suppressLineNumbers w:val="0"/>
+              <w:jc w:val="center"/>
+              <w:textAlignment w:val="center"/>
+              <w:rPr>
+                <w:rFonts w:hint="eastAsia" w:ascii="宋体" w:hAnsi="宋体" w:eastAsia="宋体" w:cs="宋体"/>
+                <w:i w:val="0"/>
+                <w:color w:val="000000"/>
+                <w:sz w:val="22"/>
+                <w:szCs w:val="22"/>
+                <w:u w:val="none"/>
+              </w:rPr>
+            </w:pPr>
+            <w:r>
+              <w:rPr>
+                <w:rFonts w:hint="default" w:ascii="Cascadia Mono" w:hAnsi="Cascadia Mono" w:eastAsia="Cascadia Mono" w:cs="Cascadia Mono"/>
+                <w:caps w:val="0"/>
+                <w:color w:val="0F1115"/>
+                <w:spacing w:val="0"/>
+                <w:sz w:val="15"/>
+                <w:szCs w:val="15"/>
+              </w:rPr>
+              <w:t>{{</w:t>
+            </w:r>
+            <w:r>
+              <w:rPr>
+                <w:rFonts w:hint="eastAsia" w:cs="宋体"/>
+                <w:i w:val="0"/>
+                <w:color w:val="000000"/>
+                <w:kern w:val="0"/>
+                <w:sz w:val="21"/>
+                <w:szCs w:val="21"/>
+                <w:u w:val="none"/>
+                <w:lang w:val="en-US" w:eastAsia="zh-CN" w:bidi="ar"/>
+              </w:rPr>
+              <w:t>customer</w:t>
+            </w:r>
+            <w:r>
+              <w:rPr>
+                <w:rFonts w:hint="default" w:ascii="Cascadia Mono" w:hAnsi="Cascadia Mono" w:eastAsia="Cascadia Mono" w:cs="Cascadia Mono"/>
+                <w:caps w:val="0"/>
+                <w:color w:val="0F1115"/>
+                <w:spacing w:val="0"/>
+                <w:sz w:val="15"/>
+                <w:szCs w:val="15"/>
+              </w:rPr>
+              <w:t>}}</w:t>
+            </w:r>
+          </w:p>
+        </w:tc>
+        <w:tc>
+          <w:tcPr>
+            <w:tcW w:w="932" w:type="dxa"/>
+            <w:tcBorders>
+              <w:top w:val="single" w:color="000000" w:sz="4" w:space="0"/>
+              <w:left w:val="single" w:color="000000" w:sz="4" w:space="0"/>
+              <w:bottom w:val="single" w:color="000000" w:sz="4" w:space="0"/>
+              <w:right w:val="single" w:color="000000" w:sz="4" w:space="0"/>
+            </w:tcBorders>
+            <w:shd w:val="clear" w:color="auto" w:fill="auto"/>
+            <w:tcMar>
+              <w:top w:w="10" w:type="dxa"/>
+              <w:left w:w="10" w:type="dxa"/>
+              <w:right w:w="10" w:type="dxa"/>
+            </w:tcMar>
+            <w:vAlign w:val="center"/>
+          </w:tcPr>
+          <w:p>
+            <w:pPr>
+              <w:keepNext w:val="0"/>
+              <w:keepLines w:val="0"/>
+              <w:widowControl/>
+              <w:suppressLineNumbers w:val="0"/>
+              <w:jc w:val="center"/>
+              <w:textAlignment w:val="center"/>
+              <w:rPr>
+                <w:rFonts w:hint="eastAsia" w:ascii="宋体" w:hAnsi="宋体" w:eastAsia="宋体" w:cs="宋体"/>
+                <w:i w:val="0"/>
+                <w:color w:val="000000"/>
+                <w:sz w:val="22"/>
+                <w:szCs w:val="22"/>
+                <w:u w:val="none"/>
+                <w:lang w:val="en-US" w:eastAsia="zh-CN"/>
+              </w:rPr>
+            </w:pPr>
+            <w:r>
+              <w:rPr>
+                <w:rFonts w:hint="default" w:ascii="Cascadia Mono" w:hAnsi="Cascadia Mono" w:eastAsia="Cascadia Mono" w:cs="Cascadia Mono"/>
+                <w:caps w:val="0"/>
+                <w:color w:val="0F1115"/>
+                <w:spacing w:val="0"/>
+                <w:sz w:val="15"/>
+                <w:szCs w:val="15"/>
+              </w:rPr>
+              <w:t>{{</w:t>
+            </w:r>
+            <w:r>
+              <w:rPr>
+                <w:rFonts w:hint="eastAsia" w:cs="宋体"/>
+                <w:i w:val="0"/>
+                <w:color w:val="000000"/>
+                <w:kern w:val="0"/>
+                <w:sz w:val="21"/>
+                <w:szCs w:val="21"/>
+                <w:u w:val="none"/>
+                <w:lang w:val="en-US" w:eastAsia="zh-CN" w:bidi="ar"/>
+              </w:rPr>
+              <w:t>progress</w:t>
+            </w:r>
+            <w:r>
+              <w:rPr>
+                <w:rFonts w:hint="default" w:ascii="Cascadia Mono" w:hAnsi="Cascadia Mono" w:eastAsia="Cascadia Mono" w:cs="Cascadia Mono"/>
+                <w:caps w:val="0"/>
+                <w:color w:val="0F1115"/>
+                <w:spacing w:val="0"/>
+                <w:sz w:val="15"/>
+                <w:szCs w:val="15"/>
+              </w:rPr>
+              <w:t>}}</w:t>
+            </w:r>
+            <w:r>
+              <w:rPr>
+                <w:rFonts w:hint="eastAsia" w:ascii="Cascadia Mono" w:hAnsi="Cascadia Mono" w:cs="Cascadia Mono"/>
+                <w:caps w:val="0"/>
+                <w:color w:val="0F1115"/>
+                <w:spacing w:val="0"/>
+                <w:sz w:val="15"/>
+                <w:szCs w:val="15"/>
+                <w:lang w:val="en-US" w:eastAsia="zh-CN"/>
+              </w:rPr>
+              <w:t>%</w:t>
+            </w:r>
+            <w:bookmarkStart w:id="5" w:name="_GoBack"/>
+            <w:bookmarkEnd w:id="5"/>
+          </w:p>
+        </w:tc>
+        <w:tc>
+          <w:tcPr>
+            <w:tcW w:w="932" w:type="dxa"/>
+            <w:tcBorders>
+              <w:top w:val="single" w:color="000000" w:sz="4" w:space="0"/>
+              <w:left w:val="single" w:color="000000" w:sz="4" w:space="0"/>
+              <w:bottom w:val="single" w:color="000000" w:sz="4" w:space="0"/>
+              <w:right w:val="single" w:color="000000" w:sz="4" w:space="0"/>
+            </w:tcBorders>
+            <w:shd w:val="clear" w:color="auto" w:fill="auto"/>
+            <w:tcMar>
+              <w:top w:w="10" w:type="dxa"/>
+              <w:left w:w="10" w:type="dxa"/>
+              <w:right w:w="10" w:type="dxa"/>
+            </w:tcMar>
+            <w:vAlign w:val="center"/>
+          </w:tcPr>
+          <w:p>
+            <w:pPr>
+              <w:keepNext w:val="0"/>
+              <w:keepLines w:val="0"/>
+              <w:widowControl/>
+              <w:suppressLineNumbers w:val="0"/>
+              <w:jc w:val="center"/>
+              <w:textAlignment w:val="center"/>
+              <w:rPr>
+                <w:rFonts w:hint="eastAsia" w:ascii="宋体" w:hAnsi="宋体" w:eastAsia="宋体" w:cs="宋体"/>
+                <w:i w:val="0"/>
+                <w:color w:val="000000"/>
+                <w:sz w:val="22"/>
+                <w:szCs w:val="22"/>
+                <w:u w:val="none"/>
+                <w:lang w:val="en-US" w:eastAsia="zh-CN"/>
+              </w:rPr>
+            </w:pPr>
+            <w:r>
+              <w:rPr>
+                <w:rFonts w:hint="default" w:ascii="Cascadia Mono" w:hAnsi="Cascadia Mono" w:eastAsia="Cascadia Mono" w:cs="Cascadia Mono"/>
+                <w:caps w:val="0"/>
+                <w:color w:val="0F1115"/>
+                <w:spacing w:val="0"/>
+                <w:sz w:val="15"/>
+                <w:szCs w:val="15"/>
+              </w:rPr>
+              <w:t>{{</w:t>
+            </w:r>
+            <w:r>
+              <w:rPr>
+                <w:rFonts w:hint="eastAsia" w:cs="宋体"/>
+                <w:i w:val="0"/>
+                <w:color w:val="000000"/>
+                <w:kern w:val="0"/>
+                <w:sz w:val="22"/>
+                <w:szCs w:val="22"/>
+                <w:u w:val="none"/>
+                <w:lang w:val="en-US" w:eastAsia="zh-CN" w:bidi="ar"/>
+              </w:rPr>
+              <w:t>risk</w:t>
+            </w:r>
+            <w:r>
+              <w:rPr>
+                <w:rFonts w:hint="default" w:ascii="Cascadia Mono" w:hAnsi="Cascadia Mono" w:eastAsia="Cascadia Mono" w:cs="Cascadia Mono"/>
+                <w:caps w:val="0"/>
+                <w:color w:val="0F1115"/>
+                <w:spacing w:val="0"/>
+                <w:sz w:val="15"/>
+                <w:szCs w:val="15"/>
+              </w:rPr>
+              <w:t>}}</w:t>
+            </w:r>
+          </w:p>
+        </w:tc>
+        <w:tc>
+          <w:tcPr>
+            <w:tcW w:w="2395" w:type="dxa"/>
+            <w:tcBorders>
+              <w:top w:val="single" w:color="000000" w:sz="4" w:space="0"/>
+              <w:left w:val="single" w:color="000000" w:sz="4" w:space="0"/>
+              <w:bottom w:val="single" w:color="000000" w:sz="4" w:space="0"/>
+              <w:right w:val="single" w:color="000000" w:sz="4" w:space="0"/>
+            </w:tcBorders>
+            <w:shd w:val="clear" w:color="auto" w:fill="auto"/>
+            <w:tcMar>
+              <w:top w:w="10" w:type="dxa"/>
+              <w:left w:w="10" w:type="dxa"/>
+              <w:right w:w="10" w:type="dxa"/>
+            </w:tcMar>
+            <w:vAlign w:val="center"/>
+          </w:tcPr>
+          <w:p>
+            <w:pPr>
+              <w:jc w:val="center"/>
+              <w:rPr>
+                <w:rFonts w:hint="eastAsia" w:ascii="宋体" w:hAnsi="宋体" w:eastAsia="宋体" w:cs="宋体"/>
+                <w:i w:val="0"/>
+                <w:color w:val="000000"/>
+                <w:sz w:val="22"/>
+                <w:szCs w:val="22"/>
+                <w:u w:val="none"/>
+              </w:rPr>
+            </w:pPr>
+            <w:r>
+              <w:rPr>
+                <w:rFonts w:hint="default" w:ascii="Cascadia Mono" w:hAnsi="Cascadia Mono" w:eastAsia="Cascadia Mono" w:cs="Cascadia Mono"/>
+                <w:caps w:val="0"/>
+                <w:color w:val="0F1115"/>
+                <w:spacing w:val="0"/>
+                <w:sz w:val="15"/>
+                <w:szCs w:val="15"/>
+              </w:rPr>
+              <w:t>{{</w:t>
+            </w:r>
+            <w:r>
+              <w:rPr>
+                <w:rFonts w:hint="eastAsia" w:cs="宋体"/>
+                <w:i w:val="0"/>
+                <w:color w:val="000000"/>
+                <w:kern w:val="0"/>
+                <w:sz w:val="21"/>
+                <w:szCs w:val="21"/>
+                <w:u w:val="none"/>
+                <w:lang w:val="en-US" w:eastAsia="zh-CN" w:bidi="ar"/>
+              </w:rPr>
+              <w:t>todoRisk</w:t>
+            </w:r>
+            <w:r>
+              <w:rPr>
+                <w:rFonts w:hint="default" w:ascii="Cascadia Mono" w:hAnsi="Cascadia Mono" w:eastAsia="Cascadia Mono" w:cs="Cascadia Mono"/>
+                <w:caps w:val="0"/>
+                <w:color w:val="0F1115"/>
+                <w:spacing w:val="0"/>
+                <w:sz w:val="15"/>
+                <w:szCs w:val="15"/>
+              </w:rPr>
+              <w:t>}}</w:t>
+            </w:r>
+          </w:p>
+        </w:tc>
+        <w:tc>
+          <w:tcPr>
+            <w:tcW w:w="1054" w:type="dxa"/>
+            <w:tcBorders>
+              <w:top w:val="single" w:color="000000" w:sz="4" w:space="0"/>
+              <w:left w:val="single" w:color="000000" w:sz="4" w:space="0"/>
+              <w:bottom w:val="single" w:color="000000" w:sz="4" w:space="0"/>
+              <w:right w:val="single" w:color="000000" w:sz="4" w:space="0"/>
+            </w:tcBorders>
+            <w:shd w:val="clear" w:color="auto" w:fill="auto"/>
+            <w:tcMar>
+              <w:top w:w="10" w:type="dxa"/>
+              <w:left w:w="10" w:type="dxa"/>
+              <w:right w:w="10" w:type="dxa"/>
+            </w:tcMar>
+            <w:vAlign w:val="center"/>
+          </w:tcPr>
+          <w:p>
+            <w:pPr>
+              <w:keepNext w:val="0"/>
+              <w:keepLines w:val="0"/>
+              <w:widowControl/>
+              <w:suppressLineNumbers w:val="0"/>
+              <w:jc w:val="center"/>
+              <w:textAlignment w:val="center"/>
+              <w:rPr>
+                <w:rFonts w:hint="eastAsia" w:ascii="宋体" w:hAnsi="宋体" w:eastAsia="宋体" w:cs="宋体"/>
+                <w:i w:val="0"/>
+                <w:color w:val="000000"/>
+                <w:sz w:val="22"/>
+                <w:szCs w:val="22"/>
+                <w:u w:val="none"/>
+              </w:rPr>
+            </w:pPr>
+            <w:r>
+              <w:rPr>
+                <w:rFonts w:hint="default" w:ascii="Cascadia Mono" w:hAnsi="Cascadia Mono" w:eastAsia="Cascadia Mono" w:cs="Cascadia Mono"/>
+                <w:caps w:val="0"/>
+                <w:color w:val="0F1115"/>
+                <w:spacing w:val="0"/>
+                <w:sz w:val="15"/>
+                <w:szCs w:val="15"/>
+              </w:rPr>
+              <w:t>{{</w:t>
+            </w:r>
+            <w:r>
+              <w:rPr>
+                <w:rFonts w:hint="eastAsia" w:cs="宋体"/>
+                <w:i w:val="0"/>
+                <w:color w:val="000000"/>
+                <w:kern w:val="0"/>
+                <w:sz w:val="21"/>
+                <w:szCs w:val="21"/>
+                <w:u w:val="none"/>
+                <w:lang w:val="en-US" w:eastAsia="zh-CN" w:bidi="ar"/>
+              </w:rPr>
+              <w:t>sales</w:t>
+            </w:r>
+            <w:r>
+              <w:rPr>
+                <w:rFonts w:hint="default" w:ascii="Cascadia Mono" w:hAnsi="Cascadia Mono" w:eastAsia="Cascadia Mono" w:cs="Cascadia Mono"/>
+                <w:caps w:val="0"/>
+                <w:color w:val="0F1115"/>
+                <w:spacing w:val="0"/>
+                <w:sz w:val="15"/>
+                <w:szCs w:val="15"/>
+              </w:rPr>
+              <w:t>}}</w:t>
+            </w:r>
+          </w:p>
+        </w:tc>
+        <w:tc>
+          <w:tcPr>
+            <w:tcW w:w="1479" w:type="dxa"/>
+            <w:tcBorders>
+              <w:top w:val="single" w:color="000000" w:sz="4" w:space="0"/>
+              <w:left w:val="single" w:color="000000" w:sz="4" w:space="0"/>
+              <w:bottom w:val="single" w:color="000000" w:sz="4" w:space="0"/>
+              <w:right w:val="single" w:color="000000" w:sz="4" w:space="0"/>
+            </w:tcBorders>
+            <w:shd w:val="clear" w:color="auto" w:fill="auto"/>
+            <w:tcMar>
+              <w:top w:w="10" w:type="dxa"/>
+              <w:left w:w="10" w:type="dxa"/>
+              <w:right w:w="10" w:type="dxa"/>
+            </w:tcMar>
+            <w:vAlign w:val="center"/>
+          </w:tcPr>
+          <w:p>
+            <w:pPr>
+              <w:jc w:val="center"/>
+              <w:rPr>
+                <w:rFonts w:hint="eastAsia" w:ascii="宋体" w:hAnsi="宋体" w:eastAsia="宋体" w:cs="宋体"/>
+                <w:i w:val="0"/>
+                <w:color w:val="000000"/>
+                <w:sz w:val="22"/>
+                <w:szCs w:val="22"/>
+                <w:u w:val="none"/>
+              </w:rPr>
+            </w:pPr>
+            <w:r>
+              <w:rPr>
+                <w:rFonts w:hint="default" w:ascii="Cascadia Mono" w:hAnsi="Cascadia Mono" w:eastAsia="Cascadia Mono" w:cs="Cascadia Mono"/>
+                <w:caps w:val="0"/>
+                <w:color w:val="0F1115"/>
+                <w:spacing w:val="0"/>
+                <w:sz w:val="15"/>
+                <w:szCs w:val="15"/>
+              </w:rPr>
+              <w:t>{{</w:t>
+            </w:r>
+            <w:r>
+              <w:rPr>
+                <w:rFonts w:hint="eastAsia" w:cs="宋体"/>
+                <w:i w:val="0"/>
+                <w:color w:val="000000"/>
+                <w:kern w:val="0"/>
+                <w:sz w:val="21"/>
+                <w:szCs w:val="21"/>
+                <w:u w:val="none"/>
+                <w:lang w:val="en-US" w:eastAsia="zh-CN" w:bidi="ar"/>
+              </w:rPr>
+              <w:t>pocStartDt</w:t>
+            </w:r>
+            <w:r>
+              <w:rPr>
+                <w:rFonts w:hint="default" w:ascii="Cascadia Mono" w:hAnsi="Cascadia Mono" w:eastAsia="Cascadia Mono" w:cs="Cascadia Mono"/>
+                <w:caps w:val="0"/>
+                <w:color w:val="0F1115"/>
+                <w:spacing w:val="0"/>
+                <w:sz w:val="15"/>
+                <w:szCs w:val="15"/>
+              </w:rPr>
+              <w:t>}}</w:t>
+            </w:r>
+          </w:p>
+        </w:tc>
+      </w:tr>
+    </w:tbl>
+    <w:p>
+      <w:pPr>
+        <w:pStyle w:val="18"/>
+        <w:keepNext w:val="0"/>
+        <w:keepLines w:val="0"/>
+        <w:widowControl/>
+        <w:suppressLineNumbers w:val="0"/>
+        <w:pBdr>
+          <w:top w:val="none" w:color="auto" w:sz="0" w:space="0"/>
+          <w:left w:val="none" w:color="auto" w:sz="0" w:space="0"/>
+          <w:bottom w:val="none" w:color="auto" w:sz="0" w:space="0"/>
+          <w:right w:val="none" w:color="auto" w:sz="0" w:space="0"/>
+        </w:pBdr>
+        <w:wordWrap w:val="0"/>
+        <w:spacing w:before="0" w:beforeAutospacing="0" w:after="0" w:afterAutospacing="0" w:line="264" w:lineRule="atLeast"/>
+        <w:ind w:left="0" w:right="0" w:firstLine="0"/>
+        <w:rPr>
+          <w:rFonts w:ascii="Cascadia Mono" w:hAnsi="Cascadia Mono" w:eastAsia="Cascadia Mono" w:cs="Cascadia Mono"/>
+          <w:caps w:val="0"/>
+          <w:color w:val="0F1115"/>
+          <w:spacing w:val="0"/>
+          <w:sz w:val="15"/>
+          <w:szCs w:val="15"/>
+        </w:rPr>
+      </w:pPr>
+      <w:r>
+        <w:rPr>
+          <w:rFonts w:hint="default" w:ascii="Cascadia Mono" w:hAnsi="Cascadia Mono" w:eastAsia="Cascadia Mono" w:cs="Cascadia Mono"/>
+          <w:caps w:val="0"/>
+          <w:color w:val="0F1115"/>
+          <w:spacing w:val="0"/>
+          <w:sz w:val="15"/>
+          <w:szCs w:val="15"/>
+        </w:rPr>
+        <w:t>{{/</w:t>
+      </w:r>
+      <w:r>
+        <w:rPr>
+          <w:rFonts w:hint="eastAsia" w:ascii="Cascadia Mono" w:hAnsi="Cascadia Mono" w:cs="Cascadia Mono"/>
+          <w:caps w:val="0"/>
+          <w:color w:val="0F1115"/>
+          <w:spacing w:val="0"/>
+          <w:sz w:val="15"/>
+          <w:szCs w:val="15"/>
+          <w:lang w:val="en-US" w:eastAsia="zh-CN"/>
+        </w:rPr>
+        <w:t>adapt</w:t>
+      </w:r>
+      <w:r>
+        <w:rPr>
+          <w:rFonts w:hint="default" w:ascii="Cascadia Mono" w:hAnsi="Cascadia Mono" w:eastAsia="Cascadia Mono" w:cs="Cascadia Mono"/>
+          <w:caps w:val="0"/>
+          <w:color w:val="0F1115"/>
+          <w:spacing w:val="0"/>
+          <w:sz w:val="15"/>
+          <w:szCs w:val="15"/>
+        </w:rPr>
+        <w:t>Table</w:t>
+      </w:r>
+      <w:r>
+        <w:rPr>
+          <w:rFonts w:hint="default" w:ascii="Cascadia Mono" w:hAnsi="Cascadia Mono" w:eastAsia="Cascadia Mono" w:cs="Cascadia Mono"/>
+          <w:caps w:val="0"/>
+          <w:color w:val="0F1115"/>
+          <w:spacing w:val="0"/>
+          <w:sz w:val="15"/>
+          <w:szCs w:val="15"/>
+        </w:rPr>
+        <w:t>}}</w:t>
+      </w:r>
+    </w:p>
+    <w:p>
+      <w:pPr>
+        <w:pStyle w:val="3"/>
+        <w:pageBreakBefore w:val="0"/>
+        <w:widowControl/>
+        <w:kinsoku/>
+        <w:wordWrap/>
+        <w:overflowPunct/>
+        <w:topLinePunct w:val="0"/>
+        <w:autoSpaceDE/>
+        <w:autoSpaceDN/>
+        <w:bidi w:val="0"/>
+        <w:adjustRightInd/>
+        <w:snapToGrid/>
+        <w:spacing w:beforeAutospacing="0" w:afterAutospacing="0" w:line="20" w:lineRule="atLeast"/>
+        <w:rPr>
+          <w:rFonts w:hint="eastAsia" w:ascii="宋体" w:hAnsi="宋体" w:eastAsia="宋体" w:cs="宋体"/>
+          <w:lang w:val="en-US" w:eastAsia="zh-CN"/>
+        </w:rPr>
+      </w:pPr>
+      <w:r>
+        <w:rPr>
+          <w:rFonts w:hint="eastAsia" w:ascii="宋体" w:hAnsi="宋体" w:eastAsia="宋体" w:cs="宋体"/>
+          <w:lang w:val="en-US" w:eastAsia="zh-CN"/>
+        </w:rPr>
+        <w:t>生态适配完成列表:</w:t>
+      </w:r>
+    </w:p>
+    <w:tbl>
+      <w:tblPr>
+        <w:tblStyle w:val="26"/>
+        <w:tblW w:w="8660" w:type="dxa"/>
+        <w:tblInd w:w="0" w:type="dxa"/>
+        <w:tblBorders>
+          <w:top w:val="none" w:color="auto" w:sz="0" w:space="0"/>
+          <w:left w:val="none" w:color="auto" w:sz="0" w:space="0"/>
+          <w:bottom w:val="none" w:color="auto" w:sz="0" w:space="0"/>
+          <w:right w:val="none" w:color="auto" w:sz="0" w:space="0"/>
+          <w:insideH w:val="none" w:color="auto" w:sz="0" w:space="0"/>
+          <w:insideV w:val="none" w:color="auto" w:sz="0" w:space="0"/>
+        </w:tblBorders>
+        <w:shd w:val="clear" w:color="auto" w:fill="auto"/>
+        <w:tblLayout w:type="fixed"/>
+        <w:tblCellMar>
+          <w:top w:w="15" w:type="dxa"/>
+          <w:left w:w="15" w:type="dxa"/>
+          <w:bottom w:w="15" w:type="dxa"/>
+          <w:right w:w="15" w:type="dxa"/>
+        </w:tblCellMar>
+      </w:tblPr>
+      <w:tblGrid>
+        <w:gridCol w:w="1102"/>
+        <w:gridCol w:w="1103"/>
+        <w:gridCol w:w="1102"/>
+        <w:gridCol w:w="1102"/>
+        <w:gridCol w:w="2057"/>
+        <w:gridCol w:w="2194"/>
+      </w:tblGrid>
+      <w:tr>
+        <w:tblPrEx>
+          <w:tblBorders>
+            <w:top w:val="none" w:color="auto" w:sz="0" w:space="0"/>
+            <w:left w:val="none" w:color="auto" w:sz="0" w:space="0"/>
+            <w:bottom w:val="none" w:color="auto" w:sz="0" w:space="0"/>
+            <w:right w:val="none" w:color="auto" w:sz="0" w:space="0"/>
+            <w:insideH w:val="none" w:color="auto" w:sz="0" w:space="0"/>
+            <w:insideV w:val="none" w:color="auto" w:sz="0" w:space="0"/>
+          </w:tblBorders>
+          <w:shd w:val="clear" w:color="auto" w:fill="auto"/>
+          <w:tblLayout w:type="fixed"/>
+          <w:tblCellMar>
+            <w:top w:w="15" w:type="dxa"/>
+            <w:left w:w="15" w:type="dxa"/>
+            <w:bottom w:w="15" w:type="dxa"/>
+            <w:right w:w="15" w:type="dxa"/>
+          </w:tblCellMar>
+        </w:tblPrEx>
+        <w:trPr>
+          <w:trHeight w:val="191" w:hRule="atLeast"/>
+        </w:trPr>
+        <w:tc>
+          <w:tcPr>
+            <w:tcW w:w="1102" w:type="dxa"/>
+            <w:tcBorders>
+              <w:top w:val="single" w:color="000000" w:sz="4" w:space="0"/>
+              <w:left w:val="single" w:color="000000" w:sz="4" w:space="0"/>
+              <w:bottom w:val="single" w:color="000000" w:sz="4" w:space="0"/>
+              <w:right w:val="single" w:color="000000" w:sz="4" w:space="0"/>
+            </w:tcBorders>
+            <w:shd w:val="clear" w:color="auto" w:fill="C0C0C0"/>
+            <w:tcMar>
+              <w:top w:w="10" w:type="dxa"/>
+              <w:left w:w="10" w:type="dxa"/>
+              <w:right w:w="10" w:type="dxa"/>
+            </w:tcMar>
+            <w:vAlign w:val="center"/>
+          </w:tcPr>
+          <w:p>
+            <w:pPr>
+              <w:keepNext w:val="0"/>
+              <w:keepLines w:val="0"/>
+              <w:widowControl/>
+              <w:suppressLineNumbers w:val="0"/>
+              <w:jc w:val="center"/>
+              <w:textAlignment w:val="center"/>
+              <w:rPr>
+                <w:rFonts w:hint="eastAsia" w:ascii="宋体" w:hAnsi="宋体" w:eastAsia="宋体" w:cs="宋体"/>
+                <w:b/>
+                <w:bCs/>
+                <w:i w:val="0"/>
+                <w:color w:val="000000"/>
+                <w:sz w:val="22"/>
+                <w:szCs w:val="22"/>
+                <w:u w:val="none"/>
+              </w:rPr>
+            </w:pPr>
+            <w:r>
+              <w:rPr>
+                <w:rFonts w:hint="eastAsia" w:ascii="宋体" w:hAnsi="宋体" w:eastAsia="宋体" w:cs="宋体"/>
+                <w:b/>
+                <w:bCs/>
+                <w:i w:val="0"/>
+                <w:color w:val="000000"/>
+                <w:kern w:val="0"/>
+                <w:sz w:val="22"/>
+                <w:szCs w:val="22"/>
+                <w:u w:val="none"/>
+                <w:lang w:val="en-US" w:eastAsia="zh-CN" w:bidi="ar"/>
+              </w:rPr>
+              <w:t>责任人</w:t>
+            </w:r>
+          </w:p>
+        </w:tc>
+        <w:tc>
+          <w:tcPr>
+            <w:tcW w:w="1103" w:type="dxa"/>
+            <w:tcBorders>
+              <w:top w:val="single" w:color="000000" w:sz="4" w:space="0"/>
+              <w:left w:val="single" w:color="000000" w:sz="4" w:space="0"/>
+              <w:bottom w:val="single" w:color="000000" w:sz="4" w:space="0"/>
+              <w:right w:val="single" w:color="000000" w:sz="4" w:space="0"/>
+            </w:tcBorders>
+            <w:shd w:val="clear" w:color="auto" w:fill="C0C0C0"/>
+            <w:tcMar>
+              <w:top w:w="10" w:type="dxa"/>
+              <w:left w:w="10" w:type="dxa"/>
+              <w:right w:w="10" w:type="dxa"/>
+            </w:tcMar>
+            <w:vAlign w:val="center"/>
+          </w:tcPr>
+          <w:p>
+            <w:pPr>
+              <w:keepNext w:val="0"/>
+              <w:keepLines w:val="0"/>
+              <w:widowControl/>
+              <w:suppressLineNumbers w:val="0"/>
+              <w:jc w:val="center"/>
+              <w:textAlignment w:val="center"/>
+              <w:rPr>
+                <w:rFonts w:hint="eastAsia" w:ascii="宋体" w:hAnsi="宋体" w:eastAsia="宋体" w:cs="宋体"/>
+                <w:b/>
+                <w:bCs/>
+                <w:i w:val="0"/>
+                <w:color w:val="000000"/>
+                <w:sz w:val="22"/>
+                <w:szCs w:val="22"/>
+                <w:u w:val="none"/>
+              </w:rPr>
+            </w:pPr>
+            <w:r>
+              <w:rPr>
+                <w:rFonts w:hint="eastAsia" w:ascii="宋体" w:hAnsi="宋体" w:eastAsia="宋体" w:cs="宋体"/>
+                <w:b/>
+                <w:bCs/>
+                <w:i w:val="0"/>
+                <w:color w:val="000000"/>
+                <w:kern w:val="0"/>
+                <w:sz w:val="22"/>
+                <w:szCs w:val="22"/>
+                <w:u w:val="none"/>
+                <w:lang w:val="en-US" w:eastAsia="zh-CN" w:bidi="ar"/>
+              </w:rPr>
+              <w:t>客户名称</w:t>
+            </w:r>
+          </w:p>
+        </w:tc>
+        <w:tc>
+          <w:tcPr>
+            <w:tcW w:w="1102" w:type="dxa"/>
+            <w:tcBorders>
+              <w:top w:val="single" w:color="000000" w:sz="4" w:space="0"/>
+              <w:left w:val="single" w:color="000000" w:sz="4" w:space="0"/>
+              <w:bottom w:val="single" w:color="000000" w:sz="4" w:space="0"/>
+              <w:right w:val="single" w:color="000000" w:sz="4" w:space="0"/>
+            </w:tcBorders>
+            <w:shd w:val="clear" w:color="auto" w:fill="C0C0C0"/>
+            <w:tcMar>
+              <w:top w:w="10" w:type="dxa"/>
+              <w:left w:w="10" w:type="dxa"/>
+              <w:right w:w="10" w:type="dxa"/>
+            </w:tcMar>
+            <w:vAlign w:val="center"/>
+          </w:tcPr>
+          <w:p>
+            <w:pPr>
+              <w:keepNext w:val="0"/>
+              <w:keepLines w:val="0"/>
+              <w:widowControl/>
+              <w:suppressLineNumbers w:val="0"/>
+              <w:jc w:val="center"/>
+              <w:textAlignment w:val="center"/>
+              <w:rPr>
+                <w:rFonts w:hint="eastAsia" w:ascii="宋体" w:hAnsi="宋体" w:eastAsia="宋体" w:cs="宋体"/>
+                <w:b/>
+                <w:bCs/>
+                <w:i w:val="0"/>
+                <w:color w:val="000000"/>
+                <w:sz w:val="22"/>
+                <w:szCs w:val="22"/>
+                <w:u w:val="none"/>
+              </w:rPr>
+            </w:pPr>
+            <w:r>
+              <w:rPr>
+                <w:rFonts w:hint="eastAsia" w:ascii="宋体" w:hAnsi="宋体" w:eastAsia="宋体" w:cs="宋体"/>
+                <w:b/>
+                <w:bCs/>
+                <w:i w:val="0"/>
+                <w:color w:val="000000"/>
+                <w:kern w:val="0"/>
+                <w:sz w:val="22"/>
+                <w:szCs w:val="22"/>
+                <w:u w:val="none"/>
+                <w:lang w:val="en-US" w:eastAsia="zh-CN" w:bidi="ar"/>
+              </w:rPr>
+              <w:t>风险</w:t>
+            </w:r>
+          </w:p>
+        </w:tc>
+        <w:tc>
+          <w:tcPr>
+            <w:tcW w:w="1102" w:type="dxa"/>
+            <w:tcBorders>
+              <w:top w:val="single" w:color="000000" w:sz="4" w:space="0"/>
+              <w:left w:val="single" w:color="000000" w:sz="4" w:space="0"/>
+              <w:bottom w:val="single" w:color="000000" w:sz="4" w:space="0"/>
+              <w:right w:val="single" w:color="000000" w:sz="4" w:space="0"/>
+            </w:tcBorders>
+            <w:shd w:val="clear" w:color="auto" w:fill="C0C0C0"/>
+            <w:tcMar>
+              <w:top w:w="10" w:type="dxa"/>
+              <w:left w:w="10" w:type="dxa"/>
+              <w:right w:w="10" w:type="dxa"/>
+            </w:tcMar>
+            <w:vAlign w:val="center"/>
+          </w:tcPr>
+          <w:p>
+            <w:pPr>
+              <w:keepNext w:val="0"/>
+              <w:keepLines w:val="0"/>
+              <w:widowControl/>
+              <w:suppressLineNumbers w:val="0"/>
+              <w:jc w:val="center"/>
+              <w:textAlignment w:val="center"/>
+              <w:rPr>
+                <w:rFonts w:hint="eastAsia" w:ascii="宋体" w:hAnsi="宋体" w:eastAsia="宋体" w:cs="宋体"/>
+                <w:b/>
+                <w:bCs/>
+                <w:i w:val="0"/>
+                <w:color w:val="000000"/>
+                <w:sz w:val="22"/>
+                <w:szCs w:val="22"/>
+                <w:u w:val="none"/>
+              </w:rPr>
+            </w:pPr>
+            <w:r>
+              <w:rPr>
+                <w:rFonts w:hint="eastAsia" w:ascii="宋体" w:hAnsi="宋体" w:eastAsia="宋体" w:cs="宋体"/>
+                <w:b/>
+                <w:bCs/>
+                <w:i w:val="0"/>
+                <w:color w:val="000000"/>
+                <w:kern w:val="0"/>
+                <w:sz w:val="22"/>
+                <w:szCs w:val="22"/>
+                <w:u w:val="none"/>
+                <w:lang w:val="en-US" w:eastAsia="zh-CN" w:bidi="ar"/>
+              </w:rPr>
+              <w:t>销售</w:t>
+            </w:r>
+          </w:p>
+        </w:tc>
+        <w:tc>
+          <w:tcPr>
+            <w:tcW w:w="2057" w:type="dxa"/>
+            <w:tcBorders>
+              <w:top w:val="single" w:color="000000" w:sz="4" w:space="0"/>
+              <w:left w:val="single" w:color="000000" w:sz="4" w:space="0"/>
+              <w:bottom w:val="single" w:color="000000" w:sz="4" w:space="0"/>
+              <w:right w:val="single" w:color="000000" w:sz="4" w:space="0"/>
+            </w:tcBorders>
+            <w:shd w:val="clear" w:color="auto" w:fill="C0C0C0"/>
+            <w:tcMar>
+              <w:top w:w="10" w:type="dxa"/>
+              <w:left w:w="10" w:type="dxa"/>
+              <w:right w:w="10" w:type="dxa"/>
+            </w:tcMar>
+            <w:vAlign w:val="center"/>
+          </w:tcPr>
+          <w:p>
+            <w:pPr>
+              <w:keepNext w:val="0"/>
+              <w:keepLines w:val="0"/>
+              <w:widowControl/>
+              <w:suppressLineNumbers w:val="0"/>
+              <w:jc w:val="center"/>
+              <w:textAlignment w:val="center"/>
+              <w:rPr>
+                <w:rFonts w:hint="eastAsia" w:ascii="宋体" w:hAnsi="宋体" w:eastAsia="宋体" w:cs="宋体"/>
+                <w:b/>
+                <w:bCs/>
+                <w:i w:val="0"/>
+                <w:color w:val="000000"/>
+                <w:sz w:val="22"/>
+                <w:szCs w:val="22"/>
+                <w:u w:val="none"/>
+              </w:rPr>
+            </w:pPr>
+            <w:r>
+              <w:rPr>
+                <w:rFonts w:hint="eastAsia" w:ascii="宋体" w:hAnsi="宋体" w:eastAsia="宋体" w:cs="宋体"/>
+                <w:b/>
+                <w:bCs/>
+                <w:i w:val="0"/>
+                <w:color w:val="000000"/>
+                <w:kern w:val="0"/>
+                <w:sz w:val="22"/>
+                <w:szCs w:val="22"/>
+                <w:u w:val="none"/>
+                <w:lang w:val="en-US" w:eastAsia="zh-CN" w:bidi="ar"/>
+              </w:rPr>
+              <w:t>开始日期</w:t>
+            </w:r>
+          </w:p>
+        </w:tc>
+        <w:tc>
+          <w:tcPr>
+            <w:tcW w:w="2194" w:type="dxa"/>
+            <w:tcBorders>
+              <w:top w:val="single" w:color="000000" w:sz="4" w:space="0"/>
+              <w:left w:val="single" w:color="000000" w:sz="4" w:space="0"/>
+              <w:bottom w:val="single" w:color="000000" w:sz="4" w:space="0"/>
+              <w:right w:val="single" w:color="000000" w:sz="4" w:space="0"/>
+            </w:tcBorders>
+            <w:shd w:val="clear" w:color="auto" w:fill="C0C0C0"/>
+            <w:tcMar>
+              <w:top w:w="10" w:type="dxa"/>
+              <w:left w:w="10" w:type="dxa"/>
+              <w:right w:w="10" w:type="dxa"/>
+            </w:tcMar>
+            <w:vAlign w:val="center"/>
+          </w:tcPr>
+          <w:p>
+            <w:pPr>
+              <w:keepNext w:val="0"/>
+              <w:keepLines w:val="0"/>
+              <w:widowControl/>
+              <w:suppressLineNumbers w:val="0"/>
+              <w:jc w:val="center"/>
+              <w:textAlignment w:val="center"/>
+              <w:rPr>
+                <w:rFonts w:hint="eastAsia" w:ascii="宋体" w:hAnsi="宋体" w:eastAsia="宋体" w:cs="宋体"/>
+                <w:b/>
+                <w:bCs/>
+                <w:i w:val="0"/>
+                <w:color w:val="000000"/>
+                <w:sz w:val="22"/>
+                <w:szCs w:val="22"/>
+                <w:u w:val="none"/>
+              </w:rPr>
+            </w:pPr>
+            <w:r>
+              <w:rPr>
+                <w:rFonts w:hint="eastAsia" w:ascii="宋体" w:hAnsi="宋体" w:eastAsia="宋体" w:cs="宋体"/>
+                <w:b/>
+                <w:bCs/>
+                <w:i w:val="0"/>
+                <w:color w:val="000000"/>
+                <w:kern w:val="0"/>
+                <w:sz w:val="22"/>
+                <w:szCs w:val="22"/>
+                <w:u w:val="none"/>
+                <w:lang w:val="en-US" w:eastAsia="zh-CN" w:bidi="ar"/>
+              </w:rPr>
+              <w:t>POC完成日期</w:t>
+            </w:r>
+          </w:p>
+        </w:tc>
+      </w:tr>
+    </w:tbl>
+    <w:p>
+      <w:pPr>
+        <w:rPr>
+          <w:rFonts w:hint="eastAsia"/>
+          <w:lang w:val="en-US" w:eastAsia="zh-CN"/>
+        </w:rPr>
+      </w:pPr>
+      <w:r>
+        <w:rPr>
+          <w:rFonts w:hint="default" w:ascii="Cascadia Mono" w:hAnsi="Cascadia Mono" w:eastAsia="Cascadia Mono" w:cs="Cascadia Mono"/>
+          <w:caps w:val="0"/>
+          <w:color w:val="0F1115"/>
+          <w:spacing w:val="0"/>
+          <w:sz w:val="15"/>
+          <w:szCs w:val="15"/>
+        </w:rPr>
+        <w:t>{{</w:t>
+      </w:r>
+      <w:r>
+        <w:rPr>
+          <w:rFonts w:hint="eastAsia" w:ascii="Cascadia Mono" w:hAnsi="Cascadia Mono" w:cs="Cascadia Mono"/>
+          <w:caps w:val="0"/>
+          <w:color w:val="0F1115"/>
+          <w:spacing w:val="0"/>
+          <w:sz w:val="15"/>
+          <w:szCs w:val="15"/>
+          <w:lang w:val="en-US" w:eastAsia="zh-CN"/>
+        </w:rPr>
+        <w:t>?adaptFinish</w:t>
+      </w:r>
+      <w:r>
+        <w:rPr>
+          <w:rFonts w:hint="default" w:ascii="Cascadia Mono" w:hAnsi="Cascadia Mono" w:eastAsia="Cascadia Mono" w:cs="Cascadia Mono"/>
+          <w:caps w:val="0"/>
+          <w:color w:val="0F1115"/>
+          <w:spacing w:val="0"/>
+          <w:sz w:val="15"/>
+          <w:szCs w:val="15"/>
+        </w:rPr>
+        <w:t>Table}}</w:t>
+      </w:r>
+    </w:p>
+    <w:tbl>
+      <w:tblPr>
+        <w:tblStyle w:val="26"/>
+        <w:tblW w:w="8660" w:type="dxa"/>
+        <w:tblInd w:w="0" w:type="dxa"/>
+        <w:tblBorders>
+          <w:top w:val="none" w:color="auto" w:sz="0" w:space="0"/>
+          <w:left w:val="none" w:color="auto" w:sz="0" w:space="0"/>
+          <w:bottom w:val="none" w:color="auto" w:sz="0" w:space="0"/>
+          <w:right w:val="none" w:color="auto" w:sz="0" w:space="0"/>
+          <w:insideH w:val="none" w:color="auto" w:sz="0" w:space="0"/>
+          <w:insideV w:val="none" w:color="auto" w:sz="0" w:space="0"/>
+        </w:tblBorders>
+        <w:shd w:val="clear" w:color="auto" w:fill="auto"/>
+        <w:tblLayout w:type="fixed"/>
+        <w:tblCellMar>
+          <w:top w:w="15" w:type="dxa"/>
+          <w:left w:w="15" w:type="dxa"/>
+          <w:bottom w:w="15" w:type="dxa"/>
+          <w:right w:w="15" w:type="dxa"/>
+        </w:tblCellMar>
+      </w:tblPr>
+      <w:tblGrid>
+        <w:gridCol w:w="1102"/>
+        <w:gridCol w:w="1103"/>
+        <w:gridCol w:w="1102"/>
+        <w:gridCol w:w="1102"/>
+        <w:gridCol w:w="2057"/>
+        <w:gridCol w:w="2194"/>
+      </w:tblGrid>
+      <w:tr>
+        <w:tblPrEx>
+          <w:tblBorders>
+            <w:top w:val="none" w:color="auto" w:sz="0" w:space="0"/>
+            <w:left w:val="none" w:color="auto" w:sz="0" w:space="0"/>
+            <w:bottom w:val="none" w:color="auto" w:sz="0" w:space="0"/>
+            <w:right w:val="none" w:color="auto" w:sz="0" w:space="0"/>
+            <w:insideH w:val="none" w:color="auto" w:sz="0" w:space="0"/>
+            <w:insideV w:val="none" w:color="auto" w:sz="0" w:space="0"/>
+          </w:tblBorders>
+          <w:shd w:val="clear" w:color="auto" w:fill="auto"/>
+          <w:tblLayout w:type="fixed"/>
+          <w:tblCellMar>
+            <w:top w:w="15" w:type="dxa"/>
+            <w:left w:w="15" w:type="dxa"/>
+            <w:bottom w:w="15" w:type="dxa"/>
+            <w:right w:w="15" w:type="dxa"/>
+          </w:tblCellMar>
+        </w:tblPrEx>
+        <w:trPr>
+          <w:trHeight w:val="191" w:hRule="atLeast"/>
+        </w:trPr>
+        <w:tc>
+          <w:tcPr>
+            <w:tcW w:w="1102" w:type="dxa"/>
+            <w:tcBorders>
+              <w:top w:val="single" w:color="000000" w:sz="4" w:space="0"/>
+              <w:left w:val="single" w:color="000000" w:sz="4" w:space="0"/>
+              <w:bottom w:val="single" w:color="000000" w:sz="4" w:space="0"/>
+              <w:right w:val="single" w:color="000000" w:sz="4" w:space="0"/>
+            </w:tcBorders>
+            <w:shd w:val="clear" w:color="auto" w:fill="auto"/>
+            <w:tcMar>
+              <w:top w:w="10" w:type="dxa"/>
+              <w:left w:w="10" w:type="dxa"/>
+              <w:right w:w="10" w:type="dxa"/>
+            </w:tcMar>
+            <w:vAlign w:val="center"/>
+          </w:tcPr>
+          <w:p>
+            <w:pPr>
+              <w:keepNext w:val="0"/>
+              <w:keepLines w:val="0"/>
+              <w:widowControl/>
+              <w:suppressLineNumbers w:val="0"/>
+              <w:jc w:val="center"/>
+              <w:textAlignment w:val="center"/>
+              <w:rPr>
+                <w:rFonts w:hint="eastAsia" w:ascii="宋体" w:hAnsi="宋体" w:eastAsia="宋体" w:cs="宋体"/>
+                <w:i w:val="0"/>
+                <w:color w:val="000000"/>
+                <w:sz w:val="22"/>
+                <w:szCs w:val="22"/>
+                <w:u w:val="none"/>
+              </w:rPr>
+            </w:pPr>
+            <w:r>
+              <w:rPr>
+                <w:rFonts w:hint="default" w:ascii="Cascadia Mono" w:hAnsi="Cascadia Mono" w:eastAsia="Cascadia Mono" w:cs="Cascadia Mono"/>
+                <w:caps w:val="0"/>
+                <w:color w:val="0F1115"/>
+                <w:spacing w:val="0"/>
+                <w:sz w:val="15"/>
+                <w:szCs w:val="15"/>
+              </w:rPr>
+              <w:t>{{</w:t>
+            </w:r>
+            <w:r>
+              <w:rPr>
+                <w:rFonts w:hint="eastAsia" w:ascii="Cascadia Mono" w:hAnsi="Cascadia Mono" w:cs="Cascadia Mono"/>
+                <w:caps w:val="0"/>
+                <w:color w:val="0F1115"/>
+                <w:spacing w:val="0"/>
+                <w:sz w:val="15"/>
+                <w:szCs w:val="15"/>
+                <w:lang w:val="en-US" w:eastAsia="zh-CN"/>
+              </w:rPr>
+              <w:t>owner</w:t>
+            </w:r>
+            <w:r>
+              <w:rPr>
+                <w:rFonts w:hint="default" w:ascii="Cascadia Mono" w:hAnsi="Cascadia Mono" w:eastAsia="Cascadia Mono" w:cs="Cascadia Mono"/>
+                <w:caps w:val="0"/>
+                <w:color w:val="0F1115"/>
+                <w:spacing w:val="0"/>
+                <w:sz w:val="15"/>
+                <w:szCs w:val="15"/>
+              </w:rPr>
+              <w:t>}}</w:t>
+            </w:r>
+          </w:p>
+        </w:tc>
+        <w:tc>
+          <w:tcPr>
+            <w:tcW w:w="1103" w:type="dxa"/>
+            <w:tcBorders>
+              <w:top w:val="single" w:color="000000" w:sz="4" w:space="0"/>
+              <w:left w:val="single" w:color="000000" w:sz="4" w:space="0"/>
+              <w:bottom w:val="single" w:color="000000" w:sz="4" w:space="0"/>
+              <w:right w:val="single" w:color="000000" w:sz="4" w:space="0"/>
+            </w:tcBorders>
+            <w:shd w:val="clear" w:color="auto" w:fill="auto"/>
+            <w:tcMar>
+              <w:top w:w="10" w:type="dxa"/>
+              <w:left w:w="10" w:type="dxa"/>
+              <w:right w:w="10" w:type="dxa"/>
+            </w:tcMar>
+            <w:vAlign w:val="center"/>
+          </w:tcPr>
+          <w:p>
+            <w:pPr>
+              <w:keepNext w:val="0"/>
+              <w:keepLines w:val="0"/>
+              <w:widowControl/>
+              <w:suppressLineNumbers w:val="0"/>
+              <w:jc w:val="center"/>
+              <w:textAlignment w:val="center"/>
+              <w:rPr>
+                <w:rFonts w:hint="eastAsia" w:ascii="宋体" w:hAnsi="宋体" w:eastAsia="宋体" w:cs="宋体"/>
+                <w:i w:val="0"/>
+                <w:color w:val="000000"/>
+                <w:sz w:val="22"/>
+                <w:szCs w:val="22"/>
+                <w:u w:val="none"/>
+              </w:rPr>
+            </w:pPr>
+            <w:r>
+              <w:rPr>
+                <w:rFonts w:hint="default" w:ascii="Cascadia Mono" w:hAnsi="Cascadia Mono" w:eastAsia="Cascadia Mono" w:cs="Cascadia Mono"/>
+                <w:caps w:val="0"/>
+                <w:color w:val="0F1115"/>
+                <w:spacing w:val="0"/>
+                <w:sz w:val="15"/>
+                <w:szCs w:val="15"/>
+              </w:rPr>
+              <w:t>{{</w:t>
+            </w:r>
+            <w:r>
+              <w:rPr>
+                <w:rFonts w:hint="eastAsia" w:cs="宋体"/>
+                <w:i w:val="0"/>
+                <w:color w:val="000000"/>
+                <w:kern w:val="0"/>
+                <w:sz w:val="21"/>
+                <w:szCs w:val="21"/>
+                <w:u w:val="none"/>
+                <w:lang w:val="en-US" w:eastAsia="zh-CN" w:bidi="ar"/>
+              </w:rPr>
+              <w:t>customer</w:t>
+            </w:r>
+            <w:r>
+              <w:rPr>
+                <w:rFonts w:hint="default" w:ascii="Cascadia Mono" w:hAnsi="Cascadia Mono" w:eastAsia="Cascadia Mono" w:cs="Cascadia Mono"/>
+                <w:caps w:val="0"/>
+                <w:color w:val="0F1115"/>
+                <w:spacing w:val="0"/>
+                <w:sz w:val="15"/>
+                <w:szCs w:val="15"/>
+              </w:rPr>
+              <w:t>}}</w:t>
+            </w:r>
+          </w:p>
+        </w:tc>
+        <w:tc>
+          <w:tcPr>
+            <w:tcW w:w="1102" w:type="dxa"/>
+            <w:tcBorders>
+              <w:top w:val="single" w:color="000000" w:sz="4" w:space="0"/>
+              <w:left w:val="single" w:color="000000" w:sz="4" w:space="0"/>
+              <w:bottom w:val="single" w:color="000000" w:sz="4" w:space="0"/>
+              <w:right w:val="single" w:color="000000" w:sz="4" w:space="0"/>
+            </w:tcBorders>
+            <w:shd w:val="clear" w:color="auto" w:fill="auto"/>
+            <w:tcMar>
+              <w:top w:w="10" w:type="dxa"/>
+              <w:left w:w="10" w:type="dxa"/>
+              <w:right w:w="10" w:type="dxa"/>
+            </w:tcMar>
+            <w:vAlign w:val="center"/>
+          </w:tcPr>
+          <w:p>
+            <w:pPr>
+              <w:keepNext w:val="0"/>
+              <w:keepLines w:val="0"/>
+              <w:widowControl/>
+              <w:suppressLineNumbers w:val="0"/>
+              <w:jc w:val="center"/>
+              <w:textAlignment w:val="center"/>
+              <w:rPr>
+                <w:rFonts w:hint="eastAsia" w:ascii="宋体" w:hAnsi="宋体" w:eastAsia="宋体" w:cs="宋体"/>
+                <w:i w:val="0"/>
+                <w:color w:val="000000"/>
+                <w:sz w:val="22"/>
+                <w:szCs w:val="22"/>
+                <w:u w:val="none"/>
+                <w:lang w:val="en-US"/>
+              </w:rPr>
+            </w:pPr>
+            <w:r>
+              <w:rPr>
+                <w:rFonts w:hint="default" w:ascii="Cascadia Mono" w:hAnsi="Cascadia Mono" w:eastAsia="Cascadia Mono" w:cs="Cascadia Mono"/>
+                <w:caps w:val="0"/>
+                <w:color w:val="0F1115"/>
+                <w:spacing w:val="0"/>
+                <w:sz w:val="15"/>
+                <w:szCs w:val="15"/>
+              </w:rPr>
+              <w:t>{{</w:t>
+            </w:r>
+            <w:r>
+              <w:rPr>
+                <w:rFonts w:hint="eastAsia" w:cs="宋体"/>
+                <w:i w:val="0"/>
+                <w:color w:val="000000"/>
+                <w:kern w:val="0"/>
+                <w:sz w:val="21"/>
+                <w:szCs w:val="21"/>
+                <w:u w:val="none"/>
+                <w:lang w:val="en-US" w:eastAsia="zh-CN" w:bidi="ar"/>
+              </w:rPr>
+              <w:t>risk</w:t>
+            </w:r>
+            <w:r>
+              <w:rPr>
+                <w:rFonts w:hint="default" w:ascii="Cascadia Mono" w:hAnsi="Cascadia Mono" w:eastAsia="Cascadia Mono" w:cs="Cascadia Mono"/>
+                <w:caps w:val="0"/>
+                <w:color w:val="0F1115"/>
+                <w:spacing w:val="0"/>
+                <w:sz w:val="15"/>
+                <w:szCs w:val="15"/>
+              </w:rPr>
+              <w:t>}}</w:t>
+            </w:r>
+          </w:p>
+        </w:tc>
+        <w:tc>
+          <w:tcPr>
+            <w:tcW w:w="1102" w:type="dxa"/>
+            <w:tcBorders>
+              <w:top w:val="single" w:color="000000" w:sz="4" w:space="0"/>
+              <w:left w:val="single" w:color="000000" w:sz="4" w:space="0"/>
+              <w:bottom w:val="single" w:color="000000" w:sz="4" w:space="0"/>
+              <w:right w:val="single" w:color="000000" w:sz="4" w:space="0"/>
+            </w:tcBorders>
+            <w:shd w:val="clear" w:color="auto" w:fill="auto"/>
+            <w:tcMar>
+              <w:top w:w="10" w:type="dxa"/>
+              <w:left w:w="10" w:type="dxa"/>
+              <w:right w:w="10" w:type="dxa"/>
+            </w:tcMar>
+            <w:vAlign w:val="center"/>
+          </w:tcPr>
+          <w:p>
+            <w:pPr>
+              <w:keepNext w:val="0"/>
+              <w:keepLines w:val="0"/>
+              <w:widowControl/>
+              <w:suppressLineNumbers w:val="0"/>
+              <w:jc w:val="center"/>
+              <w:textAlignment w:val="center"/>
+              <w:rPr>
+                <w:rFonts w:hint="eastAsia" w:ascii="宋体" w:hAnsi="宋体" w:eastAsia="宋体" w:cs="宋体"/>
+                <w:i w:val="0"/>
+                <w:color w:val="000000"/>
+                <w:sz w:val="22"/>
+                <w:szCs w:val="22"/>
+                <w:u w:val="none"/>
+              </w:rPr>
+            </w:pPr>
+            <w:r>
+              <w:rPr>
+                <w:rFonts w:hint="default" w:ascii="Cascadia Mono" w:hAnsi="Cascadia Mono" w:eastAsia="Cascadia Mono" w:cs="Cascadia Mono"/>
+                <w:caps w:val="0"/>
+                <w:color w:val="0F1115"/>
+                <w:spacing w:val="0"/>
+                <w:sz w:val="15"/>
+                <w:szCs w:val="15"/>
+              </w:rPr>
+              <w:t>{{</w:t>
+            </w:r>
+            <w:r>
+              <w:rPr>
+                <w:rFonts w:hint="eastAsia" w:cs="宋体"/>
+                <w:i w:val="0"/>
+                <w:color w:val="000000"/>
+                <w:kern w:val="0"/>
+                <w:sz w:val="21"/>
+                <w:szCs w:val="21"/>
+                <w:u w:val="none"/>
+                <w:lang w:val="en-US" w:eastAsia="zh-CN" w:bidi="ar"/>
+              </w:rPr>
+              <w:t>sales</w:t>
+            </w:r>
+            <w:r>
+              <w:rPr>
+                <w:rFonts w:hint="default" w:ascii="Cascadia Mono" w:hAnsi="Cascadia Mono" w:eastAsia="Cascadia Mono" w:cs="Cascadia Mono"/>
+                <w:caps w:val="0"/>
+                <w:color w:val="0F1115"/>
+                <w:spacing w:val="0"/>
+                <w:sz w:val="15"/>
+                <w:szCs w:val="15"/>
+              </w:rPr>
+              <w:t>}}</w:t>
+            </w:r>
+          </w:p>
+        </w:tc>
+        <w:tc>
+          <w:tcPr>
+            <w:tcW w:w="2057" w:type="dxa"/>
+            <w:tcBorders>
+              <w:top w:val="single" w:color="000000" w:sz="4" w:space="0"/>
+              <w:left w:val="single" w:color="000000" w:sz="4" w:space="0"/>
+              <w:bottom w:val="single" w:color="000000" w:sz="4" w:space="0"/>
+              <w:right w:val="single" w:color="000000" w:sz="4" w:space="0"/>
+            </w:tcBorders>
+            <w:shd w:val="clear" w:color="auto" w:fill="auto"/>
+            <w:tcMar>
+              <w:top w:w="10" w:type="dxa"/>
+              <w:left w:w="10" w:type="dxa"/>
+              <w:right w:w="10" w:type="dxa"/>
+            </w:tcMar>
+            <w:vAlign w:val="center"/>
+          </w:tcPr>
+          <w:p>
+            <w:pPr>
+              <w:jc w:val="center"/>
+              <w:rPr>
+                <w:rFonts w:hint="eastAsia" w:ascii="宋体" w:hAnsi="宋体" w:eastAsia="宋体" w:cs="宋体"/>
+                <w:i w:val="0"/>
+                <w:color w:val="000000"/>
+                <w:sz w:val="22"/>
+                <w:szCs w:val="22"/>
+                <w:u w:val="none"/>
+              </w:rPr>
+            </w:pPr>
+            <w:r>
+              <w:rPr>
+                <w:rFonts w:hint="default" w:ascii="Cascadia Mono" w:hAnsi="Cascadia Mono" w:eastAsia="Cascadia Mono" w:cs="Cascadia Mono"/>
+                <w:caps w:val="0"/>
+                <w:color w:val="0F1115"/>
+                <w:spacing w:val="0"/>
+                <w:sz w:val="15"/>
+                <w:szCs w:val="15"/>
+              </w:rPr>
+              <w:t>{{</w:t>
+            </w:r>
+            <w:r>
+              <w:rPr>
+                <w:rFonts w:hint="eastAsia" w:cs="宋体"/>
+                <w:i w:val="0"/>
+                <w:color w:val="000000"/>
+                <w:kern w:val="0"/>
+                <w:sz w:val="21"/>
+                <w:szCs w:val="21"/>
+                <w:u w:val="none"/>
+                <w:lang w:val="en-US" w:eastAsia="zh-CN" w:bidi="ar"/>
+              </w:rPr>
+              <w:t>pocStartDt</w:t>
+            </w:r>
+            <w:r>
+              <w:rPr>
+                <w:rFonts w:hint="default" w:ascii="Cascadia Mono" w:hAnsi="Cascadia Mono" w:eastAsia="Cascadia Mono" w:cs="Cascadia Mono"/>
+                <w:caps w:val="0"/>
+                <w:color w:val="0F1115"/>
+                <w:spacing w:val="0"/>
+                <w:sz w:val="15"/>
+                <w:szCs w:val="15"/>
+              </w:rPr>
+              <w:t>}}</w:t>
+            </w:r>
+          </w:p>
+        </w:tc>
+        <w:tc>
+          <w:tcPr>
+            <w:tcW w:w="2194" w:type="dxa"/>
+            <w:tcBorders>
+              <w:top w:val="single" w:color="000000" w:sz="4" w:space="0"/>
+              <w:left w:val="single" w:color="000000" w:sz="4" w:space="0"/>
+              <w:bottom w:val="single" w:color="000000" w:sz="4" w:space="0"/>
+              <w:right w:val="single" w:color="000000" w:sz="4" w:space="0"/>
+            </w:tcBorders>
+            <w:shd w:val="clear" w:color="auto" w:fill="auto"/>
+            <w:tcMar>
+              <w:top w:w="10" w:type="dxa"/>
+              <w:left w:w="10" w:type="dxa"/>
+              <w:right w:w="10" w:type="dxa"/>
+            </w:tcMar>
+            <w:vAlign w:val="center"/>
+          </w:tcPr>
+          <w:p>
+            <w:pPr>
+              <w:keepNext w:val="0"/>
+              <w:keepLines w:val="0"/>
+              <w:widowControl/>
+              <w:suppressLineNumbers w:val="0"/>
+              <w:jc w:val="center"/>
+              <w:textAlignment w:val="center"/>
+              <w:rPr>
+                <w:rFonts w:hint="eastAsia" w:ascii="宋体" w:hAnsi="宋体" w:eastAsia="宋体" w:cs="宋体"/>
+                <w:i w:val="0"/>
+                <w:color w:val="000000"/>
+                <w:sz w:val="22"/>
+                <w:szCs w:val="22"/>
+                <w:u w:val="none"/>
+              </w:rPr>
+            </w:pPr>
+            <w:r>
+              <w:rPr>
+                <w:rFonts w:hint="default" w:ascii="Cascadia Mono" w:hAnsi="Cascadia Mono" w:eastAsia="Cascadia Mono" w:cs="Cascadia Mono"/>
+                <w:caps w:val="0"/>
+                <w:color w:val="0F1115"/>
+                <w:spacing w:val="0"/>
+                <w:sz w:val="15"/>
+                <w:szCs w:val="15"/>
+              </w:rPr>
+              <w:t>{{</w:t>
+            </w:r>
+            <w:r>
+              <w:rPr>
+                <w:rFonts w:hint="eastAsia" w:cs="宋体"/>
+                <w:i w:val="0"/>
+                <w:color w:val="000000"/>
+                <w:kern w:val="0"/>
+                <w:sz w:val="21"/>
+                <w:szCs w:val="21"/>
+                <w:u w:val="none"/>
+                <w:lang w:val="en-US" w:eastAsia="zh-CN" w:bidi="ar"/>
+              </w:rPr>
+              <w:t>pocEndDt</w:t>
+            </w:r>
+            <w:r>
+              <w:rPr>
+                <w:rFonts w:hint="default" w:ascii="Cascadia Mono" w:hAnsi="Cascadia Mono" w:eastAsia="Cascadia Mono" w:cs="Cascadia Mono"/>
+                <w:caps w:val="0"/>
+                <w:color w:val="0F1115"/>
+                <w:spacing w:val="0"/>
+                <w:sz w:val="15"/>
+                <w:szCs w:val="15"/>
+              </w:rPr>
+              <w:t>}}</w:t>
+            </w:r>
+          </w:p>
+        </w:tc>
+      </w:tr>
+    </w:tbl>
+    <w:p>
+      <w:pPr>
+        <w:pStyle w:val="18"/>
+        <w:keepNext w:val="0"/>
+        <w:keepLines w:val="0"/>
+        <w:widowControl/>
+        <w:suppressLineNumbers w:val="0"/>
+        <w:pBdr>
+          <w:top w:val="none" w:color="auto" w:sz="0" w:space="0"/>
+          <w:left w:val="none" w:color="auto" w:sz="0" w:space="0"/>
+          <w:bottom w:val="none" w:color="auto" w:sz="0" w:space="0"/>
+          <w:right w:val="none" w:color="auto" w:sz="0" w:space="0"/>
+        </w:pBdr>
+        <w:wordWrap w:val="0"/>
+        <w:spacing w:before="0" w:beforeAutospacing="0" w:after="0" w:afterAutospacing="0" w:line="264" w:lineRule="atLeast"/>
+        <w:ind w:left="0" w:right="0" w:firstLine="0"/>
+        <w:rPr>
+          <w:rFonts w:ascii="Cascadia Mono" w:hAnsi="Cascadia Mono" w:eastAsia="Cascadia Mono" w:cs="Cascadia Mono"/>
+          <w:caps w:val="0"/>
+          <w:color w:val="0F1115"/>
+          <w:spacing w:val="0"/>
+          <w:sz w:val="15"/>
+          <w:szCs w:val="15"/>
+        </w:rPr>
+      </w:pPr>
+      <w:r>
+        <w:rPr>
+          <w:rFonts w:hint="default" w:ascii="Cascadia Mono" w:hAnsi="Cascadia Mono" w:eastAsia="Cascadia Mono" w:cs="Cascadia Mono"/>
+          <w:caps w:val="0"/>
+          <w:color w:val="0F1115"/>
+          <w:spacing w:val="0"/>
+          <w:sz w:val="15"/>
+          <w:szCs w:val="15"/>
+        </w:rPr>
+        <w:t>{{/</w:t>
+      </w:r>
+      <w:r>
+        <w:rPr>
+          <w:rFonts w:hint="eastAsia" w:ascii="Cascadia Mono" w:hAnsi="Cascadia Mono" w:cs="Cascadia Mono"/>
+          <w:caps w:val="0"/>
+          <w:color w:val="0F1115"/>
+          <w:spacing w:val="0"/>
+          <w:sz w:val="15"/>
+          <w:szCs w:val="15"/>
+          <w:lang w:val="en-US" w:eastAsia="zh-CN"/>
+        </w:rPr>
+        <w:t>adaptFinish</w:t>
+      </w:r>
+      <w:r>
+        <w:rPr>
+          <w:rFonts w:hint="default" w:ascii="Cascadia Mono" w:hAnsi="Cascadia Mono" w:eastAsia="Cascadia Mono" w:cs="Cascadia Mono"/>
+          <w:caps w:val="0"/>
+          <w:color w:val="0F1115"/>
+          <w:spacing w:val="0"/>
+          <w:sz w:val="15"/>
+          <w:szCs w:val="15"/>
+        </w:rPr>
+        <w:t>Table}}</w:t>
       </w:r>
     </w:p>
     <w:p>
@@ -1654,7 +5297,7 @@
     <w:name w:val="heading 1"/>
     <w:basedOn w:val="1"/>
     <w:next w:val="1"/>
-    <w:link w:val="34"/>
+    <w:link w:val="35"/>
     <w:qFormat/>
     <w:uiPriority w:val="9"/>
     <w:pPr>
@@ -1674,7 +5317,7 @@
     <w:name w:val="heading 2"/>
     <w:basedOn w:val="1"/>
     <w:next w:val="1"/>
-    <w:link w:val="35"/>
+    <w:link w:val="36"/>
     <w:unhideWhenUsed/>
     <w:qFormat/>
     <w:uiPriority w:val="9"/>
@@ -1695,7 +5338,7 @@
     <w:name w:val="heading 3"/>
     <w:basedOn w:val="1"/>
     <w:next w:val="1"/>
-    <w:link w:val="36"/>
+    <w:link w:val="37"/>
     <w:unhideWhenUsed/>
     <w:qFormat/>
     <w:uiPriority w:val="9"/>
@@ -1717,7 +5360,7 @@
     <w:name w:val="heading 4"/>
     <w:basedOn w:val="1"/>
     <w:next w:val="1"/>
-    <w:link w:val="37"/>
+    <w:link w:val="38"/>
     <w:semiHidden/>
     <w:unhideWhenUsed/>
     <w:qFormat/>
@@ -1737,7 +5380,7 @@
     <w:name w:val="heading 5"/>
     <w:basedOn w:val="1"/>
     <w:next w:val="1"/>
-    <w:link w:val="38"/>
+    <w:link w:val="39"/>
     <w:semiHidden/>
     <w:unhideWhenUsed/>
     <w:qFormat/>
@@ -1759,7 +5402,7 @@
     <w:name w:val="heading 6"/>
     <w:basedOn w:val="1"/>
     <w:next w:val="1"/>
-    <w:link w:val="39"/>
+    <w:link w:val="40"/>
     <w:semiHidden/>
     <w:unhideWhenUsed/>
     <w:qFormat/>
@@ -1784,7 +5427,7 @@
     <w:name w:val="heading 7"/>
     <w:basedOn w:val="1"/>
     <w:next w:val="1"/>
-    <w:link w:val="40"/>
+    <w:link w:val="41"/>
     <w:semiHidden/>
     <w:unhideWhenUsed/>
     <w:qFormat/>
@@ -1811,7 +5454,7 @@
     <w:name w:val="heading 8"/>
     <w:basedOn w:val="1"/>
     <w:next w:val="1"/>
-    <w:link w:val="41"/>
+    <w:link w:val="42"/>
     <w:semiHidden/>
     <w:unhideWhenUsed/>
     <w:qFormat/>
@@ -1836,7 +5479,7 @@
     <w:name w:val="heading 9"/>
     <w:basedOn w:val="1"/>
     <w:next w:val="1"/>
-    <w:link w:val="42"/>
+    <w:link w:val="43"/>
     <w:semiHidden/>
     <w:unhideWhenUsed/>
     <w:qFormat/>
@@ -1859,14 +5502,14 @@
       <w:szCs w:val="20"/>
     </w:rPr>
   </w:style>
-  <w:style w:type="character" w:default="1" w:styleId="19">
+  <w:style w:type="character" w:default="1" w:styleId="20">
     <w:name w:val="Default Paragraph Font"/>
     <w:semiHidden/>
     <w:unhideWhenUsed/>
     <w:qFormat/>
     <w:uiPriority w:val="1"/>
   </w:style>
-  <w:style w:type="table" w:default="1" w:styleId="25">
+  <w:style w:type="table" w:default="1" w:styleId="26">
     <w:name w:val="Normal Table"/>
     <w:semiHidden/>
     <w:unhideWhenUsed/>
@@ -1886,7 +5529,7 @@
     <w:name w:val="caption"/>
     <w:basedOn w:val="1"/>
     <w:next w:val="1"/>
-    <w:link w:val="24"/>
+    <w:link w:val="25"/>
     <w:unhideWhenUsed/>
     <w:qFormat/>
     <w:uiPriority w:val="35"/>
@@ -1940,7 +5583,7 @@
     <w:name w:val="Title"/>
     <w:basedOn w:val="1"/>
     <w:next w:val="1"/>
-    <w:link w:val="28"/>
+    <w:link w:val="29"/>
     <w:qFormat/>
     <w:uiPriority w:val="10"/>
     <w:pPr>
@@ -1960,7 +5603,7 @@
     <w:name w:val="Subtitle"/>
     <w:basedOn w:val="1"/>
     <w:next w:val="1"/>
-    <w:link w:val="29"/>
+    <w:link w:val="30"/>
     <w:qFormat/>
     <w:uiPriority w:val="11"/>
     <w:rPr>
@@ -1979,6 +5622,39 @@
     <w:uiPriority w:val="9"/>
   </w:style>
   <w:style w:type="paragraph" w:styleId="18">
+    <w:name w:val="HTML Preformatted"/>
+    <w:basedOn w:val="1"/>
+    <w:uiPriority w:val="0"/>
+    <w:pPr>
+      <w:tabs>
+        <w:tab w:val="left" w:pos="916"/>
+        <w:tab w:val="left" w:pos="1832"/>
+        <w:tab w:val="left" w:pos="2748"/>
+        <w:tab w:val="left" w:pos="3664"/>
+        <w:tab w:val="left" w:pos="4580"/>
+        <w:tab w:val="left" w:pos="5496"/>
+        <w:tab w:val="left" w:pos="6412"/>
+        <w:tab w:val="left" w:pos="7328"/>
+        <w:tab w:val="left" w:pos="8244"/>
+        <w:tab w:val="left" w:pos="9160"/>
+        <w:tab w:val="left" w:pos="10076"/>
+        <w:tab w:val="left" w:pos="10992"/>
+        <w:tab w:val="left" w:pos="11908"/>
+        <w:tab w:val="left" w:pos="12824"/>
+        <w:tab w:val="left" w:pos="13740"/>
+        <w:tab w:val="left" w:pos="14656"/>
+      </w:tabs>
+      <w:jc w:val="left"/>
+    </w:pPr>
+    <w:rPr>
+      <w:rFonts w:hint="eastAsia" w:ascii="宋体" w:hAnsi="宋体" w:eastAsia="宋体" w:cs="宋体"/>
+      <w:kern w:val="0"/>
+      <w:sz w:val="24"/>
+      <w:szCs w:val="24"/>
+      <w:lang w:val="en-US" w:eastAsia="zh-CN" w:bidi="ar"/>
+    </w:rPr>
+  </w:style>
+  <w:style w:type="paragraph" w:styleId="19">
     <w:name w:val="Normal (Web)"/>
     <w:basedOn w:val="1"/>
     <w:qFormat/>
@@ -1994,9 +5670,9 @@
       <w:lang w:val="en-US" w:eastAsia="zh-CN" w:bidi="ar"/>
     </w:rPr>
   </w:style>
-  <w:style w:type="character" w:styleId="20">
+  <w:style w:type="character" w:styleId="21">
     <w:name w:val="Strong"/>
-    <w:basedOn w:val="19"/>
+    <w:basedOn w:val="20"/>
     <w:qFormat/>
     <w:uiPriority w:val="22"/>
     <w:rPr>
@@ -2004,9 +5680,9 @@
       <w:bCs/>
     </w:rPr>
   </w:style>
-  <w:style w:type="character" w:styleId="21">
+  <w:style w:type="character" w:styleId="22">
     <w:name w:val="Emphasis"/>
-    <w:basedOn w:val="19"/>
+    <w:basedOn w:val="20"/>
     <w:qFormat/>
     <w:uiPriority w:val="20"/>
     <w:rPr>
@@ -2014,18 +5690,18 @@
       <w:iCs/>
     </w:rPr>
   </w:style>
-  <w:style w:type="character" w:styleId="22">
+  <w:style w:type="character" w:styleId="23">
     <w:name w:val="Hyperlink"/>
-    <w:basedOn w:val="19"/>
+    <w:basedOn w:val="20"/>
     <w:qFormat/>
     <w:uiPriority w:val="0"/>
     <w:rPr>
       <w:color w:val="156082" w:themeColor="accent1"/>
     </w:rPr>
   </w:style>
-  <w:style w:type="character" w:styleId="23">
+  <w:style w:type="character" w:styleId="24">
     <w:name w:val="footnote reference"/>
-    <w:basedOn w:val="24"/>
+    <w:basedOn w:val="25"/>
     <w:qFormat/>
     <w:uiPriority w:val="0"/>
     <w:rPr>
@@ -2033,9 +5709,9 @@
       <w:vertAlign w:val="superscript"/>
     </w:rPr>
   </w:style>
-  <w:style w:type="character" w:customStyle="1" w:styleId="24">
+  <w:style w:type="character" w:customStyle="1" w:styleId="25">
     <w:name w:val="题注 字符"/>
-    <w:basedOn w:val="19"/>
+    <w:basedOn w:val="20"/>
     <w:link w:val="11"/>
     <w:qFormat/>
     <w:uiPriority w:val="35"/>
@@ -2046,14 +5722,14 @@
       <w:color w:val="585858" w:themeColor="text1" w:themeTint="A6"/>
     </w:rPr>
   </w:style>
-  <w:style w:type="paragraph" w:customStyle="1" w:styleId="26">
+  <w:style w:type="paragraph" w:customStyle="1" w:styleId="27">
     <w:name w:val="First Paragraph"/>
     <w:basedOn w:val="12"/>
     <w:next w:val="12"/>
     <w:qFormat/>
     <w:uiPriority w:val="0"/>
   </w:style>
-  <w:style w:type="paragraph" w:customStyle="1" w:styleId="27">
+  <w:style w:type="paragraph" w:customStyle="1" w:styleId="28">
     <w:name w:val="Compact"/>
     <w:basedOn w:val="12"/>
     <w:qFormat/>
@@ -2062,9 +5738,9 @@
       <w:spacing w:before="36" w:after="36"/>
     </w:pPr>
   </w:style>
-  <w:style w:type="character" w:customStyle="1" w:styleId="28">
+  <w:style w:type="character" w:customStyle="1" w:styleId="29">
     <w:name w:val="标题 字符"/>
-    <w:basedOn w:val="19"/>
+    <w:basedOn w:val="20"/>
     <w:link w:val="15"/>
     <w:qFormat/>
     <w:uiPriority w:val="10"/>
@@ -2077,9 +5753,9 @@
       <w:szCs w:val="72"/>
     </w:rPr>
   </w:style>
-  <w:style w:type="character" w:customStyle="1" w:styleId="29">
+  <w:style w:type="character" w:customStyle="1" w:styleId="30">
     <w:name w:val="副标题 字符"/>
-    <w:basedOn w:val="19"/>
+    <w:basedOn w:val="20"/>
     <w:link w:val="16"/>
     <w:qFormat/>
     <w:uiPriority w:val="11"/>
@@ -2091,7 +5767,7 @@
       <w:szCs w:val="28"/>
     </w:rPr>
   </w:style>
-  <w:style w:type="paragraph" w:customStyle="1" w:styleId="30">
+  <w:style w:type="paragraph" w:customStyle="1" w:styleId="31">
     <w:name w:val="Author"/>
     <w:basedOn w:val="15"/>
     <w:next w:val="12"/>
@@ -2106,10 +5782,10 @@
       <w:szCs w:val="24"/>
     </w:rPr>
   </w:style>
-  <w:style w:type="paragraph" w:customStyle="1" w:styleId="31">
+  <w:style w:type="paragraph" w:customStyle="1" w:styleId="32">
     <w:name w:val="Abstract Title"/>
     <w:basedOn w:val="1"/>
-    <w:next w:val="32"/>
+    <w:next w:val="33"/>
     <w:qFormat/>
     <w:uiPriority w:val="0"/>
     <w:pPr>
@@ -2124,7 +5800,7 @@
       <w:szCs w:val="20"/>
     </w:rPr>
   </w:style>
-  <w:style w:type="paragraph" w:customStyle="1" w:styleId="32">
+  <w:style w:type="paragraph" w:customStyle="1" w:styleId="33">
     <w:name w:val="Abstract"/>
     <w:basedOn w:val="1"/>
     <w:next w:val="12"/>
@@ -2140,15 +5816,15 @@
       <w:szCs w:val="20"/>
     </w:rPr>
   </w:style>
-  <w:style w:type="paragraph" w:customStyle="1" w:styleId="33">
+  <w:style w:type="paragraph" w:customStyle="1" w:styleId="34">
     <w:name w:val="Bibliography"/>
     <w:basedOn w:val="1"/>
     <w:qFormat/>
     <w:uiPriority w:val="0"/>
   </w:style>
-  <w:style w:type="character" w:customStyle="1" w:styleId="34">
+  <w:style w:type="character" w:customStyle="1" w:styleId="35">
     <w:name w:val="标题 1 字符"/>
-    <w:basedOn w:val="19"/>
+    <w:basedOn w:val="20"/>
     <w:link w:val="2"/>
     <w:qFormat/>
     <w:uiPriority w:val="9"/>
@@ -2159,9 +5835,9 @@
       <w:szCs w:val="36"/>
     </w:rPr>
   </w:style>
-  <w:style w:type="character" w:customStyle="1" w:styleId="35">
+  <w:style w:type="character" w:customStyle="1" w:styleId="36">
     <w:name w:val="标题 2 字符"/>
-    <w:basedOn w:val="19"/>
+    <w:basedOn w:val="20"/>
     <w:link w:val="3"/>
     <w:semiHidden/>
     <w:qFormat/>
@@ -2174,9 +5850,9 @@
       <w:szCs w:val="28"/>
     </w:rPr>
   </w:style>
-  <w:style w:type="character" w:customStyle="1" w:styleId="36">
+  <w:style w:type="character" w:customStyle="1" w:styleId="37">
     <w:name w:val="标题 3 字符"/>
-    <w:basedOn w:val="19"/>
+    <w:basedOn w:val="20"/>
     <w:link w:val="4"/>
     <w:semiHidden/>
     <w:qFormat/>
@@ -2189,9 +5865,9 @@
       <w:szCs w:val="28"/>
     </w:rPr>
   </w:style>
-  <w:style w:type="character" w:customStyle="1" w:styleId="37">
+  <w:style w:type="character" w:customStyle="1" w:styleId="38">
     <w:name w:val="标题 4 字符"/>
-    <w:basedOn w:val="19"/>
+    <w:basedOn w:val="20"/>
     <w:link w:val="5"/>
     <w:semiHidden/>
     <w:qFormat/>
@@ -2201,9 +5877,9 @@
       <w:caps/>
     </w:rPr>
   </w:style>
-  <w:style w:type="character" w:customStyle="1" w:styleId="38">
+  <w:style w:type="character" w:customStyle="1" w:styleId="39">
     <w:name w:val="标题 5 字符"/>
-    <w:basedOn w:val="19"/>
+    <w:basedOn w:val="20"/>
     <w:link w:val="6"/>
     <w:semiHidden/>
     <w:qFormat/>
@@ -2215,9 +5891,9 @@
       <w:caps/>
     </w:rPr>
   </w:style>
-  <w:style w:type="character" w:customStyle="1" w:styleId="39">
+  <w:style w:type="character" w:customStyle="1" w:styleId="40">
     <w:name w:val="标题 6 字符"/>
-    <w:basedOn w:val="19"/>
+    <w:basedOn w:val="20"/>
     <w:link w:val="7"/>
     <w:semiHidden/>
     <w:qFormat/>
@@ -2232,9 +5908,9 @@
       <w:szCs w:val="20"/>
     </w:rPr>
   </w:style>
-  <w:style w:type="character" w:customStyle="1" w:styleId="40">
+  <w:style w:type="character" w:customStyle="1" w:styleId="41">
     <w:name w:val="标题 7 字符"/>
-    <w:basedOn w:val="19"/>
+    <w:basedOn w:val="20"/>
     <w:link w:val="8"/>
     <w:semiHidden/>
     <w:qFormat/>
@@ -2251,9 +5927,9 @@
       <w:szCs w:val="20"/>
     </w:rPr>
   </w:style>
-  <w:style w:type="character" w:customStyle="1" w:styleId="41">
+  <w:style w:type="character" w:customStyle="1" w:styleId="42">
     <w:name w:val="标题 8 字符"/>
-    <w:basedOn w:val="19"/>
+    <w:basedOn w:val="20"/>
     <w:link w:val="9"/>
     <w:semiHidden/>
     <w:qFormat/>
@@ -2268,9 +5944,9 @@
       <w:szCs w:val="20"/>
     </w:rPr>
   </w:style>
-  <w:style w:type="character" w:customStyle="1" w:styleId="42">
+  <w:style w:type="character" w:customStyle="1" w:styleId="43">
     <w:name w:val="标题 9 字符"/>
-    <w:basedOn w:val="19"/>
+    <w:basedOn w:val="20"/>
     <w:link w:val="10"/>
     <w:semiHidden/>
     <w:qFormat/>
@@ -2287,7 +5963,7 @@
       <w:szCs w:val="20"/>
     </w:rPr>
   </w:style>
-  <w:style w:type="paragraph" w:customStyle="1" w:styleId="43">
+  <w:style w:type="paragraph" w:customStyle="1" w:styleId="44">
     <w:name w:val="Footnote Block Text"/>
     <w:basedOn w:val="17"/>
     <w:next w:val="17"/>
@@ -2299,7 +5975,7 @@
       <w:ind w:left="480" w:right="480"/>
     </w:pPr>
   </w:style>
-  <w:style w:type="table" w:customStyle="1" w:styleId="44">
+  <w:style w:type="table" w:customStyle="1" w:styleId="45">
     <w:name w:val="Table"/>
     <w:semiHidden/>
     <w:unhideWhenUsed/>
@@ -2326,10 +6002,10 @@
       </w:tcPr>
     </w:tblStylePr>
   </w:style>
-  <w:style w:type="paragraph" w:customStyle="1" w:styleId="45">
+  <w:style w:type="paragraph" w:customStyle="1" w:styleId="46">
     <w:name w:val="Definition Term"/>
     <w:basedOn w:val="1"/>
-    <w:next w:val="46"/>
+    <w:next w:val="47"/>
     <w:qFormat/>
     <w:uiPriority w:val="0"/>
     <w:pPr>
@@ -2341,13 +6017,13 @@
       <w:b/>
     </w:rPr>
   </w:style>
-  <w:style w:type="paragraph" w:customStyle="1" w:styleId="46">
+  <w:style w:type="paragraph" w:customStyle="1" w:styleId="47">
     <w:name w:val="Definition"/>
     <w:basedOn w:val="1"/>
     <w:qFormat/>
     <w:uiPriority w:val="0"/>
   </w:style>
-  <w:style w:type="paragraph" w:customStyle="1" w:styleId="47">
+  <w:style w:type="paragraph" w:customStyle="1" w:styleId="48">
     <w:name w:val="Table Caption"/>
     <w:basedOn w:val="11"/>
     <w:qFormat/>
@@ -2356,31 +6032,31 @@
       <w:keepNext/>
     </w:pPr>
   </w:style>
-  <w:style w:type="paragraph" w:customStyle="1" w:styleId="48">
+  <w:style w:type="paragraph" w:customStyle="1" w:styleId="49">
     <w:name w:val="Image Caption"/>
     <w:basedOn w:val="11"/>
     <w:qFormat/>
     <w:uiPriority w:val="0"/>
   </w:style>
-  <w:style w:type="paragraph" w:customStyle="1" w:styleId="49">
+  <w:style w:type="paragraph" w:customStyle="1" w:styleId="50">
     <w:name w:val="Figure"/>
     <w:basedOn w:val="1"/>
     <w:qFormat/>
     <w:uiPriority w:val="0"/>
   </w:style>
-  <w:style w:type="paragraph" w:customStyle="1" w:styleId="50">
+  <w:style w:type="paragraph" w:customStyle="1" w:styleId="51">
     <w:name w:val="Captioned Figure"/>
-    <w:basedOn w:val="49"/>
+    <w:basedOn w:val="50"/>
     <w:qFormat/>
     <w:uiPriority w:val="0"/>
     <w:pPr>
       <w:keepNext/>
     </w:pPr>
   </w:style>
-  <w:style w:type="character" w:customStyle="1" w:styleId="51">
+  <w:style w:type="character" w:customStyle="1" w:styleId="52">
     <w:name w:val="Verbatim Char"/>
-    <w:basedOn w:val="24"/>
-    <w:link w:val="52"/>
+    <w:basedOn w:val="25"/>
+    <w:link w:val="53"/>
     <w:qFormat/>
     <w:uiPriority w:val="0"/>
     <w:rPr>
@@ -2389,26 +6065,26 @@
       <w:sz w:val="22"/>
     </w:rPr>
   </w:style>
-  <w:style w:type="paragraph" w:customStyle="1" w:styleId="52">
+  <w:style w:type="paragraph" w:customStyle="1" w:styleId="53">
     <w:name w:val="Source Code"/>
     <w:basedOn w:val="1"/>
-    <w:link w:val="51"/>
+    <w:link w:val="52"/>
     <w:qFormat/>
     <w:uiPriority w:val="0"/>
     <w:pPr>
       <w:wordWrap w:val="0"/>
     </w:pPr>
   </w:style>
-  <w:style w:type="character" w:customStyle="1" w:styleId="53">
+  <w:style w:type="character" w:customStyle="1" w:styleId="54">
     <w:name w:val="Section Number"/>
-    <w:basedOn w:val="24"/>
+    <w:basedOn w:val="25"/>
     <w:qFormat/>
     <w:uiPriority w:val="0"/>
     <w:rPr>
       <w:color w:val="585858" w:themeColor="text1" w:themeTint="A6"/>
     </w:rPr>
   </w:style>
-  <w:style w:type="paragraph" w:customStyle="1" w:styleId="54">
+  <w:style w:type="paragraph" w:customStyle="1" w:styleId="55">
     <w:name w:val="TOC Heading"/>
     <w:basedOn w:val="2"/>
     <w:next w:val="1"/>
@@ -2419,9 +6095,9 @@
       <w:outlineLvl w:val="9"/>
     </w:pPr>
   </w:style>
-  <w:style w:type="character" w:customStyle="1" w:styleId="55">
+  <w:style w:type="character" w:customStyle="1" w:styleId="56">
     <w:name w:val="KeywordTok"/>
-    <w:basedOn w:val="51"/>
+    <w:basedOn w:val="52"/>
     <w:qFormat/>
     <w:uiPriority w:val="0"/>
     <w:rPr>
@@ -2431,9 +6107,9 @@
       <w:sz w:val="22"/>
     </w:rPr>
   </w:style>
-  <w:style w:type="character" w:customStyle="1" w:styleId="56">
+  <w:style w:type="character" w:customStyle="1" w:styleId="57">
     <w:name w:val="DataTypeTok"/>
-    <w:basedOn w:val="51"/>
+    <w:basedOn w:val="52"/>
     <w:qFormat/>
     <w:uiPriority w:val="0"/>
     <w:rPr>
@@ -2442,9 +6118,9 @@
       <w:sz w:val="22"/>
     </w:rPr>
   </w:style>
-  <w:style w:type="character" w:customStyle="1" w:styleId="57">
+  <w:style w:type="character" w:customStyle="1" w:styleId="58">
     <w:name w:val="DecValTok"/>
-    <w:basedOn w:val="51"/>
+    <w:basedOn w:val="52"/>
     <w:qFormat/>
     <w:uiPriority w:val="0"/>
     <w:rPr>
@@ -2453,9 +6129,9 @@
       <w:sz w:val="22"/>
     </w:rPr>
   </w:style>
-  <w:style w:type="character" w:customStyle="1" w:styleId="58">
+  <w:style w:type="character" w:customStyle="1" w:styleId="59">
     <w:name w:val="BaseNTok"/>
-    <w:basedOn w:val="51"/>
+    <w:basedOn w:val="52"/>
     <w:qFormat/>
     <w:uiPriority w:val="0"/>
     <w:rPr>
@@ -2464,9 +6140,9 @@
       <w:sz w:val="22"/>
     </w:rPr>
   </w:style>
-  <w:style w:type="character" w:customStyle="1" w:styleId="59">
+  <w:style w:type="character" w:customStyle="1" w:styleId="60">
     <w:name w:val="FloatTok"/>
-    <w:basedOn w:val="51"/>
+    <w:basedOn w:val="52"/>
     <w:qFormat/>
     <w:uiPriority w:val="0"/>
     <w:rPr>
@@ -2475,9 +6151,9 @@
       <w:sz w:val="22"/>
     </w:rPr>
   </w:style>
-  <w:style w:type="character" w:customStyle="1" w:styleId="60">
+  <w:style w:type="character" w:customStyle="1" w:styleId="61">
     <w:name w:val="ConstantTok"/>
-    <w:basedOn w:val="51"/>
+    <w:basedOn w:val="52"/>
     <w:qFormat/>
     <w:uiPriority w:val="0"/>
     <w:rPr>
@@ -2486,9 +6162,9 @@
       <w:sz w:val="22"/>
     </w:rPr>
   </w:style>
-  <w:style w:type="character" w:customStyle="1" w:styleId="61">
+  <w:style w:type="character" w:customStyle="1" w:styleId="62">
     <w:name w:val="CharTok"/>
-    <w:basedOn w:val="51"/>
+    <w:basedOn w:val="52"/>
     <w:qFormat/>
     <w:uiPriority w:val="0"/>
     <w:rPr>
@@ -2497,9 +6173,9 @@
       <w:sz w:val="22"/>
     </w:rPr>
   </w:style>
-  <w:style w:type="character" w:customStyle="1" w:styleId="62">
+  <w:style w:type="character" w:customStyle="1" w:styleId="63">
     <w:name w:val="SpecialCharTok"/>
-    <w:basedOn w:val="51"/>
+    <w:basedOn w:val="52"/>
     <w:qFormat/>
     <w:uiPriority w:val="0"/>
     <w:rPr>
@@ -2508,9 +6184,9 @@
       <w:sz w:val="22"/>
     </w:rPr>
   </w:style>
-  <w:style w:type="character" w:customStyle="1" w:styleId="63">
+  <w:style w:type="character" w:customStyle="1" w:styleId="64">
     <w:name w:val="StringTok"/>
-    <w:basedOn w:val="51"/>
+    <w:basedOn w:val="52"/>
     <w:qFormat/>
     <w:uiPriority w:val="0"/>
     <w:rPr>
@@ -2519,9 +6195,9 @@
       <w:sz w:val="22"/>
     </w:rPr>
   </w:style>
-  <w:style w:type="character" w:customStyle="1" w:styleId="64">
+  <w:style w:type="character" w:customStyle="1" w:styleId="65">
     <w:name w:val="VerbatimStringTok"/>
-    <w:basedOn w:val="51"/>
+    <w:basedOn w:val="52"/>
     <w:qFormat/>
     <w:uiPriority w:val="0"/>
     <w:rPr>
@@ -2530,9 +6206,9 @@
       <w:sz w:val="22"/>
     </w:rPr>
   </w:style>
-  <w:style w:type="character" w:customStyle="1" w:styleId="65">
+  <w:style w:type="character" w:customStyle="1" w:styleId="66">
     <w:name w:val="SpecialStringTok"/>
-    <w:basedOn w:val="51"/>
+    <w:basedOn w:val="52"/>
     <w:qFormat/>
     <w:uiPriority w:val="0"/>
     <w:rPr>
@@ -2541,9 +6217,9 @@
       <w:sz w:val="22"/>
     </w:rPr>
   </w:style>
-  <w:style w:type="character" w:customStyle="1" w:styleId="66">
+  <w:style w:type="character" w:customStyle="1" w:styleId="67">
     <w:name w:val="ImportTok"/>
-    <w:basedOn w:val="51"/>
+    <w:basedOn w:val="52"/>
     <w:qFormat/>
     <w:uiPriority w:val="0"/>
     <w:rPr>
@@ -2553,9 +6229,9 @@
       <w:sz w:val="22"/>
     </w:rPr>
   </w:style>
-  <w:style w:type="character" w:customStyle="1" w:styleId="67">
+  <w:style w:type="character" w:customStyle="1" w:styleId="68">
     <w:name w:val="CommentTok"/>
-    <w:basedOn w:val="51"/>
+    <w:basedOn w:val="52"/>
     <w:qFormat/>
     <w:uiPriority w:val="0"/>
     <w:rPr>
@@ -2565,9 +6241,9 @@
       <w:sz w:val="22"/>
     </w:rPr>
   </w:style>
-  <w:style w:type="character" w:customStyle="1" w:styleId="68">
+  <w:style w:type="character" w:customStyle="1" w:styleId="69">
     <w:name w:val="DocumentationTok"/>
-    <w:basedOn w:val="51"/>
+    <w:basedOn w:val="52"/>
     <w:qFormat/>
     <w:uiPriority w:val="0"/>
     <w:rPr>
@@ -2577,9 +6253,9 @@
       <w:sz w:val="22"/>
     </w:rPr>
   </w:style>
-  <w:style w:type="character" w:customStyle="1" w:styleId="69">
+  <w:style w:type="character" w:customStyle="1" w:styleId="70">
     <w:name w:val="AnnotationTok"/>
-    <w:basedOn w:val="51"/>
+    <w:basedOn w:val="52"/>
     <w:qFormat/>
     <w:uiPriority w:val="0"/>
     <w:rPr>
@@ -2590,9 +6266,9 @@
       <w:sz w:val="22"/>
     </w:rPr>
   </w:style>
-  <w:style w:type="character" w:customStyle="1" w:styleId="70">
+  <w:style w:type="character" w:customStyle="1" w:styleId="71">
     <w:name w:val="CommentVarTok"/>
-    <w:basedOn w:val="51"/>
+    <w:basedOn w:val="52"/>
     <w:qFormat/>
     <w:uiPriority w:val="0"/>
     <w:rPr>
@@ -2603,9 +6279,9 @@
       <w:sz w:val="22"/>
     </w:rPr>
   </w:style>
-  <w:style w:type="character" w:customStyle="1" w:styleId="71">
+  <w:style w:type="character" w:customStyle="1" w:styleId="72">
     <w:name w:val="OtherTok"/>
-    <w:basedOn w:val="51"/>
+    <w:basedOn w:val="52"/>
     <w:qFormat/>
     <w:uiPriority w:val="0"/>
     <w:rPr>
@@ -2614,9 +6290,9 @@
       <w:sz w:val="22"/>
     </w:rPr>
   </w:style>
-  <w:style w:type="character" w:customStyle="1" w:styleId="72">
+  <w:style w:type="character" w:customStyle="1" w:styleId="73">
     <w:name w:val="FunctionTok"/>
-    <w:basedOn w:val="51"/>
+    <w:basedOn w:val="52"/>
     <w:qFormat/>
     <w:uiPriority w:val="0"/>
     <w:rPr>
@@ -2625,9 +6301,9 @@
       <w:sz w:val="22"/>
     </w:rPr>
   </w:style>
-  <w:style w:type="character" w:customStyle="1" w:styleId="73">
+  <w:style w:type="character" w:customStyle="1" w:styleId="74">
     <w:name w:val="VariableTok"/>
-    <w:basedOn w:val="51"/>
+    <w:basedOn w:val="52"/>
     <w:qFormat/>
     <w:uiPriority w:val="0"/>
     <w:rPr>
@@ -2636,9 +6312,9 @@
       <w:sz w:val="22"/>
     </w:rPr>
   </w:style>
-  <w:style w:type="character" w:customStyle="1" w:styleId="74">
+  <w:style w:type="character" w:customStyle="1" w:styleId="75">
     <w:name w:val="ControlFlowTok"/>
-    <w:basedOn w:val="51"/>
+    <w:basedOn w:val="52"/>
     <w:qFormat/>
     <w:uiPriority w:val="0"/>
     <w:rPr>
@@ -2648,9 +6324,9 @@
       <w:sz w:val="22"/>
     </w:rPr>
   </w:style>
-  <w:style w:type="character" w:customStyle="1" w:styleId="75">
+  <w:style w:type="character" w:customStyle="1" w:styleId="76">
     <w:name w:val="OperatorTok"/>
-    <w:basedOn w:val="51"/>
+    <w:basedOn w:val="52"/>
     <w:qFormat/>
     <w:uiPriority w:val="0"/>
     <w:rPr>
@@ -2659,9 +6335,9 @@
       <w:sz w:val="22"/>
     </w:rPr>
   </w:style>
-  <w:style w:type="character" w:customStyle="1" w:styleId="76">
+  <w:style w:type="character" w:customStyle="1" w:styleId="77">
     <w:name w:val="BuiltInTok"/>
-    <w:basedOn w:val="51"/>
+    <w:basedOn w:val="52"/>
     <w:qFormat/>
     <w:uiPriority w:val="0"/>
     <w:rPr>
@@ -2670,9 +6346,9 @@
       <w:sz w:val="22"/>
     </w:rPr>
   </w:style>
-  <w:style w:type="character" w:customStyle="1" w:styleId="77">
+  <w:style w:type="character" w:customStyle="1" w:styleId="78">
     <w:name w:val="ExtensionTok"/>
-    <w:basedOn w:val="51"/>
+    <w:basedOn w:val="52"/>
     <w:qFormat/>
     <w:uiPriority w:val="0"/>
     <w:rPr>
@@ -2681,9 +6357,9 @@
       <w:sz w:val="22"/>
     </w:rPr>
   </w:style>
-  <w:style w:type="character" w:customStyle="1" w:styleId="78">
+  <w:style w:type="character" w:customStyle="1" w:styleId="79">
     <w:name w:val="PreprocessorTok"/>
-    <w:basedOn w:val="51"/>
+    <w:basedOn w:val="52"/>
     <w:qFormat/>
     <w:uiPriority w:val="0"/>
     <w:rPr>
@@ -2692,9 +6368,9 @@
       <w:sz w:val="22"/>
     </w:rPr>
   </w:style>
-  <w:style w:type="character" w:customStyle="1" w:styleId="79">
+  <w:style w:type="character" w:customStyle="1" w:styleId="80">
     <w:name w:val="AttributeTok"/>
-    <w:basedOn w:val="51"/>
+    <w:basedOn w:val="52"/>
     <w:qFormat/>
     <w:uiPriority w:val="0"/>
     <w:rPr>
@@ -2703,9 +6379,9 @@
       <w:sz w:val="22"/>
     </w:rPr>
   </w:style>
-  <w:style w:type="character" w:customStyle="1" w:styleId="80">
+  <w:style w:type="character" w:customStyle="1" w:styleId="81">
     <w:name w:val="RegionMarkerTok"/>
-    <w:basedOn w:val="51"/>
+    <w:basedOn w:val="52"/>
     <w:qFormat/>
     <w:uiPriority w:val="0"/>
     <w:rPr>
@@ -2714,9 +6390,9 @@
       <w:sz w:val="22"/>
     </w:rPr>
   </w:style>
-  <w:style w:type="character" w:customStyle="1" w:styleId="81">
+  <w:style w:type="character" w:customStyle="1" w:styleId="82">
     <w:name w:val="InformationTok"/>
-    <w:basedOn w:val="51"/>
+    <w:basedOn w:val="52"/>
     <w:qFormat/>
     <w:uiPriority w:val="0"/>
     <w:rPr>
@@ -2727,9 +6403,9 @@
       <w:sz w:val="22"/>
     </w:rPr>
   </w:style>
-  <w:style w:type="character" w:customStyle="1" w:styleId="82">
+  <w:style w:type="character" w:customStyle="1" w:styleId="83">
     <w:name w:val="WarningTok"/>
-    <w:basedOn w:val="51"/>
+    <w:basedOn w:val="52"/>
     <w:qFormat/>
     <w:uiPriority w:val="0"/>
     <w:rPr>
@@ -2740,9 +6416,9 @@
       <w:sz w:val="22"/>
     </w:rPr>
   </w:style>
-  <w:style w:type="character" w:customStyle="1" w:styleId="83">
+  <w:style w:type="character" w:customStyle="1" w:styleId="84">
     <w:name w:val="AlertTok"/>
-    <w:basedOn w:val="51"/>
+    <w:basedOn w:val="52"/>
     <w:qFormat/>
     <w:uiPriority w:val="0"/>
     <w:rPr>
@@ -2752,9 +6428,9 @@
       <w:sz w:val="22"/>
     </w:rPr>
   </w:style>
-  <w:style w:type="character" w:customStyle="1" w:styleId="84">
+  <w:style w:type="character" w:customStyle="1" w:styleId="85">
     <w:name w:val="ErrorTok"/>
-    <w:basedOn w:val="51"/>
+    <w:basedOn w:val="52"/>
     <w:qFormat/>
     <w:uiPriority w:val="0"/>
     <w:rPr>
@@ -2764,9 +6440,9 @@
       <w:sz w:val="22"/>
     </w:rPr>
   </w:style>
-  <w:style w:type="character" w:customStyle="1" w:styleId="85">
+  <w:style w:type="character" w:customStyle="1" w:styleId="86">
     <w:name w:val="NormalTok"/>
-    <w:basedOn w:val="51"/>
+    <w:basedOn w:val="52"/>
     <w:qFormat/>
     <w:uiPriority w:val="0"/>
     <w:rPr>
@@ -2775,7 +6451,7 @@
       <w:sz w:val="22"/>
     </w:rPr>
   </w:style>
-  <w:style w:type="paragraph" w:styleId="86">
+  <w:style w:type="paragraph" w:styleId="87">
     <w:name w:val="No Spacing"/>
     <w:qFormat/>
     <w:uiPriority w:val="1"/>
@@ -2789,11 +6465,11 @@
       <w:lang w:val="en-US" w:eastAsia="en-US" w:bidi="ar-SA"/>
     </w:rPr>
   </w:style>
-  <w:style w:type="paragraph" w:styleId="87">
+  <w:style w:type="paragraph" w:styleId="88">
     <w:name w:val="Quote"/>
     <w:basedOn w:val="1"/>
     <w:next w:val="1"/>
-    <w:link w:val="88"/>
+    <w:link w:val="89"/>
     <w:qFormat/>
     <w:uiPriority w:val="29"/>
     <w:pPr>
@@ -2806,10 +6482,10 @@
       <w:szCs w:val="25"/>
     </w:rPr>
   </w:style>
-  <w:style w:type="character" w:customStyle="1" w:styleId="88">
+  <w:style w:type="character" w:customStyle="1" w:styleId="89">
     <w:name w:val="引用 字符"/>
-    <w:basedOn w:val="19"/>
-    <w:link w:val="87"/>
+    <w:basedOn w:val="20"/>
+    <w:link w:val="88"/>
     <w:qFormat/>
     <w:uiPriority w:val="29"/>
     <w:rPr>
@@ -2818,11 +6494,11 @@
       <w:szCs w:val="25"/>
     </w:rPr>
   </w:style>
-  <w:style w:type="paragraph" w:styleId="89">
+  <w:style w:type="paragraph" w:styleId="90">
     <w:name w:val="Intense Quote"/>
     <w:basedOn w:val="1"/>
     <w:next w:val="1"/>
-    <w:link w:val="90"/>
+    <w:link w:val="91"/>
     <w:qFormat/>
     <w:uiPriority w:val="30"/>
     <w:pPr>
@@ -2836,10 +6512,10 @@
       <w:szCs w:val="32"/>
     </w:rPr>
   </w:style>
-  <w:style w:type="character" w:customStyle="1" w:styleId="90">
+  <w:style w:type="character" w:customStyle="1" w:styleId="91">
     <w:name w:val="明显引用 字符"/>
-    <w:basedOn w:val="19"/>
-    <w:link w:val="89"/>
+    <w:basedOn w:val="20"/>
+    <w:link w:val="90"/>
     <w:qFormat/>
     <w:uiPriority w:val="30"/>
     <w:rPr>
@@ -2848,9 +6524,9 @@
       <w:szCs w:val="32"/>
     </w:rPr>
   </w:style>
-  <w:style w:type="character" w:customStyle="1" w:styleId="91">
+  <w:style w:type="character" w:customStyle="1" w:styleId="92">
     <w:name w:val="Subtle Emphasis"/>
-    <w:basedOn w:val="19"/>
+    <w:basedOn w:val="20"/>
     <w:qFormat/>
     <w:uiPriority w:val="19"/>
     <w:rPr>
@@ -2859,9 +6535,9 @@
       <w:color w:val="585858" w:themeColor="text1" w:themeTint="A6"/>
     </w:rPr>
   </w:style>
-  <w:style w:type="character" w:customStyle="1" w:styleId="92">
+  <w:style w:type="character" w:customStyle="1" w:styleId="93">
     <w:name w:val="Intense Emphasis"/>
-    <w:basedOn w:val="19"/>
+    <w:basedOn w:val="20"/>
     <w:qFormat/>
     <w:uiPriority w:val="21"/>
     <w:rPr>
@@ -2871,9 +6547,9 @@
       <w:iCs/>
     </w:rPr>
   </w:style>
-  <w:style w:type="character" w:customStyle="1" w:styleId="93">
+  <w:style w:type="character" w:customStyle="1" w:styleId="94">
     <w:name w:val="Subtle Reference"/>
-    <w:basedOn w:val="19"/>
+    <w:basedOn w:val="20"/>
     <w:qFormat/>
     <w:uiPriority w:val="31"/>
     <w:rPr>
@@ -2882,9 +6558,9 @@
       <w:u w:val="single" w:color="7E7E7E" w:themeColor="text1" w:themeTint="80"/>
     </w:rPr>
   </w:style>
-  <w:style w:type="character" w:customStyle="1" w:styleId="94">
+  <w:style w:type="character" w:customStyle="1" w:styleId="95">
     <w:name w:val="Intense Reference"/>
-    <w:basedOn w:val="19"/>
+    <w:basedOn w:val="20"/>
     <w:qFormat/>
     <w:uiPriority w:val="32"/>
     <w:rPr>
@@ -2896,9 +6572,9 @@
       <w:u w:val="single"/>
     </w:rPr>
   </w:style>
-  <w:style w:type="character" w:customStyle="1" w:styleId="95">
+  <w:style w:type="character" w:customStyle="1" w:styleId="96">
     <w:name w:val="Book Title"/>
-    <w:basedOn w:val="19"/>
+    <w:basedOn w:val="20"/>
     <w:qFormat/>
     <w:uiPriority w:val="33"/>
     <w:rPr>
@@ -2908,9 +6584,9 @@
       <w:spacing w:val="7"/>
     </w:rPr>
   </w:style>
-  <w:style w:type="character" w:customStyle="1" w:styleId="96">
+  <w:style w:type="character" w:customStyle="1" w:styleId="97">
     <w:name w:val="font41"/>
-    <w:basedOn w:val="19"/>
+    <w:basedOn w:val="20"/>
     <w:qFormat/>
     <w:uiPriority w:val="0"/>
     <w:rPr>
@@ -2921,9 +6597,9 @@
       <w:u w:val="none"/>
     </w:rPr>
   </w:style>
-  <w:style w:type="character" w:customStyle="1" w:styleId="97">
+  <w:style w:type="character" w:customStyle="1" w:styleId="98">
     <w:name w:val="font01"/>
-    <w:basedOn w:val="19"/>
+    <w:basedOn w:val="20"/>
     <w:qFormat/>
     <w:uiPriority w:val="0"/>
     <w:rPr>
@@ -2934,9 +6610,9 @@
       <w:u w:val="none"/>
     </w:rPr>
   </w:style>
-  <w:style w:type="character" w:customStyle="1" w:styleId="98">
+  <w:style w:type="character" w:customStyle="1" w:styleId="99">
     <w:name w:val="font21"/>
-    <w:basedOn w:val="19"/>
+    <w:basedOn w:val="20"/>
     <w:qFormat/>
     <w:uiPriority w:val="0"/>
     <w:rPr>

--- a/src/main/resources/poc_report_template.docx
+++ b/src/main/resources/poc_report_template.docx
@@ -556,18 +556,7 @@
           <w:szCs w:val="24"/>
           <w:lang w:val="en-US" w:eastAsia="zh-CN"/>
         </w:rPr>
-        <w:t>生态适配完成</w:t>
-      </w:r>
-      <w:r>
-        <w:rPr>
-          <w:rFonts w:hint="eastAsia" w:ascii="宋体" w:hAnsi="宋体" w:eastAsia="宋体" w:cs="宋体"/>
-          <w:b/>
-          <w:bCs/>
-          <w:sz w:val="24"/>
-          <w:szCs w:val="24"/>
-          <w:lang w:val="en-US" w:eastAsia="zh-CN"/>
-        </w:rPr>
-        <w:t>：</w:t>
+        <w:t>生态适配完成：</w:t>
       </w:r>
       <w:r>
         <w:rPr>
@@ -762,7 +751,47 @@
           <w:szCs w:val="24"/>
           <w:lang w:val="en-US" w:eastAsia="zh-CN"/>
         </w:rPr>
-        <w:t>{{sales}} SA：{{sa}} POC：{{poc}}</w:t>
+        <w:t xml:space="preserve">{{sales}} </w:t>
+      </w:r>
+      <w:r>
+        <w:rPr>
+          <w:rFonts w:hint="eastAsia" w:ascii="宋体" w:hAnsi="宋体" w:eastAsia="宋体" w:cs="宋体"/>
+          <w:b/>
+          <w:bCs/>
+          <w:sz w:val="24"/>
+          <w:szCs w:val="24"/>
+          <w:lang w:val="en-US" w:eastAsia="zh-CN"/>
+        </w:rPr>
+        <w:t>SA：</w:t>
+      </w:r>
+      <w:r>
+        <w:rPr>
+          <w:rFonts w:hint="eastAsia" w:ascii="宋体" w:hAnsi="宋体" w:eastAsia="宋体" w:cs="宋体"/>
+          <w:sz w:val="24"/>
+          <w:szCs w:val="24"/>
+          <w:lang w:val="en-US" w:eastAsia="zh-CN"/>
+        </w:rPr>
+        <w:t xml:space="preserve">{{sa}} </w:t>
+      </w:r>
+      <w:r>
+        <w:rPr>
+          <w:rFonts w:hint="eastAsia" w:ascii="宋体" w:hAnsi="宋体" w:eastAsia="宋体" w:cs="宋体"/>
+          <w:b/>
+          <w:bCs/>
+          <w:sz w:val="24"/>
+          <w:szCs w:val="24"/>
+          <w:lang w:val="en-US" w:eastAsia="zh-CN"/>
+        </w:rPr>
+        <w:t>POC：</w:t>
+      </w:r>
+      <w:r>
+        <w:rPr>
+          <w:rFonts w:hint="eastAsia" w:ascii="宋体" w:hAnsi="宋体" w:eastAsia="宋体" w:cs="宋体"/>
+          <w:sz w:val="24"/>
+          <w:szCs w:val="24"/>
+          <w:lang w:val="en-US" w:eastAsia="zh-CN"/>
+        </w:rPr>
+        <w:t>{{poc}}</w:t>
       </w:r>
     </w:p>
     <w:p>
@@ -1179,7 +1208,58 @@
           <w:szCs w:val="24"/>
           <w:lang w:val="en-US" w:eastAsia="zh-CN"/>
         </w:rPr>
-        <w:t>{{sales}} SA：{{sa}} POC：{{poc}}</w:t>
+        <w:t xml:space="preserve">{{sales}} </w:t>
+      </w:r>
+      <w:r>
+        <w:rPr>
+          <w:rFonts w:hint="eastAsia" w:ascii="宋体" w:hAnsi="宋体" w:eastAsia="宋体" w:cs="宋体"/>
+          <w:b/>
+          <w:bCs/>
+          <w:sz w:val="24"/>
+          <w:szCs w:val="24"/>
+          <w:lang w:val="en-US" w:eastAsia="zh-CN"/>
+        </w:rPr>
+        <w:t>SA：</w:t>
+      </w:r>
+      <w:r>
+        <w:rPr>
+          <w:rFonts w:hint="eastAsia" w:ascii="宋体" w:hAnsi="宋体" w:eastAsia="宋体" w:cs="宋体"/>
+          <w:sz w:val="24"/>
+          <w:szCs w:val="24"/>
+          <w:lang w:val="en-US" w:eastAsia="zh-CN"/>
+        </w:rPr>
+        <w:t xml:space="preserve">{{sa}} </w:t>
+      </w:r>
+      <w:r>
+        <w:rPr>
+          <w:rFonts w:hint="eastAsia" w:cs="宋体"/>
+          <w:b/>
+          <w:bCs/>
+          <w:sz w:val="24"/>
+          <w:szCs w:val="24"/>
+          <w:lang w:val="en-US" w:eastAsia="zh-CN"/>
+        </w:rPr>
+        <w:t>实施</w:t>
+      </w:r>
+      <w:r>
+        <w:rPr>
+          <w:rFonts w:hint="eastAsia" w:ascii="宋体" w:hAnsi="宋体" w:eastAsia="宋体" w:cs="宋体"/>
+          <w:b/>
+          <w:bCs/>
+          <w:sz w:val="24"/>
+          <w:szCs w:val="24"/>
+          <w:lang w:val="en-US" w:eastAsia="zh-CN"/>
+        </w:rPr>
+        <w:t>：</w:t>
+      </w:r>
+      <w:r>
+        <w:rPr>
+          <w:rFonts w:hint="eastAsia" w:ascii="宋体" w:hAnsi="宋体" w:eastAsia="宋体" w:cs="宋体"/>
+          <w:sz w:val="24"/>
+          <w:szCs w:val="24"/>
+          <w:lang w:val="en-US" w:eastAsia="zh-CN"/>
+        </w:rPr>
+        <w:t>{{poc}}</w:t>
       </w:r>
     </w:p>
     <w:p>
@@ -1887,6 +1967,7 @@
             <w:insideH w:val="none" w:color="auto" w:sz="0" w:space="0"/>
             <w:insideV w:val="none" w:color="auto" w:sz="0" w:space="0"/>
           </w:tblBorders>
+          <w:shd w:val="clear" w:color="auto" w:fill="auto"/>
           <w:tblLayout w:type="fixed"/>
           <w:tblCellMar>
             <w:top w:w="15" w:type="dxa"/>
@@ -2220,20 +2301,19 @@
     </w:tbl>
     <w:p>
       <w:pPr>
-        <w:pStyle w:val="18"/>
-        <w:keepNext w:val="0"/>
-        <w:keepLines w:val="0"/>
+        <w:pStyle w:val="12"/>
+        <w:pageBreakBefore w:val="0"/>
         <w:widowControl/>
-        <w:suppressLineNumbers w:val="0"/>
-        <w:pBdr>
-          <w:top w:val="none" w:color="auto" w:sz="0" w:space="0"/>
-          <w:left w:val="none" w:color="auto" w:sz="0" w:space="0"/>
-          <w:bottom w:val="none" w:color="auto" w:sz="0" w:space="0"/>
-          <w:right w:val="none" w:color="auto" w:sz="0" w:space="0"/>
-        </w:pBdr>
-        <w:wordWrap w:val="0"/>
-        <w:spacing w:before="0" w:beforeAutospacing="0" w:after="0" w:afterAutospacing="0" w:line="264" w:lineRule="atLeast"/>
-        <w:ind w:left="0" w:right="0" w:firstLine="0"/>
+        <w:kinsoku/>
+        <w:wordWrap/>
+        <w:overflowPunct/>
+        <w:topLinePunct w:val="0"/>
+        <w:autoSpaceDE/>
+        <w:autoSpaceDN/>
+        <w:bidi w:val="0"/>
+        <w:adjustRightInd/>
+        <w:snapToGrid/>
+        <w:spacing w:beforeAutospacing="0" w:afterAutospacing="0" w:line="20" w:lineRule="atLeast"/>
         <w:rPr>
           <w:rFonts w:hint="eastAsia"/>
           <w:lang w:val="en-US" w:eastAsia="zh-CN"/>
@@ -2241,38 +2321,20 @@
       </w:pPr>
       <w:r>
         <w:rPr>
-          <w:rFonts w:hint="default" w:ascii="Cascadia Mono" w:hAnsi="Cascadia Mono" w:eastAsia="Cascadia Mono" w:cs="Cascadia Mono"/>
-          <w:caps w:val="0"/>
-          <w:color w:val="0F1115"/>
-          <w:spacing w:val="0"/>
-          <w:sz w:val="15"/>
-          <w:szCs w:val="15"/>
-          <w:bdr w:val="none" w:color="auto" w:sz="0" w:space="0"/>
+          <w:rFonts w:hint="default"/>
         </w:rPr>
         <w:t>{{</w:t>
       </w:r>
       <w:r>
         <w:rPr>
-          <w:rFonts w:hint="eastAsia" w:ascii="Cascadia Mono" w:hAnsi="Cascadia Mono" w:cs="Cascadia Mono"/>
-          <w:caps w:val="0"/>
-          <w:color w:val="0F1115"/>
-          <w:spacing w:val="0"/>
-          <w:sz w:val="15"/>
-          <w:szCs w:val="15"/>
-          <w:bdr w:val="none" w:color="auto" w:sz="0" w:space="0"/>
+          <w:rFonts w:hint="eastAsia"/>
           <w:lang w:val="en-US" w:eastAsia="zh-CN"/>
         </w:rPr>
         <w:t>?online</w:t>
       </w:r>
       <w:r>
         <w:rPr>
-          <w:rFonts w:hint="default" w:ascii="Cascadia Mono" w:hAnsi="Cascadia Mono" w:eastAsia="Cascadia Mono" w:cs="Cascadia Mono"/>
-          <w:caps w:val="0"/>
-          <w:color w:val="0F1115"/>
-          <w:spacing w:val="0"/>
-          <w:sz w:val="15"/>
-          <w:szCs w:val="15"/>
-          <w:bdr w:val="none" w:color="auto" w:sz="0" w:space="0"/>
+          <w:rFonts w:hint="default"/>
         </w:rPr>
         <w:t>Table}}</w:t>
       </w:r>
@@ -2367,35 +2429,40 @@
             </w:pPr>
             <w:r>
               <w:rPr>
-                <w:rFonts w:hint="default" w:ascii="Cascadia Mono" w:hAnsi="Cascadia Mono" w:eastAsia="Cascadia Mono" w:cs="Cascadia Mono"/>
-                <w:caps w:val="0"/>
-                <w:color w:val="0F1115"/>
-                <w:spacing w:val="0"/>
-                <w:sz w:val="15"/>
-                <w:szCs w:val="15"/>
+                <w:rFonts w:hint="default" w:ascii="宋体" w:hAnsi="宋体" w:eastAsia="宋体" w:cs="宋体"/>
+                <w:i w:val="0"/>
+                <w:color w:val="000000"/>
+                <w:kern w:val="0"/>
+                <w:sz w:val="21"/>
+                <w:szCs w:val="21"/>
+                <w:u w:val="none"/>
+                <w:lang w:val="en-US" w:eastAsia="zh-CN" w:bidi="ar"/>
               </w:rPr>
               <w:t>{{</w:t>
             </w:r>
             <w:r>
               <w:rPr>
-                <w:rFonts w:hint="eastAsia" w:ascii="Cascadia Mono" w:hAnsi="Cascadia Mono" w:cs="Cascadia Mono"/>
-                <w:caps w:val="0"/>
-                <w:color w:val="0F1115"/>
-                <w:spacing w:val="0"/>
-                <w:sz w:val="15"/>
-                <w:szCs w:val="15"/>
-                <w:lang w:val="en-US" w:eastAsia="zh-CN"/>
+                <w:rFonts w:hint="eastAsia" w:ascii="宋体" w:hAnsi="宋体" w:eastAsia="宋体" w:cs="宋体"/>
+                <w:i w:val="0"/>
+                <w:color w:val="000000"/>
+                <w:kern w:val="0"/>
+                <w:sz w:val="21"/>
+                <w:szCs w:val="21"/>
+                <w:u w:val="none"/>
+                <w:lang w:val="en-US" w:eastAsia="zh-CN" w:bidi="ar"/>
               </w:rPr>
               <w:t>owner</w:t>
             </w:r>
             <w:r>
               <w:rPr>
-                <w:rFonts w:hint="default" w:ascii="Cascadia Mono" w:hAnsi="Cascadia Mono" w:eastAsia="Cascadia Mono" w:cs="Cascadia Mono"/>
-                <w:caps w:val="0"/>
-                <w:color w:val="0F1115"/>
-                <w:spacing w:val="0"/>
-                <w:sz w:val="15"/>
-                <w:szCs w:val="15"/>
+                <w:rFonts w:hint="default" w:ascii="宋体" w:hAnsi="宋体" w:eastAsia="宋体" w:cs="宋体"/>
+                <w:i w:val="0"/>
+                <w:color w:val="000000"/>
+                <w:kern w:val="0"/>
+                <w:sz w:val="21"/>
+                <w:szCs w:val="21"/>
+                <w:u w:val="none"/>
+                <w:lang w:val="en-US" w:eastAsia="zh-CN" w:bidi="ar"/>
               </w:rPr>
               <w:t>}}</w:t>
             </w:r>
@@ -2439,18 +2506,20 @@
             </w:pPr>
             <w:r>
               <w:rPr>
-                <w:rFonts w:hint="default" w:ascii="Cascadia Mono" w:hAnsi="Cascadia Mono" w:eastAsia="Cascadia Mono" w:cs="Cascadia Mono"/>
-                <w:caps w:val="0"/>
-                <w:color w:val="0F1115"/>
-                <w:spacing w:val="0"/>
-                <w:sz w:val="15"/>
-                <w:szCs w:val="15"/>
+                <w:rFonts w:hint="default" w:ascii="宋体" w:hAnsi="宋体" w:eastAsia="宋体" w:cs="宋体"/>
+                <w:i w:val="0"/>
+                <w:color w:val="000000"/>
+                <w:kern w:val="0"/>
+                <w:sz w:val="21"/>
+                <w:szCs w:val="21"/>
+                <w:u w:val="none"/>
+                <w:lang w:val="en-US" w:eastAsia="zh-CN" w:bidi="ar"/>
               </w:rPr>
               <w:t>{{</w:t>
             </w:r>
             <w:r>
               <w:rPr>
-                <w:rFonts w:hint="eastAsia" w:cs="宋体"/>
+                <w:rFonts w:hint="eastAsia" w:ascii="宋体" w:hAnsi="宋体" w:eastAsia="宋体" w:cs="宋体"/>
                 <w:i w:val="0"/>
                 <w:color w:val="000000"/>
                 <w:kern w:val="0"/>
@@ -2463,12 +2532,14 @@
             </w:r>
             <w:r>
               <w:rPr>
-                <w:rFonts w:hint="default" w:ascii="Cascadia Mono" w:hAnsi="Cascadia Mono" w:eastAsia="Cascadia Mono" w:cs="Cascadia Mono"/>
-                <w:caps w:val="0"/>
-                <w:color w:val="0F1115"/>
-                <w:spacing w:val="0"/>
-                <w:sz w:val="15"/>
-                <w:szCs w:val="15"/>
+                <w:rFonts w:hint="default" w:ascii="宋体" w:hAnsi="宋体" w:eastAsia="宋体" w:cs="宋体"/>
+                <w:i w:val="0"/>
+                <w:color w:val="000000"/>
+                <w:kern w:val="0"/>
+                <w:sz w:val="21"/>
+                <w:szCs w:val="21"/>
+                <w:u w:val="none"/>
+                <w:lang w:val="en-US" w:eastAsia="zh-CN" w:bidi="ar"/>
               </w:rPr>
               <w:t>}}</w:t>
             </w:r>
@@ -2512,18 +2583,20 @@
             </w:pPr>
             <w:r>
               <w:rPr>
-                <w:rFonts w:hint="default" w:ascii="Cascadia Mono" w:hAnsi="Cascadia Mono" w:eastAsia="Cascadia Mono" w:cs="Cascadia Mono"/>
-                <w:caps w:val="0"/>
-                <w:color w:val="0F1115"/>
-                <w:spacing w:val="0"/>
-                <w:sz w:val="15"/>
-                <w:szCs w:val="15"/>
+                <w:rFonts w:hint="default" w:ascii="宋体" w:hAnsi="宋体" w:eastAsia="宋体" w:cs="宋体"/>
+                <w:i w:val="0"/>
+                <w:color w:val="000000"/>
+                <w:kern w:val="0"/>
+                <w:sz w:val="21"/>
+                <w:szCs w:val="21"/>
+                <w:u w:val="none"/>
+                <w:lang w:val="en-US" w:eastAsia="zh-CN" w:bidi="ar"/>
               </w:rPr>
               <w:t>{{</w:t>
             </w:r>
             <w:r>
               <w:rPr>
-                <w:rFonts w:hint="eastAsia" w:cs="宋体"/>
+                <w:rFonts w:hint="eastAsia" w:ascii="宋体" w:hAnsi="宋体" w:eastAsia="宋体" w:cs="宋体"/>
                 <w:i w:val="0"/>
                 <w:color w:val="000000"/>
                 <w:kern w:val="0"/>
@@ -2536,12 +2609,14 @@
             </w:r>
             <w:r>
               <w:rPr>
-                <w:rFonts w:hint="default" w:ascii="Cascadia Mono" w:hAnsi="Cascadia Mono" w:eastAsia="Cascadia Mono" w:cs="Cascadia Mono"/>
-                <w:caps w:val="0"/>
-                <w:color w:val="0F1115"/>
-                <w:spacing w:val="0"/>
-                <w:sz w:val="15"/>
-                <w:szCs w:val="15"/>
+                <w:rFonts w:hint="default" w:ascii="宋体" w:hAnsi="宋体" w:eastAsia="宋体" w:cs="宋体"/>
+                <w:i w:val="0"/>
+                <w:color w:val="000000"/>
+                <w:kern w:val="0"/>
+                <w:sz w:val="21"/>
+                <w:szCs w:val="21"/>
+                <w:u w:val="none"/>
+                <w:lang w:val="en-US" w:eastAsia="zh-CN" w:bidi="ar"/>
               </w:rPr>
               <w:t>}}</w:t>
             </w:r>
@@ -2585,18 +2660,20 @@
             </w:pPr>
             <w:r>
               <w:rPr>
-                <w:rFonts w:hint="default" w:ascii="Cascadia Mono" w:hAnsi="Cascadia Mono" w:eastAsia="Cascadia Mono" w:cs="Cascadia Mono"/>
-                <w:caps w:val="0"/>
-                <w:color w:val="0F1115"/>
-                <w:spacing w:val="0"/>
-                <w:sz w:val="15"/>
-                <w:szCs w:val="15"/>
+                <w:rFonts w:hint="default" w:ascii="宋体" w:hAnsi="宋体" w:eastAsia="宋体" w:cs="宋体"/>
+                <w:i w:val="0"/>
+                <w:color w:val="000000"/>
+                <w:kern w:val="0"/>
+                <w:sz w:val="21"/>
+                <w:szCs w:val="21"/>
+                <w:u w:val="none"/>
+                <w:lang w:val="en-US" w:eastAsia="zh-CN" w:bidi="ar"/>
               </w:rPr>
               <w:t>{{</w:t>
             </w:r>
             <w:r>
               <w:rPr>
-                <w:rFonts w:hint="eastAsia" w:cs="宋体"/>
+                <w:rFonts w:hint="eastAsia" w:ascii="宋体" w:hAnsi="宋体" w:eastAsia="宋体" w:cs="宋体"/>
                 <w:i w:val="0"/>
                 <w:color w:val="000000"/>
                 <w:kern w:val="0"/>
@@ -2609,12 +2686,14 @@
             </w:r>
             <w:r>
               <w:rPr>
-                <w:rFonts w:hint="default" w:ascii="Cascadia Mono" w:hAnsi="Cascadia Mono" w:eastAsia="Cascadia Mono" w:cs="Cascadia Mono"/>
-                <w:caps w:val="0"/>
-                <w:color w:val="0F1115"/>
-                <w:spacing w:val="0"/>
-                <w:sz w:val="15"/>
-                <w:szCs w:val="15"/>
+                <w:rFonts w:hint="default" w:ascii="宋体" w:hAnsi="宋体" w:eastAsia="宋体" w:cs="宋体"/>
+                <w:i w:val="0"/>
+                <w:color w:val="000000"/>
+                <w:kern w:val="0"/>
+                <w:sz w:val="21"/>
+                <w:szCs w:val="21"/>
+                <w:u w:val="none"/>
+                <w:lang w:val="en-US" w:eastAsia="zh-CN" w:bidi="ar"/>
               </w:rPr>
               <w:t>}}</w:t>
             </w:r>
@@ -2658,18 +2737,20 @@
             </w:pPr>
             <w:r>
               <w:rPr>
-                <w:rFonts w:hint="default" w:ascii="Cascadia Mono" w:hAnsi="Cascadia Mono" w:eastAsia="Cascadia Mono" w:cs="Cascadia Mono"/>
-                <w:caps w:val="0"/>
-                <w:color w:val="0F1115"/>
-                <w:spacing w:val="0"/>
-                <w:sz w:val="15"/>
-                <w:szCs w:val="15"/>
+                <w:rFonts w:hint="default" w:ascii="宋体" w:hAnsi="宋体" w:eastAsia="宋体" w:cs="宋体"/>
+                <w:i w:val="0"/>
+                <w:color w:val="000000"/>
+                <w:kern w:val="0"/>
+                <w:sz w:val="21"/>
+                <w:szCs w:val="21"/>
+                <w:u w:val="none"/>
+                <w:lang w:val="en-US" w:eastAsia="zh-CN" w:bidi="ar"/>
               </w:rPr>
               <w:t>{{</w:t>
             </w:r>
             <w:r>
               <w:rPr>
-                <w:rFonts w:hint="eastAsia" w:cs="宋体"/>
+                <w:rFonts w:hint="eastAsia" w:ascii="宋体" w:hAnsi="宋体" w:eastAsia="宋体" w:cs="宋体"/>
                 <w:i w:val="0"/>
                 <w:color w:val="000000"/>
                 <w:kern w:val="0"/>
@@ -2682,12 +2763,14 @@
             </w:r>
             <w:r>
               <w:rPr>
-                <w:rFonts w:hint="default" w:ascii="Cascadia Mono" w:hAnsi="Cascadia Mono" w:eastAsia="Cascadia Mono" w:cs="Cascadia Mono"/>
-                <w:caps w:val="0"/>
-                <w:color w:val="0F1115"/>
-                <w:spacing w:val="0"/>
-                <w:sz w:val="15"/>
-                <w:szCs w:val="15"/>
+                <w:rFonts w:hint="default" w:ascii="宋体" w:hAnsi="宋体" w:eastAsia="宋体" w:cs="宋体"/>
+                <w:i w:val="0"/>
+                <w:color w:val="000000"/>
+                <w:kern w:val="0"/>
+                <w:sz w:val="21"/>
+                <w:szCs w:val="21"/>
+                <w:u w:val="none"/>
+                <w:lang w:val="en-US" w:eastAsia="zh-CN" w:bidi="ar"/>
               </w:rPr>
               <w:t>}}</w:t>
             </w:r>
@@ -2731,18 +2814,20 @@
             </w:pPr>
             <w:r>
               <w:rPr>
-                <w:rFonts w:hint="default" w:ascii="Cascadia Mono" w:hAnsi="Cascadia Mono" w:eastAsia="Cascadia Mono" w:cs="Cascadia Mono"/>
-                <w:caps w:val="0"/>
-                <w:color w:val="0F1115"/>
-                <w:spacing w:val="0"/>
-                <w:sz w:val="15"/>
-                <w:szCs w:val="15"/>
+                <w:rFonts w:hint="default" w:ascii="宋体" w:hAnsi="宋体" w:eastAsia="宋体" w:cs="宋体"/>
+                <w:i w:val="0"/>
+                <w:color w:val="000000"/>
+                <w:kern w:val="0"/>
+                <w:sz w:val="21"/>
+                <w:szCs w:val="21"/>
+                <w:u w:val="none"/>
+                <w:lang w:val="en-US" w:eastAsia="zh-CN" w:bidi="ar"/>
               </w:rPr>
               <w:t>{{</w:t>
             </w:r>
             <w:r>
               <w:rPr>
-                <w:rFonts w:hint="eastAsia" w:cs="宋体"/>
+                <w:rFonts w:hint="eastAsia" w:ascii="宋体" w:hAnsi="宋体" w:eastAsia="宋体" w:cs="宋体"/>
                 <w:i w:val="0"/>
                 <w:color w:val="000000"/>
                 <w:kern w:val="0"/>
@@ -2755,12 +2840,14 @@
             </w:r>
             <w:r>
               <w:rPr>
-                <w:rFonts w:hint="default" w:ascii="Cascadia Mono" w:hAnsi="Cascadia Mono" w:eastAsia="Cascadia Mono" w:cs="Cascadia Mono"/>
-                <w:caps w:val="0"/>
-                <w:color w:val="0F1115"/>
-                <w:spacing w:val="0"/>
-                <w:sz w:val="15"/>
-                <w:szCs w:val="15"/>
+                <w:rFonts w:hint="default" w:ascii="宋体" w:hAnsi="宋体" w:eastAsia="宋体" w:cs="宋体"/>
+                <w:i w:val="0"/>
+                <w:color w:val="000000"/>
+                <w:kern w:val="0"/>
+                <w:sz w:val="21"/>
+                <w:szCs w:val="21"/>
+                <w:u w:val="none"/>
+                <w:lang w:val="en-US" w:eastAsia="zh-CN" w:bidi="ar"/>
               </w:rPr>
               <w:t>}}</w:t>
             </w:r>
@@ -2770,63 +2857,39 @@
     </w:tbl>
     <w:p>
       <w:pPr>
-        <w:pStyle w:val="18"/>
-        <w:keepNext w:val="0"/>
-        <w:keepLines w:val="0"/>
+        <w:pStyle w:val="12"/>
+        <w:pageBreakBefore w:val="0"/>
         <w:widowControl/>
-        <w:suppressLineNumbers w:val="0"/>
-        <w:pBdr>
-          <w:top w:val="none" w:color="auto" w:sz="0" w:space="0"/>
-          <w:left w:val="none" w:color="auto" w:sz="0" w:space="0"/>
-          <w:bottom w:val="none" w:color="auto" w:sz="0" w:space="0"/>
-          <w:right w:val="none" w:color="auto" w:sz="0" w:space="0"/>
-        </w:pBdr>
-        <w:wordWrap w:val="0"/>
-        <w:spacing w:before="0" w:beforeAutospacing="0" w:after="0" w:afterAutospacing="0" w:line="264" w:lineRule="atLeast"/>
-        <w:ind w:left="0" w:right="0" w:firstLine="0"/>
-        <w:rPr>
-          <w:rFonts w:ascii="Cascadia Mono" w:hAnsi="Cascadia Mono" w:eastAsia="Cascadia Mono" w:cs="Cascadia Mono"/>
-          <w:caps w:val="0"/>
-          <w:color w:val="0F1115"/>
-          <w:spacing w:val="0"/>
-          <w:sz w:val="15"/>
-          <w:szCs w:val="15"/>
+        <w:kinsoku/>
+        <w:wordWrap/>
+        <w:overflowPunct/>
+        <w:topLinePunct w:val="0"/>
+        <w:autoSpaceDE/>
+        <w:autoSpaceDN/>
+        <w:bidi w:val="0"/>
+        <w:adjustRightInd/>
+        <w:snapToGrid/>
+        <w:spacing w:beforeAutospacing="0" w:afterAutospacing="0" w:line="20" w:lineRule="atLeast"/>
+        <w:rPr>
+          <w:rFonts w:hint="eastAsia"/>
         </w:rPr>
       </w:pPr>
       <w:r>
         <w:rPr>
-          <w:rFonts w:hint="default" w:ascii="Cascadia Mono" w:hAnsi="Cascadia Mono" w:eastAsia="Cascadia Mono" w:cs="Cascadia Mono"/>
-          <w:caps w:val="0"/>
-          <w:color w:val="0F1115"/>
-          <w:spacing w:val="0"/>
-          <w:sz w:val="15"/>
-          <w:szCs w:val="15"/>
-          <w:bdr w:val="none" w:color="auto" w:sz="0" w:space="0"/>
+          <w:rFonts w:hint="default"/>
         </w:rPr>
         <w:t>{{/</w:t>
       </w:r>
       <w:r>
         <w:rPr>
-          <w:rFonts w:hint="eastAsia" w:ascii="Cascadia Mono" w:hAnsi="Cascadia Mono" w:cs="Cascadia Mono"/>
-          <w:caps w:val="0"/>
-          <w:color w:val="0F1115"/>
-          <w:spacing w:val="0"/>
-          <w:sz w:val="15"/>
-          <w:szCs w:val="15"/>
-          <w:bdr w:val="none" w:color="auto" w:sz="0" w:space="0"/>
+          <w:rFonts w:hint="eastAsia"/>
           <w:lang w:val="en-US" w:eastAsia="zh-CN"/>
         </w:rPr>
         <w:t>online</w:t>
       </w:r>
       <w:r>
         <w:rPr>
-          <w:rFonts w:hint="default" w:ascii="Cascadia Mono" w:hAnsi="Cascadia Mono" w:eastAsia="Cascadia Mono" w:cs="Cascadia Mono"/>
-          <w:caps w:val="0"/>
-          <w:color w:val="0F1115"/>
-          <w:spacing w:val="0"/>
-          <w:sz w:val="15"/>
-          <w:szCs w:val="15"/>
-          <w:bdr w:val="none" w:color="auto" w:sz="0" w:space="0"/>
+          <w:rFonts w:hint="default"/>
         </w:rPr>
         <w:t>Table}}</w:t>
       </w:r>
@@ -3287,20 +3350,19 @@
     </w:tbl>
     <w:p>
       <w:pPr>
-        <w:pStyle w:val="18"/>
-        <w:keepNext w:val="0"/>
-        <w:keepLines w:val="0"/>
+        <w:pStyle w:val="12"/>
+        <w:pageBreakBefore w:val="0"/>
         <w:widowControl/>
-        <w:suppressLineNumbers w:val="0"/>
-        <w:pBdr>
-          <w:top w:val="none" w:color="auto" w:sz="0" w:space="0"/>
-          <w:left w:val="none" w:color="auto" w:sz="0" w:space="0"/>
-          <w:bottom w:val="none" w:color="auto" w:sz="0" w:space="0"/>
-          <w:right w:val="none" w:color="auto" w:sz="0" w:space="0"/>
-        </w:pBdr>
-        <w:wordWrap w:val="0"/>
-        <w:spacing w:before="0" w:beforeAutospacing="0" w:after="0" w:afterAutospacing="0" w:line="264" w:lineRule="atLeast"/>
-        <w:ind w:left="0" w:right="0" w:firstLine="0"/>
+        <w:kinsoku/>
+        <w:wordWrap/>
+        <w:overflowPunct/>
+        <w:topLinePunct w:val="0"/>
+        <w:autoSpaceDE/>
+        <w:autoSpaceDN/>
+        <w:bidi w:val="0"/>
+        <w:adjustRightInd/>
+        <w:snapToGrid/>
+        <w:spacing w:beforeAutospacing="0" w:afterAutospacing="0" w:line="20" w:lineRule="atLeast"/>
         <w:rPr>
           <w:rFonts w:hint="eastAsia"/>
           <w:lang w:val="en-US" w:eastAsia="zh-CN"/>
@@ -3308,35 +3370,20 @@
       </w:pPr>
       <w:r>
         <w:rPr>
-          <w:rFonts w:hint="default" w:ascii="Cascadia Mono" w:hAnsi="Cascadia Mono" w:eastAsia="Cascadia Mono" w:cs="Cascadia Mono"/>
-          <w:caps w:val="0"/>
-          <w:color w:val="0F1115"/>
-          <w:spacing w:val="0"/>
-          <w:sz w:val="15"/>
-          <w:szCs w:val="15"/>
+          <w:rFonts w:hint="default"/>
         </w:rPr>
         <w:t>{{</w:t>
       </w:r>
       <w:r>
         <w:rPr>
-          <w:rFonts w:hint="eastAsia" w:ascii="Cascadia Mono" w:hAnsi="Cascadia Mono" w:cs="Cascadia Mono"/>
-          <w:caps w:val="0"/>
-          <w:color w:val="0F1115"/>
-          <w:spacing w:val="0"/>
-          <w:sz w:val="15"/>
-          <w:szCs w:val="15"/>
+          <w:rFonts w:hint="eastAsia"/>
           <w:lang w:val="en-US" w:eastAsia="zh-CN"/>
         </w:rPr>
         <w:t>?adapt</w:t>
       </w:r>
       <w:r>
         <w:rPr>
-          <w:rFonts w:hint="default" w:ascii="Cascadia Mono" w:hAnsi="Cascadia Mono" w:eastAsia="Cascadia Mono" w:cs="Cascadia Mono"/>
-          <w:caps w:val="0"/>
-          <w:color w:val="0F1115"/>
-          <w:spacing w:val="0"/>
-          <w:sz w:val="15"/>
-          <w:szCs w:val="15"/>
+          <w:rFonts w:hint="default"/>
         </w:rPr>
         <w:t>Table}}</w:t>
       </w:r>
@@ -3423,42 +3470,49 @@
                 <w:rFonts w:hint="eastAsia" w:ascii="宋体" w:hAnsi="宋体" w:eastAsia="宋体" w:cs="宋体"/>
                 <w:i w:val="0"/>
                 <w:color w:val="000000"/>
-                <w:sz w:val="22"/>
-                <w:szCs w:val="22"/>
-                <w:u w:val="none"/>
+                <w:kern w:val="0"/>
+                <w:sz w:val="21"/>
+                <w:szCs w:val="21"/>
+                <w:u w:val="none"/>
+                <w:lang w:val="en-US" w:eastAsia="zh-CN" w:bidi="ar"/>
               </w:rPr>
             </w:pPr>
             <w:r>
               <w:rPr>
-                <w:rFonts w:hint="default" w:ascii="Cascadia Mono" w:hAnsi="Cascadia Mono" w:eastAsia="Cascadia Mono" w:cs="Cascadia Mono"/>
-                <w:caps w:val="0"/>
-                <w:color w:val="0F1115"/>
-                <w:spacing w:val="0"/>
-                <w:sz w:val="15"/>
-                <w:szCs w:val="15"/>
+                <w:rFonts w:hint="default" w:ascii="宋体" w:hAnsi="宋体" w:eastAsia="宋体" w:cs="宋体"/>
+                <w:i w:val="0"/>
+                <w:color w:val="000000"/>
+                <w:kern w:val="0"/>
+                <w:sz w:val="21"/>
+                <w:szCs w:val="21"/>
+                <w:u w:val="none"/>
+                <w:lang w:val="en-US" w:eastAsia="zh-CN" w:bidi="ar"/>
               </w:rPr>
               <w:t>{{</w:t>
             </w:r>
             <w:r>
               <w:rPr>
-                <w:rFonts w:hint="eastAsia" w:ascii="Cascadia Mono" w:hAnsi="Cascadia Mono" w:cs="Cascadia Mono"/>
-                <w:caps w:val="0"/>
-                <w:color w:val="0F1115"/>
-                <w:spacing w:val="0"/>
-                <w:sz w:val="15"/>
-                <w:szCs w:val="15"/>
-                <w:lang w:val="en-US" w:eastAsia="zh-CN"/>
+                <w:rFonts w:hint="eastAsia" w:ascii="宋体" w:hAnsi="宋体" w:eastAsia="宋体" w:cs="宋体"/>
+                <w:i w:val="0"/>
+                <w:color w:val="000000"/>
+                <w:kern w:val="0"/>
+                <w:sz w:val="21"/>
+                <w:szCs w:val="21"/>
+                <w:u w:val="none"/>
+                <w:lang w:val="en-US" w:eastAsia="zh-CN" w:bidi="ar"/>
               </w:rPr>
               <w:t>owner</w:t>
             </w:r>
             <w:r>
               <w:rPr>
-                <w:rFonts w:hint="default" w:ascii="Cascadia Mono" w:hAnsi="Cascadia Mono" w:eastAsia="Cascadia Mono" w:cs="Cascadia Mono"/>
-                <w:caps w:val="0"/>
-                <w:color w:val="0F1115"/>
-                <w:spacing w:val="0"/>
-                <w:sz w:val="15"/>
-                <w:szCs w:val="15"/>
+                <w:rFonts w:hint="default" w:ascii="宋体" w:hAnsi="宋体" w:eastAsia="宋体" w:cs="宋体"/>
+                <w:i w:val="0"/>
+                <w:color w:val="000000"/>
+                <w:kern w:val="0"/>
+                <w:sz w:val="21"/>
+                <w:szCs w:val="21"/>
+                <w:u w:val="none"/>
+                <w:lang w:val="en-US" w:eastAsia="zh-CN" w:bidi="ar"/>
               </w:rPr>
               <w:t>}}</w:t>
             </w:r>
@@ -3493,25 +3547,29 @@
                 <w:rFonts w:hint="eastAsia" w:ascii="宋体" w:hAnsi="宋体" w:eastAsia="宋体" w:cs="宋体"/>
                 <w:i w:val="0"/>
                 <w:color w:val="000000"/>
-                <w:sz w:val="22"/>
-                <w:szCs w:val="22"/>
-                <w:u w:val="none"/>
+                <w:kern w:val="0"/>
+                <w:sz w:val="21"/>
+                <w:szCs w:val="21"/>
+                <w:u w:val="none"/>
+                <w:lang w:val="en-US" w:eastAsia="zh-CN" w:bidi="ar"/>
               </w:rPr>
             </w:pPr>
             <w:r>
               <w:rPr>
-                <w:rFonts w:hint="default" w:ascii="Cascadia Mono" w:hAnsi="Cascadia Mono" w:eastAsia="Cascadia Mono" w:cs="Cascadia Mono"/>
-                <w:caps w:val="0"/>
-                <w:color w:val="0F1115"/>
-                <w:spacing w:val="0"/>
-                <w:sz w:val="15"/>
-                <w:szCs w:val="15"/>
+                <w:rFonts w:hint="default" w:ascii="宋体" w:hAnsi="宋体" w:eastAsia="宋体" w:cs="宋体"/>
+                <w:i w:val="0"/>
+                <w:color w:val="000000"/>
+                <w:kern w:val="0"/>
+                <w:sz w:val="21"/>
+                <w:szCs w:val="21"/>
+                <w:u w:val="none"/>
+                <w:lang w:val="en-US" w:eastAsia="zh-CN" w:bidi="ar"/>
               </w:rPr>
               <w:t>{{</w:t>
             </w:r>
             <w:r>
               <w:rPr>
-                <w:rFonts w:hint="eastAsia" w:cs="宋体"/>
+                <w:rFonts w:hint="eastAsia" w:ascii="宋体" w:hAnsi="宋体" w:eastAsia="宋体" w:cs="宋体"/>
                 <w:i w:val="0"/>
                 <w:color w:val="000000"/>
                 <w:kern w:val="0"/>
@@ -3524,12 +3582,14 @@
             </w:r>
             <w:r>
               <w:rPr>
-                <w:rFonts w:hint="default" w:ascii="Cascadia Mono" w:hAnsi="Cascadia Mono" w:eastAsia="Cascadia Mono" w:cs="Cascadia Mono"/>
-                <w:caps w:val="0"/>
-                <w:color w:val="0F1115"/>
-                <w:spacing w:val="0"/>
-                <w:sz w:val="15"/>
-                <w:szCs w:val="15"/>
+                <w:rFonts w:hint="default" w:ascii="宋体" w:hAnsi="宋体" w:eastAsia="宋体" w:cs="宋体"/>
+                <w:i w:val="0"/>
+                <w:color w:val="000000"/>
+                <w:kern w:val="0"/>
+                <w:sz w:val="21"/>
+                <w:szCs w:val="21"/>
+                <w:u w:val="none"/>
+                <w:lang w:val="en-US" w:eastAsia="zh-CN" w:bidi="ar"/>
               </w:rPr>
               <w:t>}}</w:t>
             </w:r>
@@ -3564,26 +3624,29 @@
                 <w:rFonts w:hint="eastAsia" w:ascii="宋体" w:hAnsi="宋体" w:eastAsia="宋体" w:cs="宋体"/>
                 <w:i w:val="0"/>
                 <w:color w:val="000000"/>
-                <w:sz w:val="22"/>
-                <w:szCs w:val="22"/>
-                <w:u w:val="none"/>
-                <w:lang w:val="en-US" w:eastAsia="zh-CN"/>
+                <w:kern w:val="0"/>
+                <w:sz w:val="21"/>
+                <w:szCs w:val="21"/>
+                <w:u w:val="none"/>
+                <w:lang w:val="en-US" w:eastAsia="zh-CN" w:bidi="ar"/>
               </w:rPr>
             </w:pPr>
             <w:r>
               <w:rPr>
-                <w:rFonts w:hint="default" w:ascii="Cascadia Mono" w:hAnsi="Cascadia Mono" w:eastAsia="Cascadia Mono" w:cs="Cascadia Mono"/>
-                <w:caps w:val="0"/>
-                <w:color w:val="0F1115"/>
-                <w:spacing w:val="0"/>
-                <w:sz w:val="15"/>
-                <w:szCs w:val="15"/>
+                <w:rFonts w:hint="default" w:ascii="宋体" w:hAnsi="宋体" w:eastAsia="宋体" w:cs="宋体"/>
+                <w:i w:val="0"/>
+                <w:color w:val="000000"/>
+                <w:kern w:val="0"/>
+                <w:sz w:val="21"/>
+                <w:szCs w:val="21"/>
+                <w:u w:val="none"/>
+                <w:lang w:val="en-US" w:eastAsia="zh-CN" w:bidi="ar"/>
               </w:rPr>
               <w:t>{{</w:t>
             </w:r>
             <w:r>
               <w:rPr>
-                <w:rFonts w:hint="eastAsia" w:cs="宋体"/>
+                <w:rFonts w:hint="eastAsia" w:ascii="宋体" w:hAnsi="宋体" w:eastAsia="宋体" w:cs="宋体"/>
                 <w:i w:val="0"/>
                 <w:color w:val="000000"/>
                 <w:kern w:val="0"/>
@@ -3596,29 +3659,30 @@
             </w:r>
             <w:r>
               <w:rPr>
-                <w:rFonts w:hint="default" w:ascii="Cascadia Mono" w:hAnsi="Cascadia Mono" w:eastAsia="Cascadia Mono" w:cs="Cascadia Mono"/>
-                <w:caps w:val="0"/>
-                <w:color w:val="0F1115"/>
-                <w:spacing w:val="0"/>
-                <w:sz w:val="15"/>
-                <w:szCs w:val="15"/>
+                <w:rFonts w:hint="default" w:ascii="宋体" w:hAnsi="宋体" w:eastAsia="宋体" w:cs="宋体"/>
+                <w:i w:val="0"/>
+                <w:color w:val="000000"/>
+                <w:kern w:val="0"/>
+                <w:sz w:val="21"/>
+                <w:szCs w:val="21"/>
+                <w:u w:val="none"/>
+                <w:lang w:val="en-US" w:eastAsia="zh-CN" w:bidi="ar"/>
               </w:rPr>
               <w:t>}}</w:t>
             </w:r>
             <w:r>
               <w:rPr>
-                <w:rFonts w:hint="eastAsia" w:ascii="Cascadia Mono" w:hAnsi="Cascadia Mono" w:cs="Cascadia Mono"/>
-                <w:caps w:val="0"/>
-                <w:color w:val="0F1115"/>
-                <w:spacing w:val="0"/>
-                <w:sz w:val="15"/>
-                <w:szCs w:val="15"/>
-                <w:lang w:val="en-US" w:eastAsia="zh-CN"/>
+                <w:rFonts w:hint="eastAsia" w:ascii="宋体" w:hAnsi="宋体" w:eastAsia="宋体" w:cs="宋体"/>
+                <w:i w:val="0"/>
+                <w:color w:val="000000"/>
+                <w:kern w:val="0"/>
+                <w:sz w:val="21"/>
+                <w:szCs w:val="21"/>
+                <w:u w:val="none"/>
+                <w:lang w:val="en-US" w:eastAsia="zh-CN" w:bidi="ar"/>
               </w:rPr>
               <w:t>%</w:t>
             </w:r>
-            <w:bookmarkStart w:id="5" w:name="_GoBack"/>
-            <w:bookmarkEnd w:id="5"/>
           </w:p>
         </w:tc>
         <w:tc>
@@ -3650,31 +3714,34 @@
                 <w:rFonts w:hint="eastAsia" w:ascii="宋体" w:hAnsi="宋体" w:eastAsia="宋体" w:cs="宋体"/>
                 <w:i w:val="0"/>
                 <w:color w:val="000000"/>
-                <w:sz w:val="22"/>
-                <w:szCs w:val="22"/>
-                <w:u w:val="none"/>
-                <w:lang w:val="en-US" w:eastAsia="zh-CN"/>
+                <w:kern w:val="0"/>
+                <w:sz w:val="21"/>
+                <w:szCs w:val="21"/>
+                <w:u w:val="none"/>
+                <w:lang w:val="en-US" w:eastAsia="zh-CN" w:bidi="ar"/>
               </w:rPr>
             </w:pPr>
             <w:r>
               <w:rPr>
-                <w:rFonts w:hint="default" w:ascii="Cascadia Mono" w:hAnsi="Cascadia Mono" w:eastAsia="Cascadia Mono" w:cs="Cascadia Mono"/>
-                <w:caps w:val="0"/>
-                <w:color w:val="0F1115"/>
-                <w:spacing w:val="0"/>
-                <w:sz w:val="15"/>
-                <w:szCs w:val="15"/>
+                <w:rFonts w:hint="default" w:ascii="宋体" w:hAnsi="宋体" w:eastAsia="宋体" w:cs="宋体"/>
+                <w:i w:val="0"/>
+                <w:color w:val="000000"/>
+                <w:kern w:val="0"/>
+                <w:sz w:val="21"/>
+                <w:szCs w:val="21"/>
+                <w:u w:val="none"/>
+                <w:lang w:val="en-US" w:eastAsia="zh-CN" w:bidi="ar"/>
               </w:rPr>
               <w:t>{{</w:t>
             </w:r>
             <w:r>
               <w:rPr>
-                <w:rFonts w:hint="eastAsia" w:cs="宋体"/>
-                <w:i w:val="0"/>
-                <w:color w:val="000000"/>
-                <w:kern w:val="0"/>
-                <w:sz w:val="22"/>
-                <w:szCs w:val="22"/>
+                <w:rFonts w:hint="eastAsia" w:ascii="宋体" w:hAnsi="宋体" w:eastAsia="宋体" w:cs="宋体"/>
+                <w:i w:val="0"/>
+                <w:color w:val="000000"/>
+                <w:kern w:val="0"/>
+                <w:sz w:val="21"/>
+                <w:szCs w:val="21"/>
                 <w:u w:val="none"/>
                 <w:lang w:val="en-US" w:eastAsia="zh-CN" w:bidi="ar"/>
               </w:rPr>
@@ -3682,12 +3749,14 @@
             </w:r>
             <w:r>
               <w:rPr>
-                <w:rFonts w:hint="default" w:ascii="Cascadia Mono" w:hAnsi="Cascadia Mono" w:eastAsia="Cascadia Mono" w:cs="Cascadia Mono"/>
-                <w:caps w:val="0"/>
-                <w:color w:val="0F1115"/>
-                <w:spacing w:val="0"/>
-                <w:sz w:val="15"/>
-                <w:szCs w:val="15"/>
+                <w:rFonts w:hint="default" w:ascii="宋体" w:hAnsi="宋体" w:eastAsia="宋体" w:cs="宋体"/>
+                <w:i w:val="0"/>
+                <w:color w:val="000000"/>
+                <w:kern w:val="0"/>
+                <w:sz w:val="21"/>
+                <w:szCs w:val="21"/>
+                <w:u w:val="none"/>
+                <w:lang w:val="en-US" w:eastAsia="zh-CN" w:bidi="ar"/>
               </w:rPr>
               <w:t>}}</w:t>
             </w:r>
@@ -3712,30 +3781,39 @@
           </w:tcPr>
           <w:p>
             <w:pPr>
+              <w:keepNext w:val="0"/>
+              <w:keepLines w:val="0"/>
+              <w:widowControl/>
+              <w:suppressLineNumbers w:val="0"/>
               <w:jc w:val="center"/>
-              <w:rPr>
-                <w:rFonts w:hint="eastAsia" w:ascii="宋体" w:hAnsi="宋体" w:eastAsia="宋体" w:cs="宋体"/>
-                <w:i w:val="0"/>
-                <w:color w:val="000000"/>
-                <w:sz w:val="22"/>
-                <w:szCs w:val="22"/>
-                <w:u w:val="none"/>
+              <w:textAlignment w:val="center"/>
+              <w:rPr>
+                <w:rFonts w:hint="eastAsia" w:ascii="宋体" w:hAnsi="宋体" w:eastAsia="宋体" w:cs="宋体"/>
+                <w:i w:val="0"/>
+                <w:color w:val="000000"/>
+                <w:kern w:val="0"/>
+                <w:sz w:val="21"/>
+                <w:szCs w:val="21"/>
+                <w:u w:val="none"/>
+                <w:lang w:val="en-US" w:eastAsia="zh-CN" w:bidi="ar"/>
               </w:rPr>
             </w:pPr>
             <w:r>
               <w:rPr>
-                <w:rFonts w:hint="default" w:ascii="Cascadia Mono" w:hAnsi="Cascadia Mono" w:eastAsia="Cascadia Mono" w:cs="Cascadia Mono"/>
-                <w:caps w:val="0"/>
-                <w:color w:val="0F1115"/>
-                <w:spacing w:val="0"/>
-                <w:sz w:val="15"/>
-                <w:szCs w:val="15"/>
+                <w:rFonts w:hint="default" w:ascii="宋体" w:hAnsi="宋体" w:eastAsia="宋体" w:cs="宋体"/>
+                <w:i w:val="0"/>
+                <w:color w:val="000000"/>
+                <w:kern w:val="0"/>
+                <w:sz w:val="21"/>
+                <w:szCs w:val="21"/>
+                <w:u w:val="none"/>
+                <w:lang w:val="en-US" w:eastAsia="zh-CN" w:bidi="ar"/>
               </w:rPr>
               <w:t>{{</w:t>
             </w:r>
             <w:r>
               <w:rPr>
-                <w:rFonts w:hint="eastAsia" w:cs="宋体"/>
+                <w:rFonts w:hint="eastAsia" w:ascii="宋体" w:hAnsi="宋体" w:eastAsia="宋体" w:cs="宋体"/>
                 <w:i w:val="0"/>
                 <w:color w:val="000000"/>
                 <w:kern w:val="0"/>
@@ -3748,12 +3826,14 @@
             </w:r>
             <w:r>
               <w:rPr>
-                <w:rFonts w:hint="default" w:ascii="Cascadia Mono" w:hAnsi="Cascadia Mono" w:eastAsia="Cascadia Mono" w:cs="Cascadia Mono"/>
-                <w:caps w:val="0"/>
-                <w:color w:val="0F1115"/>
-                <w:spacing w:val="0"/>
-                <w:sz w:val="15"/>
-                <w:szCs w:val="15"/>
+                <w:rFonts w:hint="default" w:ascii="宋体" w:hAnsi="宋体" w:eastAsia="宋体" w:cs="宋体"/>
+                <w:i w:val="0"/>
+                <w:color w:val="000000"/>
+                <w:kern w:val="0"/>
+                <w:sz w:val="21"/>
+                <w:szCs w:val="21"/>
+                <w:u w:val="none"/>
+                <w:lang w:val="en-US" w:eastAsia="zh-CN" w:bidi="ar"/>
               </w:rPr>
               <w:t>}}</w:t>
             </w:r>
@@ -3788,25 +3868,29 @@
                 <w:rFonts w:hint="eastAsia" w:ascii="宋体" w:hAnsi="宋体" w:eastAsia="宋体" w:cs="宋体"/>
                 <w:i w:val="0"/>
                 <w:color w:val="000000"/>
-                <w:sz w:val="22"/>
-                <w:szCs w:val="22"/>
-                <w:u w:val="none"/>
+                <w:kern w:val="0"/>
+                <w:sz w:val="21"/>
+                <w:szCs w:val="21"/>
+                <w:u w:val="none"/>
+                <w:lang w:val="en-US" w:eastAsia="zh-CN" w:bidi="ar"/>
               </w:rPr>
             </w:pPr>
             <w:r>
               <w:rPr>
-                <w:rFonts w:hint="default" w:ascii="Cascadia Mono" w:hAnsi="Cascadia Mono" w:eastAsia="Cascadia Mono" w:cs="Cascadia Mono"/>
-                <w:caps w:val="0"/>
-                <w:color w:val="0F1115"/>
-                <w:spacing w:val="0"/>
-                <w:sz w:val="15"/>
-                <w:szCs w:val="15"/>
+                <w:rFonts w:hint="default" w:ascii="宋体" w:hAnsi="宋体" w:eastAsia="宋体" w:cs="宋体"/>
+                <w:i w:val="0"/>
+                <w:color w:val="000000"/>
+                <w:kern w:val="0"/>
+                <w:sz w:val="21"/>
+                <w:szCs w:val="21"/>
+                <w:u w:val="none"/>
+                <w:lang w:val="en-US" w:eastAsia="zh-CN" w:bidi="ar"/>
               </w:rPr>
               <w:t>{{</w:t>
             </w:r>
             <w:r>
               <w:rPr>
-                <w:rFonts w:hint="eastAsia" w:cs="宋体"/>
+                <w:rFonts w:hint="eastAsia" w:ascii="宋体" w:hAnsi="宋体" w:eastAsia="宋体" w:cs="宋体"/>
                 <w:i w:val="0"/>
                 <w:color w:val="000000"/>
                 <w:kern w:val="0"/>
@@ -3819,12 +3903,14 @@
             </w:r>
             <w:r>
               <w:rPr>
-                <w:rFonts w:hint="default" w:ascii="Cascadia Mono" w:hAnsi="Cascadia Mono" w:eastAsia="Cascadia Mono" w:cs="Cascadia Mono"/>
-                <w:caps w:val="0"/>
-                <w:color w:val="0F1115"/>
-                <w:spacing w:val="0"/>
-                <w:sz w:val="15"/>
-                <w:szCs w:val="15"/>
+                <w:rFonts w:hint="default" w:ascii="宋体" w:hAnsi="宋体" w:eastAsia="宋体" w:cs="宋体"/>
+                <w:i w:val="0"/>
+                <w:color w:val="000000"/>
+                <w:kern w:val="0"/>
+                <w:sz w:val="21"/>
+                <w:szCs w:val="21"/>
+                <w:u w:val="none"/>
+                <w:lang w:val="en-US" w:eastAsia="zh-CN" w:bidi="ar"/>
               </w:rPr>
               <w:t>}}</w:t>
             </w:r>
@@ -3849,30 +3935,39 @@
           </w:tcPr>
           <w:p>
             <w:pPr>
+              <w:keepNext w:val="0"/>
+              <w:keepLines w:val="0"/>
+              <w:widowControl/>
+              <w:suppressLineNumbers w:val="0"/>
               <w:jc w:val="center"/>
-              <w:rPr>
-                <w:rFonts w:hint="eastAsia" w:ascii="宋体" w:hAnsi="宋体" w:eastAsia="宋体" w:cs="宋体"/>
-                <w:i w:val="0"/>
-                <w:color w:val="000000"/>
-                <w:sz w:val="22"/>
-                <w:szCs w:val="22"/>
-                <w:u w:val="none"/>
+              <w:textAlignment w:val="center"/>
+              <w:rPr>
+                <w:rFonts w:hint="eastAsia" w:ascii="宋体" w:hAnsi="宋体" w:eastAsia="宋体" w:cs="宋体"/>
+                <w:i w:val="0"/>
+                <w:color w:val="000000"/>
+                <w:kern w:val="0"/>
+                <w:sz w:val="21"/>
+                <w:szCs w:val="21"/>
+                <w:u w:val="none"/>
+                <w:lang w:val="en-US" w:eastAsia="zh-CN" w:bidi="ar"/>
               </w:rPr>
             </w:pPr>
             <w:r>
               <w:rPr>
-                <w:rFonts w:hint="default" w:ascii="Cascadia Mono" w:hAnsi="Cascadia Mono" w:eastAsia="Cascadia Mono" w:cs="Cascadia Mono"/>
-                <w:caps w:val="0"/>
-                <w:color w:val="0F1115"/>
-                <w:spacing w:val="0"/>
-                <w:sz w:val="15"/>
-                <w:szCs w:val="15"/>
+                <w:rFonts w:hint="default" w:ascii="宋体" w:hAnsi="宋体" w:eastAsia="宋体" w:cs="宋体"/>
+                <w:i w:val="0"/>
+                <w:color w:val="000000"/>
+                <w:kern w:val="0"/>
+                <w:sz w:val="21"/>
+                <w:szCs w:val="21"/>
+                <w:u w:val="none"/>
+                <w:lang w:val="en-US" w:eastAsia="zh-CN" w:bidi="ar"/>
               </w:rPr>
               <w:t>{{</w:t>
             </w:r>
             <w:r>
               <w:rPr>
-                <w:rFonts w:hint="eastAsia" w:cs="宋体"/>
+                <w:rFonts w:hint="eastAsia" w:ascii="宋体" w:hAnsi="宋体" w:eastAsia="宋体" w:cs="宋体"/>
                 <w:i w:val="0"/>
                 <w:color w:val="000000"/>
                 <w:kern w:val="0"/>
@@ -3885,12 +3980,14 @@
             </w:r>
             <w:r>
               <w:rPr>
-                <w:rFonts w:hint="default" w:ascii="Cascadia Mono" w:hAnsi="Cascadia Mono" w:eastAsia="Cascadia Mono" w:cs="Cascadia Mono"/>
-                <w:caps w:val="0"/>
-                <w:color w:val="0F1115"/>
-                <w:spacing w:val="0"/>
-                <w:sz w:val="15"/>
-                <w:szCs w:val="15"/>
+                <w:rFonts w:hint="default" w:ascii="宋体" w:hAnsi="宋体" w:eastAsia="宋体" w:cs="宋体"/>
+                <w:i w:val="0"/>
+                <w:color w:val="000000"/>
+                <w:kern w:val="0"/>
+                <w:sz w:val="21"/>
+                <w:szCs w:val="21"/>
+                <w:u w:val="none"/>
+                <w:lang w:val="en-US" w:eastAsia="zh-CN" w:bidi="ar"/>
               </w:rPr>
               <w:t>}}</w:t>
             </w:r>
@@ -3900,73 +3997,41 @@
     </w:tbl>
     <w:p>
       <w:pPr>
-        <w:pStyle w:val="18"/>
-        <w:keepNext w:val="0"/>
-        <w:keepLines w:val="0"/>
+        <w:pStyle w:val="12"/>
+        <w:pageBreakBefore w:val="0"/>
         <w:widowControl/>
-        <w:suppressLineNumbers w:val="0"/>
-        <w:pBdr>
-          <w:top w:val="none" w:color="auto" w:sz="0" w:space="0"/>
-          <w:left w:val="none" w:color="auto" w:sz="0" w:space="0"/>
-          <w:bottom w:val="none" w:color="auto" w:sz="0" w:space="0"/>
-          <w:right w:val="none" w:color="auto" w:sz="0" w:space="0"/>
-        </w:pBdr>
-        <w:wordWrap w:val="0"/>
-        <w:spacing w:before="0" w:beforeAutospacing="0" w:after="0" w:afterAutospacing="0" w:line="264" w:lineRule="atLeast"/>
-        <w:ind w:left="0" w:right="0" w:firstLine="0"/>
-        <w:rPr>
-          <w:rFonts w:ascii="Cascadia Mono" w:hAnsi="Cascadia Mono" w:eastAsia="Cascadia Mono" w:cs="Cascadia Mono"/>
-          <w:caps w:val="0"/>
-          <w:color w:val="0F1115"/>
-          <w:spacing w:val="0"/>
-          <w:sz w:val="15"/>
-          <w:szCs w:val="15"/>
+        <w:kinsoku/>
+        <w:wordWrap/>
+        <w:overflowPunct/>
+        <w:topLinePunct w:val="0"/>
+        <w:autoSpaceDE/>
+        <w:autoSpaceDN/>
+        <w:bidi w:val="0"/>
+        <w:adjustRightInd/>
+        <w:snapToGrid/>
+        <w:spacing w:beforeAutospacing="0" w:afterAutospacing="0" w:line="20" w:lineRule="atLeast"/>
+        <w:rPr>
+          <w:rFonts w:hint="eastAsia"/>
         </w:rPr>
       </w:pPr>
       <w:r>
         <w:rPr>
-          <w:rFonts w:hint="default" w:ascii="Cascadia Mono" w:hAnsi="Cascadia Mono" w:eastAsia="Cascadia Mono" w:cs="Cascadia Mono"/>
-          <w:caps w:val="0"/>
-          <w:color w:val="0F1115"/>
-          <w:spacing w:val="0"/>
-          <w:sz w:val="15"/>
-          <w:szCs w:val="15"/>
+          <w:rFonts w:hint="default"/>
         </w:rPr>
         <w:t>{{/</w:t>
       </w:r>
       <w:r>
         <w:rPr>
-          <w:rFonts w:hint="eastAsia" w:ascii="Cascadia Mono" w:hAnsi="Cascadia Mono" w:cs="Cascadia Mono"/>
-          <w:caps w:val="0"/>
-          <w:color w:val="0F1115"/>
-          <w:spacing w:val="0"/>
-          <w:sz w:val="15"/>
-          <w:szCs w:val="15"/>
+          <w:rFonts w:hint="eastAsia"/>
           <w:lang w:val="en-US" w:eastAsia="zh-CN"/>
         </w:rPr>
         <w:t>adapt</w:t>
       </w:r>
       <w:r>
         <w:rPr>
-          <w:rFonts w:hint="default" w:ascii="Cascadia Mono" w:hAnsi="Cascadia Mono" w:eastAsia="Cascadia Mono" w:cs="Cascadia Mono"/>
-          <w:caps w:val="0"/>
-          <w:color w:val="0F1115"/>
-          <w:spacing w:val="0"/>
-          <w:sz w:val="15"/>
-          <w:szCs w:val="15"/>
-        </w:rPr>
-        <w:t>Table</w:t>
-      </w:r>
-      <w:r>
-        <w:rPr>
-          <w:rFonts w:hint="default" w:ascii="Cascadia Mono" w:hAnsi="Cascadia Mono" w:eastAsia="Cascadia Mono" w:cs="Cascadia Mono"/>
-          <w:caps w:val="0"/>
-          <w:color w:val="0F1115"/>
-          <w:spacing w:val="0"/>
-          <w:sz w:val="15"/>
-          <w:szCs w:val="15"/>
-        </w:rPr>
-        <w:t>}}</w:t>
+          <w:rFonts w:hint="default"/>
+        </w:rPr>
+        <w:t>Table}}</w:t>
       </w:r>
     </w:p>
     <w:p>
@@ -4371,6 +4436,19 @@
     </w:tbl>
     <w:p>
       <w:pPr>
+        <w:pStyle w:val="12"/>
+        <w:pageBreakBefore w:val="0"/>
+        <w:widowControl/>
+        <w:kinsoku/>
+        <w:wordWrap/>
+        <w:overflowPunct/>
+        <w:topLinePunct w:val="0"/>
+        <w:autoSpaceDE/>
+        <w:autoSpaceDN/>
+        <w:bidi w:val="0"/>
+        <w:adjustRightInd/>
+        <w:snapToGrid/>
+        <w:spacing w:beforeAutospacing="0" w:afterAutospacing="0" w:line="20" w:lineRule="atLeast"/>
         <w:rPr>
           <w:rFonts w:hint="eastAsia"/>
           <w:lang w:val="en-US" w:eastAsia="zh-CN"/>
@@ -4378,35 +4456,20 @@
       </w:pPr>
       <w:r>
         <w:rPr>
-          <w:rFonts w:hint="default" w:ascii="Cascadia Mono" w:hAnsi="Cascadia Mono" w:eastAsia="Cascadia Mono" w:cs="Cascadia Mono"/>
-          <w:caps w:val="0"/>
-          <w:color w:val="0F1115"/>
-          <w:spacing w:val="0"/>
-          <w:sz w:val="15"/>
-          <w:szCs w:val="15"/>
+          <w:rFonts w:hint="default"/>
         </w:rPr>
         <w:t>{{</w:t>
       </w:r>
       <w:r>
         <w:rPr>
-          <w:rFonts w:hint="eastAsia" w:ascii="Cascadia Mono" w:hAnsi="Cascadia Mono" w:cs="Cascadia Mono"/>
-          <w:caps w:val="0"/>
-          <w:color w:val="0F1115"/>
-          <w:spacing w:val="0"/>
-          <w:sz w:val="15"/>
-          <w:szCs w:val="15"/>
+          <w:rFonts w:hint="eastAsia"/>
           <w:lang w:val="en-US" w:eastAsia="zh-CN"/>
         </w:rPr>
         <w:t>?adaptFinish</w:t>
       </w:r>
       <w:r>
         <w:rPr>
-          <w:rFonts w:hint="default" w:ascii="Cascadia Mono" w:hAnsi="Cascadia Mono" w:eastAsia="Cascadia Mono" w:cs="Cascadia Mono"/>
-          <w:caps w:val="0"/>
-          <w:color w:val="0F1115"/>
-          <w:spacing w:val="0"/>
-          <w:sz w:val="15"/>
-          <w:szCs w:val="15"/>
+          <w:rFonts w:hint="default"/>
         </w:rPr>
         <w:t>Table}}</w:t>
       </w:r>
@@ -4492,42 +4555,49 @@
                 <w:rFonts w:hint="eastAsia" w:ascii="宋体" w:hAnsi="宋体" w:eastAsia="宋体" w:cs="宋体"/>
                 <w:i w:val="0"/>
                 <w:color w:val="000000"/>
-                <w:sz w:val="22"/>
-                <w:szCs w:val="22"/>
-                <w:u w:val="none"/>
+                <w:kern w:val="0"/>
+                <w:sz w:val="21"/>
+                <w:szCs w:val="21"/>
+                <w:u w:val="none"/>
+                <w:lang w:val="en-US" w:eastAsia="zh-CN" w:bidi="ar"/>
               </w:rPr>
             </w:pPr>
             <w:r>
               <w:rPr>
-                <w:rFonts w:hint="default" w:ascii="Cascadia Mono" w:hAnsi="Cascadia Mono" w:eastAsia="Cascadia Mono" w:cs="Cascadia Mono"/>
-                <w:caps w:val="0"/>
-                <w:color w:val="0F1115"/>
-                <w:spacing w:val="0"/>
-                <w:sz w:val="15"/>
-                <w:szCs w:val="15"/>
+                <w:rFonts w:hint="default" w:ascii="宋体" w:hAnsi="宋体" w:eastAsia="宋体" w:cs="宋体"/>
+                <w:i w:val="0"/>
+                <w:color w:val="000000"/>
+                <w:kern w:val="0"/>
+                <w:sz w:val="21"/>
+                <w:szCs w:val="21"/>
+                <w:u w:val="none"/>
+                <w:lang w:val="en-US" w:eastAsia="zh-CN" w:bidi="ar"/>
               </w:rPr>
               <w:t>{{</w:t>
             </w:r>
             <w:r>
               <w:rPr>
-                <w:rFonts w:hint="eastAsia" w:ascii="Cascadia Mono" w:hAnsi="Cascadia Mono" w:cs="Cascadia Mono"/>
-                <w:caps w:val="0"/>
-                <w:color w:val="0F1115"/>
-                <w:spacing w:val="0"/>
-                <w:sz w:val="15"/>
-                <w:szCs w:val="15"/>
-                <w:lang w:val="en-US" w:eastAsia="zh-CN"/>
+                <w:rFonts w:hint="eastAsia" w:ascii="宋体" w:hAnsi="宋体" w:eastAsia="宋体" w:cs="宋体"/>
+                <w:i w:val="0"/>
+                <w:color w:val="000000"/>
+                <w:kern w:val="0"/>
+                <w:sz w:val="21"/>
+                <w:szCs w:val="21"/>
+                <w:u w:val="none"/>
+                <w:lang w:val="en-US" w:eastAsia="zh-CN" w:bidi="ar"/>
               </w:rPr>
               <w:t>owner</w:t>
             </w:r>
             <w:r>
               <w:rPr>
-                <w:rFonts w:hint="default" w:ascii="Cascadia Mono" w:hAnsi="Cascadia Mono" w:eastAsia="Cascadia Mono" w:cs="Cascadia Mono"/>
-                <w:caps w:val="0"/>
-                <w:color w:val="0F1115"/>
-                <w:spacing w:val="0"/>
-                <w:sz w:val="15"/>
-                <w:szCs w:val="15"/>
+                <w:rFonts w:hint="default" w:ascii="宋体" w:hAnsi="宋体" w:eastAsia="宋体" w:cs="宋体"/>
+                <w:i w:val="0"/>
+                <w:color w:val="000000"/>
+                <w:kern w:val="0"/>
+                <w:sz w:val="21"/>
+                <w:szCs w:val="21"/>
+                <w:u w:val="none"/>
+                <w:lang w:val="en-US" w:eastAsia="zh-CN" w:bidi="ar"/>
               </w:rPr>
               <w:t>}}</w:t>
             </w:r>
@@ -4562,25 +4632,29 @@
                 <w:rFonts w:hint="eastAsia" w:ascii="宋体" w:hAnsi="宋体" w:eastAsia="宋体" w:cs="宋体"/>
                 <w:i w:val="0"/>
                 <w:color w:val="000000"/>
-                <w:sz w:val="22"/>
-                <w:szCs w:val="22"/>
-                <w:u w:val="none"/>
+                <w:kern w:val="0"/>
+                <w:sz w:val="21"/>
+                <w:szCs w:val="21"/>
+                <w:u w:val="none"/>
+                <w:lang w:val="en-US" w:eastAsia="zh-CN" w:bidi="ar"/>
               </w:rPr>
             </w:pPr>
             <w:r>
               <w:rPr>
-                <w:rFonts w:hint="default" w:ascii="Cascadia Mono" w:hAnsi="Cascadia Mono" w:eastAsia="Cascadia Mono" w:cs="Cascadia Mono"/>
-                <w:caps w:val="0"/>
-                <w:color w:val="0F1115"/>
-                <w:spacing w:val="0"/>
-                <w:sz w:val="15"/>
-                <w:szCs w:val="15"/>
+                <w:rFonts w:hint="default" w:ascii="宋体" w:hAnsi="宋体" w:eastAsia="宋体" w:cs="宋体"/>
+                <w:i w:val="0"/>
+                <w:color w:val="000000"/>
+                <w:kern w:val="0"/>
+                <w:sz w:val="21"/>
+                <w:szCs w:val="21"/>
+                <w:u w:val="none"/>
+                <w:lang w:val="en-US" w:eastAsia="zh-CN" w:bidi="ar"/>
               </w:rPr>
               <w:t>{{</w:t>
             </w:r>
             <w:r>
               <w:rPr>
-                <w:rFonts w:hint="eastAsia" w:cs="宋体"/>
+                <w:rFonts w:hint="eastAsia" w:ascii="宋体" w:hAnsi="宋体" w:eastAsia="宋体" w:cs="宋体"/>
                 <w:i w:val="0"/>
                 <w:color w:val="000000"/>
                 <w:kern w:val="0"/>
@@ -4593,12 +4667,14 @@
             </w:r>
             <w:r>
               <w:rPr>
-                <w:rFonts w:hint="default" w:ascii="Cascadia Mono" w:hAnsi="Cascadia Mono" w:eastAsia="Cascadia Mono" w:cs="Cascadia Mono"/>
-                <w:caps w:val="0"/>
-                <w:color w:val="0F1115"/>
-                <w:spacing w:val="0"/>
-                <w:sz w:val="15"/>
-                <w:szCs w:val="15"/>
+                <w:rFonts w:hint="default" w:ascii="宋体" w:hAnsi="宋体" w:eastAsia="宋体" w:cs="宋体"/>
+                <w:i w:val="0"/>
+                <w:color w:val="000000"/>
+                <w:kern w:val="0"/>
+                <w:sz w:val="21"/>
+                <w:szCs w:val="21"/>
+                <w:u w:val="none"/>
+                <w:lang w:val="en-US" w:eastAsia="zh-CN" w:bidi="ar"/>
               </w:rPr>
               <w:t>}}</w:t>
             </w:r>
@@ -4633,26 +4709,29 @@
                 <w:rFonts w:hint="eastAsia" w:ascii="宋体" w:hAnsi="宋体" w:eastAsia="宋体" w:cs="宋体"/>
                 <w:i w:val="0"/>
                 <w:color w:val="000000"/>
-                <w:sz w:val="22"/>
-                <w:szCs w:val="22"/>
-                <w:u w:val="none"/>
-                <w:lang w:val="en-US"/>
+                <w:kern w:val="0"/>
+                <w:sz w:val="21"/>
+                <w:szCs w:val="21"/>
+                <w:u w:val="none"/>
+                <w:lang w:val="en-US" w:eastAsia="zh-CN" w:bidi="ar"/>
               </w:rPr>
             </w:pPr>
             <w:r>
               <w:rPr>
-                <w:rFonts w:hint="default" w:ascii="Cascadia Mono" w:hAnsi="Cascadia Mono" w:eastAsia="Cascadia Mono" w:cs="Cascadia Mono"/>
-                <w:caps w:val="0"/>
-                <w:color w:val="0F1115"/>
-                <w:spacing w:val="0"/>
-                <w:sz w:val="15"/>
-                <w:szCs w:val="15"/>
+                <w:rFonts w:hint="default" w:ascii="宋体" w:hAnsi="宋体" w:eastAsia="宋体" w:cs="宋体"/>
+                <w:i w:val="0"/>
+                <w:color w:val="000000"/>
+                <w:kern w:val="0"/>
+                <w:sz w:val="21"/>
+                <w:szCs w:val="21"/>
+                <w:u w:val="none"/>
+                <w:lang w:val="en-US" w:eastAsia="zh-CN" w:bidi="ar"/>
               </w:rPr>
               <w:t>{{</w:t>
             </w:r>
             <w:r>
               <w:rPr>
-                <w:rFonts w:hint="eastAsia" w:cs="宋体"/>
+                <w:rFonts w:hint="eastAsia" w:ascii="宋体" w:hAnsi="宋体" w:eastAsia="宋体" w:cs="宋体"/>
                 <w:i w:val="0"/>
                 <w:color w:val="000000"/>
                 <w:kern w:val="0"/>
@@ -4665,12 +4744,14 @@
             </w:r>
             <w:r>
               <w:rPr>
-                <w:rFonts w:hint="default" w:ascii="Cascadia Mono" w:hAnsi="Cascadia Mono" w:eastAsia="Cascadia Mono" w:cs="Cascadia Mono"/>
-                <w:caps w:val="0"/>
-                <w:color w:val="0F1115"/>
-                <w:spacing w:val="0"/>
-                <w:sz w:val="15"/>
-                <w:szCs w:val="15"/>
+                <w:rFonts w:hint="default" w:ascii="宋体" w:hAnsi="宋体" w:eastAsia="宋体" w:cs="宋体"/>
+                <w:i w:val="0"/>
+                <w:color w:val="000000"/>
+                <w:kern w:val="0"/>
+                <w:sz w:val="21"/>
+                <w:szCs w:val="21"/>
+                <w:u w:val="none"/>
+                <w:lang w:val="en-US" w:eastAsia="zh-CN" w:bidi="ar"/>
               </w:rPr>
               <w:t>}}</w:t>
             </w:r>
@@ -4705,25 +4786,29 @@
                 <w:rFonts w:hint="eastAsia" w:ascii="宋体" w:hAnsi="宋体" w:eastAsia="宋体" w:cs="宋体"/>
                 <w:i w:val="0"/>
                 <w:color w:val="000000"/>
-                <w:sz w:val="22"/>
-                <w:szCs w:val="22"/>
-                <w:u w:val="none"/>
+                <w:kern w:val="0"/>
+                <w:sz w:val="21"/>
+                <w:szCs w:val="21"/>
+                <w:u w:val="none"/>
+                <w:lang w:val="en-US" w:eastAsia="zh-CN" w:bidi="ar"/>
               </w:rPr>
             </w:pPr>
             <w:r>
               <w:rPr>
-                <w:rFonts w:hint="default" w:ascii="Cascadia Mono" w:hAnsi="Cascadia Mono" w:eastAsia="Cascadia Mono" w:cs="Cascadia Mono"/>
-                <w:caps w:val="0"/>
-                <w:color w:val="0F1115"/>
-                <w:spacing w:val="0"/>
-                <w:sz w:val="15"/>
-                <w:szCs w:val="15"/>
+                <w:rFonts w:hint="default" w:ascii="宋体" w:hAnsi="宋体" w:eastAsia="宋体" w:cs="宋体"/>
+                <w:i w:val="0"/>
+                <w:color w:val="000000"/>
+                <w:kern w:val="0"/>
+                <w:sz w:val="21"/>
+                <w:szCs w:val="21"/>
+                <w:u w:val="none"/>
+                <w:lang w:val="en-US" w:eastAsia="zh-CN" w:bidi="ar"/>
               </w:rPr>
               <w:t>{{</w:t>
             </w:r>
             <w:r>
               <w:rPr>
-                <w:rFonts w:hint="eastAsia" w:cs="宋体"/>
+                <w:rFonts w:hint="eastAsia" w:ascii="宋体" w:hAnsi="宋体" w:eastAsia="宋体" w:cs="宋体"/>
                 <w:i w:val="0"/>
                 <w:color w:val="000000"/>
                 <w:kern w:val="0"/>
@@ -4736,12 +4821,14 @@
             </w:r>
             <w:r>
               <w:rPr>
-                <w:rFonts w:hint="default" w:ascii="Cascadia Mono" w:hAnsi="Cascadia Mono" w:eastAsia="Cascadia Mono" w:cs="Cascadia Mono"/>
-                <w:caps w:val="0"/>
-                <w:color w:val="0F1115"/>
-                <w:spacing w:val="0"/>
-                <w:sz w:val="15"/>
-                <w:szCs w:val="15"/>
+                <w:rFonts w:hint="default" w:ascii="宋体" w:hAnsi="宋体" w:eastAsia="宋体" w:cs="宋体"/>
+                <w:i w:val="0"/>
+                <w:color w:val="000000"/>
+                <w:kern w:val="0"/>
+                <w:sz w:val="21"/>
+                <w:szCs w:val="21"/>
+                <w:u w:val="none"/>
+                <w:lang w:val="en-US" w:eastAsia="zh-CN" w:bidi="ar"/>
               </w:rPr>
               <w:t>}}</w:t>
             </w:r>
@@ -4766,30 +4853,39 @@
           </w:tcPr>
           <w:p>
             <w:pPr>
+              <w:keepNext w:val="0"/>
+              <w:keepLines w:val="0"/>
+              <w:widowControl/>
+              <w:suppressLineNumbers w:val="0"/>
               <w:jc w:val="center"/>
-              <w:rPr>
-                <w:rFonts w:hint="eastAsia" w:ascii="宋体" w:hAnsi="宋体" w:eastAsia="宋体" w:cs="宋体"/>
-                <w:i w:val="0"/>
-                <w:color w:val="000000"/>
-                <w:sz w:val="22"/>
-                <w:szCs w:val="22"/>
-                <w:u w:val="none"/>
+              <w:textAlignment w:val="center"/>
+              <w:rPr>
+                <w:rFonts w:hint="eastAsia" w:ascii="宋体" w:hAnsi="宋体" w:eastAsia="宋体" w:cs="宋体"/>
+                <w:i w:val="0"/>
+                <w:color w:val="000000"/>
+                <w:kern w:val="0"/>
+                <w:sz w:val="21"/>
+                <w:szCs w:val="21"/>
+                <w:u w:val="none"/>
+                <w:lang w:val="en-US" w:eastAsia="zh-CN" w:bidi="ar"/>
               </w:rPr>
             </w:pPr>
             <w:r>
               <w:rPr>
-                <w:rFonts w:hint="default" w:ascii="Cascadia Mono" w:hAnsi="Cascadia Mono" w:eastAsia="Cascadia Mono" w:cs="Cascadia Mono"/>
-                <w:caps w:val="0"/>
-                <w:color w:val="0F1115"/>
-                <w:spacing w:val="0"/>
-                <w:sz w:val="15"/>
-                <w:szCs w:val="15"/>
+                <w:rFonts w:hint="default" w:ascii="宋体" w:hAnsi="宋体" w:eastAsia="宋体" w:cs="宋体"/>
+                <w:i w:val="0"/>
+                <w:color w:val="000000"/>
+                <w:kern w:val="0"/>
+                <w:sz w:val="21"/>
+                <w:szCs w:val="21"/>
+                <w:u w:val="none"/>
+                <w:lang w:val="en-US" w:eastAsia="zh-CN" w:bidi="ar"/>
               </w:rPr>
               <w:t>{{</w:t>
             </w:r>
             <w:r>
               <w:rPr>
-                <w:rFonts w:hint="eastAsia" w:cs="宋体"/>
+                <w:rFonts w:hint="eastAsia" w:ascii="宋体" w:hAnsi="宋体" w:eastAsia="宋体" w:cs="宋体"/>
                 <w:i w:val="0"/>
                 <w:color w:val="000000"/>
                 <w:kern w:val="0"/>
@@ -4802,12 +4898,14 @@
             </w:r>
             <w:r>
               <w:rPr>
-                <w:rFonts w:hint="default" w:ascii="Cascadia Mono" w:hAnsi="Cascadia Mono" w:eastAsia="Cascadia Mono" w:cs="Cascadia Mono"/>
-                <w:caps w:val="0"/>
-                <w:color w:val="0F1115"/>
-                <w:spacing w:val="0"/>
-                <w:sz w:val="15"/>
-                <w:szCs w:val="15"/>
+                <w:rFonts w:hint="default" w:ascii="宋体" w:hAnsi="宋体" w:eastAsia="宋体" w:cs="宋体"/>
+                <w:i w:val="0"/>
+                <w:color w:val="000000"/>
+                <w:kern w:val="0"/>
+                <w:sz w:val="21"/>
+                <w:szCs w:val="21"/>
+                <w:u w:val="none"/>
+                <w:lang w:val="en-US" w:eastAsia="zh-CN" w:bidi="ar"/>
               </w:rPr>
               <w:t>}}</w:t>
             </w:r>
@@ -4842,25 +4940,29 @@
                 <w:rFonts w:hint="eastAsia" w:ascii="宋体" w:hAnsi="宋体" w:eastAsia="宋体" w:cs="宋体"/>
                 <w:i w:val="0"/>
                 <w:color w:val="000000"/>
-                <w:sz w:val="22"/>
-                <w:szCs w:val="22"/>
-                <w:u w:val="none"/>
+                <w:kern w:val="0"/>
+                <w:sz w:val="21"/>
+                <w:szCs w:val="21"/>
+                <w:u w:val="none"/>
+                <w:lang w:val="en-US" w:eastAsia="zh-CN" w:bidi="ar"/>
               </w:rPr>
             </w:pPr>
             <w:r>
               <w:rPr>
-                <w:rFonts w:hint="default" w:ascii="Cascadia Mono" w:hAnsi="Cascadia Mono" w:eastAsia="Cascadia Mono" w:cs="Cascadia Mono"/>
-                <w:caps w:val="0"/>
-                <w:color w:val="0F1115"/>
-                <w:spacing w:val="0"/>
-                <w:sz w:val="15"/>
-                <w:szCs w:val="15"/>
+                <w:rFonts w:hint="default" w:ascii="宋体" w:hAnsi="宋体" w:eastAsia="宋体" w:cs="宋体"/>
+                <w:i w:val="0"/>
+                <w:color w:val="000000"/>
+                <w:kern w:val="0"/>
+                <w:sz w:val="21"/>
+                <w:szCs w:val="21"/>
+                <w:u w:val="none"/>
+                <w:lang w:val="en-US" w:eastAsia="zh-CN" w:bidi="ar"/>
               </w:rPr>
               <w:t>{{</w:t>
             </w:r>
             <w:r>
               <w:rPr>
-                <w:rFonts w:hint="eastAsia" w:cs="宋体"/>
+                <w:rFonts w:hint="eastAsia" w:ascii="宋体" w:hAnsi="宋体" w:eastAsia="宋体" w:cs="宋体"/>
                 <w:i w:val="0"/>
                 <w:color w:val="000000"/>
                 <w:kern w:val="0"/>
@@ -4873,12 +4975,14 @@
             </w:r>
             <w:r>
               <w:rPr>
-                <w:rFonts w:hint="default" w:ascii="Cascadia Mono" w:hAnsi="Cascadia Mono" w:eastAsia="Cascadia Mono" w:cs="Cascadia Mono"/>
-                <w:caps w:val="0"/>
-                <w:color w:val="0F1115"/>
-                <w:spacing w:val="0"/>
-                <w:sz w:val="15"/>
-                <w:szCs w:val="15"/>
+                <w:rFonts w:hint="default" w:ascii="宋体" w:hAnsi="宋体" w:eastAsia="宋体" w:cs="宋体"/>
+                <w:i w:val="0"/>
+                <w:color w:val="000000"/>
+                <w:kern w:val="0"/>
+                <w:sz w:val="21"/>
+                <w:szCs w:val="21"/>
+                <w:u w:val="none"/>
+                <w:lang w:val="en-US" w:eastAsia="zh-CN" w:bidi="ar"/>
               </w:rPr>
               <w:t>}}</w:t>
             </w:r>
@@ -4888,60 +4992,39 @@
     </w:tbl>
     <w:p>
       <w:pPr>
-        <w:pStyle w:val="18"/>
-        <w:keepNext w:val="0"/>
-        <w:keepLines w:val="0"/>
+        <w:pStyle w:val="12"/>
+        <w:pageBreakBefore w:val="0"/>
         <w:widowControl/>
-        <w:suppressLineNumbers w:val="0"/>
-        <w:pBdr>
-          <w:top w:val="none" w:color="auto" w:sz="0" w:space="0"/>
-          <w:left w:val="none" w:color="auto" w:sz="0" w:space="0"/>
-          <w:bottom w:val="none" w:color="auto" w:sz="0" w:space="0"/>
-          <w:right w:val="none" w:color="auto" w:sz="0" w:space="0"/>
-        </w:pBdr>
-        <w:wordWrap w:val="0"/>
-        <w:spacing w:before="0" w:beforeAutospacing="0" w:after="0" w:afterAutospacing="0" w:line="264" w:lineRule="atLeast"/>
-        <w:ind w:left="0" w:right="0" w:firstLine="0"/>
-        <w:rPr>
-          <w:rFonts w:ascii="Cascadia Mono" w:hAnsi="Cascadia Mono" w:eastAsia="Cascadia Mono" w:cs="Cascadia Mono"/>
-          <w:caps w:val="0"/>
-          <w:color w:val="0F1115"/>
-          <w:spacing w:val="0"/>
-          <w:sz w:val="15"/>
-          <w:szCs w:val="15"/>
+        <w:kinsoku/>
+        <w:wordWrap/>
+        <w:overflowPunct/>
+        <w:topLinePunct w:val="0"/>
+        <w:autoSpaceDE/>
+        <w:autoSpaceDN/>
+        <w:bidi w:val="0"/>
+        <w:adjustRightInd/>
+        <w:snapToGrid/>
+        <w:spacing w:beforeAutospacing="0" w:afterAutospacing="0" w:line="20" w:lineRule="atLeast"/>
+        <w:rPr>
+          <w:rFonts w:hint="eastAsia"/>
         </w:rPr>
       </w:pPr>
       <w:r>
         <w:rPr>
-          <w:rFonts w:hint="default" w:ascii="Cascadia Mono" w:hAnsi="Cascadia Mono" w:eastAsia="Cascadia Mono" w:cs="Cascadia Mono"/>
-          <w:caps w:val="0"/>
-          <w:color w:val="0F1115"/>
-          <w:spacing w:val="0"/>
-          <w:sz w:val="15"/>
-          <w:szCs w:val="15"/>
+          <w:rFonts w:hint="default"/>
         </w:rPr>
         <w:t>{{/</w:t>
       </w:r>
       <w:r>
         <w:rPr>
-          <w:rFonts w:hint="eastAsia" w:ascii="Cascadia Mono" w:hAnsi="Cascadia Mono" w:cs="Cascadia Mono"/>
-          <w:caps w:val="0"/>
-          <w:color w:val="0F1115"/>
-          <w:spacing w:val="0"/>
-          <w:sz w:val="15"/>
-          <w:szCs w:val="15"/>
+          <w:rFonts w:hint="eastAsia"/>
           <w:lang w:val="en-US" w:eastAsia="zh-CN"/>
         </w:rPr>
         <w:t>adaptFinish</w:t>
       </w:r>
       <w:r>
         <w:rPr>
-          <w:rFonts w:hint="default" w:ascii="Cascadia Mono" w:hAnsi="Cascadia Mono" w:eastAsia="Cascadia Mono" w:cs="Cascadia Mono"/>
-          <w:caps w:val="0"/>
-          <w:color w:val="0F1115"/>
-          <w:spacing w:val="0"/>
-          <w:sz w:val="15"/>
-          <w:szCs w:val="15"/>
+          <w:rFonts w:hint="default"/>
         </w:rPr>
         <w:t>Table}}</w:t>
       </w:r>
@@ -4953,6 +5036,8 @@
           <w:lang w:val="en-US" w:eastAsia="zh-CN"/>
         </w:rPr>
       </w:pPr>
+      <w:bookmarkStart w:id="5" w:name="_GoBack"/>
+      <w:bookmarkEnd w:id="5"/>
     </w:p>
     <w:bookmarkEnd w:id="4"/>
     <w:p>
@@ -5126,7 +5211,7 @@
     <w:lsdException w:unhideWhenUsed="0" w:uiPriority="0" w:semiHidden="0" w:name="HTML Code"/>
     <w:lsdException w:unhideWhenUsed="0" w:uiPriority="0" w:semiHidden="0" w:name="HTML Definition"/>
     <w:lsdException w:unhideWhenUsed="0" w:uiPriority="0" w:semiHidden="0" w:name="HTML Keyboard"/>
-    <w:lsdException w:unhideWhenUsed="0" w:uiPriority="0" w:semiHidden="0" w:name="HTML Preformatted"/>
+    <w:lsdException w:qFormat="1" w:unhideWhenUsed="0" w:uiPriority="0" w:semiHidden="0" w:name="HTML Preformatted"/>
     <w:lsdException w:unhideWhenUsed="0" w:uiPriority="0" w:semiHidden="0" w:name="HTML Sample"/>
     <w:lsdException w:unhideWhenUsed="0" w:uiPriority="0" w:semiHidden="0" w:name="HTML Typewriter"/>
     <w:lsdException w:unhideWhenUsed="0" w:uiPriority="0" w:semiHidden="0" w:name="HTML Variable"/>
@@ -5624,6 +5709,7 @@
   <w:style w:type="paragraph" w:styleId="18">
     <w:name w:val="HTML Preformatted"/>
     <w:basedOn w:val="1"/>
+    <w:qFormat/>
     <w:uiPriority w:val="0"/>
     <w:pPr>
       <w:tabs>

--- a/src/main/resources/poc_report_template.docx
+++ b/src/main/resources/poc_report_template.docx
@@ -88,8 +88,8 @@
       <w:r>
         <w:rPr>
           <w:rFonts w:hint="eastAsia"/>
-          <w:b/>
-          <w:bCs/>
+          <w:b w:val="0"/>
+          <w:bCs w:val="0"/>
           <w:lang w:val="en-US" w:eastAsia="zh-CN"/>
         </w:rPr>
         <w:t>本周新增POC项目：</w:t>
@@ -189,8 +189,8 @@
       <w:r>
         <w:rPr>
           <w:rFonts w:hint="eastAsia" w:ascii="宋体" w:hAnsi="宋体" w:eastAsia="宋体" w:cs="宋体"/>
-          <w:b/>
-          <w:bCs/>
+          <w:b w:val="0"/>
+          <w:bCs w:val="0"/>
           <w:sz w:val="24"/>
           <w:szCs w:val="24"/>
           <w:lang w:val="en-US" w:eastAsia="zh-CN"/>
@@ -251,8 +251,8 @@
       <w:r>
         <w:rPr>
           <w:rFonts w:hint="eastAsia" w:ascii="宋体" w:hAnsi="宋体" w:eastAsia="宋体" w:cs="宋体"/>
-          <w:b/>
-          <w:bCs/>
+          <w:b w:val="0"/>
+          <w:bCs w:val="0"/>
           <w:sz w:val="24"/>
           <w:szCs w:val="24"/>
           <w:lang w:val="en-US" w:eastAsia="zh-CN"/>
@@ -313,13 +313,13 @@
       <w:r>
         <w:rPr>
           <w:rFonts w:hint="eastAsia" w:ascii="宋体" w:hAnsi="宋体" w:eastAsia="宋体" w:cs="宋体"/>
-          <w:b/>
-          <w:bCs/>
-          <w:sz w:val="24"/>
-          <w:szCs w:val="24"/>
-          <w:lang w:val="en-US" w:eastAsia="zh-CN"/>
-        </w:rPr>
-        <w:t>POC完成项目：</w:t>
+          <w:b w:val="0"/>
+          <w:bCs w:val="0"/>
+          <w:sz w:val="24"/>
+          <w:szCs w:val="24"/>
+          <w:lang w:val="en-US" w:eastAsia="zh-CN"/>
+        </w:rPr>
+        <w:t>新增：</w:t>
       </w:r>
       <w:r>
         <w:rPr>
@@ -332,22 +332,13 @@
           <w:rFonts w:hint="eastAsia"/>
           <w:lang w:val="en-US" w:eastAsia="zh-CN"/>
         </w:rPr>
-        <w:t>finishCount</w:t>
+        <w:t>newImpDetail</w:t>
       </w:r>
       <w:r>
         <w:rPr>
           <w:rFonts w:hint="eastAsia"/>
         </w:rPr>
         <w:t>}}</w:t>
-      </w:r>
-      <w:r>
-        <w:rPr>
-          <w:rFonts w:hint="eastAsia" w:ascii="宋体" w:hAnsi="宋体" w:eastAsia="宋体" w:cs="宋体"/>
-          <w:sz w:val="24"/>
-          <w:szCs w:val="24"/>
-          <w:lang w:val="en-US" w:eastAsia="zh-CN"/>
-        </w:rPr>
-        <w:t xml:space="preserve">个  </w:t>
       </w:r>
     </w:p>
     <w:p>
@@ -375,13 +366,13 @@
       <w:r>
         <w:rPr>
           <w:rFonts w:hint="eastAsia" w:ascii="宋体" w:hAnsi="宋体" w:eastAsia="宋体" w:cs="宋体"/>
-          <w:b/>
-          <w:bCs/>
-          <w:sz w:val="24"/>
-          <w:szCs w:val="24"/>
-          <w:lang w:val="en-US" w:eastAsia="zh-CN"/>
-        </w:rPr>
-        <w:t>新增：</w:t>
+          <w:b w:val="0"/>
+          <w:bCs w:val="0"/>
+          <w:sz w:val="24"/>
+          <w:szCs w:val="24"/>
+          <w:lang w:val="en-US" w:eastAsia="zh-CN"/>
+        </w:rPr>
+        <w:t>POC完成项目：</w:t>
       </w:r>
       <w:r>
         <w:rPr>
@@ -394,7 +385,7 @@
           <w:rFonts w:hint="eastAsia"/>
           <w:lang w:val="en-US" w:eastAsia="zh-CN"/>
         </w:rPr>
-        <w:t>newFinishDetail</w:t>
+        <w:t>finishCount</w:t>
       </w:r>
       <w:r>
         <w:rPr>
@@ -402,6 +393,17 @@
         </w:rPr>
         <w:t>}}</w:t>
       </w:r>
+      <w:r>
+        <w:rPr>
+          <w:rFonts w:hint="eastAsia" w:ascii="宋体" w:hAnsi="宋体" w:eastAsia="宋体" w:cs="宋体"/>
+          <w:sz w:val="24"/>
+          <w:szCs w:val="24"/>
+          <w:lang w:val="en-US" w:eastAsia="zh-CN"/>
+        </w:rPr>
+        <w:t xml:space="preserve">个  </w:t>
+      </w:r>
+      <w:bookmarkStart w:id="5" w:name="_GoBack"/>
+      <w:bookmarkEnd w:id="5"/>
     </w:p>
     <w:p>
       <w:pPr>
@@ -428,13 +430,13 @@
       <w:r>
         <w:rPr>
           <w:rFonts w:hint="eastAsia" w:ascii="宋体" w:hAnsi="宋体" w:eastAsia="宋体" w:cs="宋体"/>
-          <w:b/>
-          <w:bCs/>
-          <w:sz w:val="24"/>
-          <w:szCs w:val="24"/>
-          <w:lang w:val="en-US" w:eastAsia="zh-CN"/>
-        </w:rPr>
-        <w:t>已上线项目：</w:t>
+          <w:b w:val="0"/>
+          <w:bCs w:val="0"/>
+          <w:sz w:val="24"/>
+          <w:szCs w:val="24"/>
+          <w:lang w:val="en-US" w:eastAsia="zh-CN"/>
+        </w:rPr>
+        <w:t>新增：</w:t>
       </w:r>
       <w:r>
         <w:rPr>
@@ -447,22 +449,13 @@
           <w:rFonts w:hint="eastAsia"/>
           <w:lang w:val="en-US" w:eastAsia="zh-CN"/>
         </w:rPr>
-        <w:t>onlineCount</w:t>
+        <w:t>newFinishDetail</w:t>
       </w:r>
       <w:r>
         <w:rPr>
           <w:rFonts w:hint="eastAsia"/>
         </w:rPr>
         <w:t>}}</w:t>
-      </w:r>
-      <w:r>
-        <w:rPr>
-          <w:rFonts w:hint="eastAsia" w:ascii="宋体" w:hAnsi="宋体" w:eastAsia="宋体" w:cs="宋体"/>
-          <w:sz w:val="24"/>
-          <w:szCs w:val="24"/>
-          <w:lang w:val="en-US" w:eastAsia="zh-CN"/>
-        </w:rPr>
-        <w:t>个</w:t>
       </w:r>
     </w:p>
     <w:p>
@@ -490,13 +483,13 @@
       <w:r>
         <w:rPr>
           <w:rFonts w:hint="eastAsia" w:ascii="宋体" w:hAnsi="宋体" w:eastAsia="宋体" w:cs="宋体"/>
-          <w:b/>
-          <w:bCs/>
-          <w:sz w:val="24"/>
-          <w:szCs w:val="24"/>
-          <w:lang w:val="en-US" w:eastAsia="zh-CN"/>
-        </w:rPr>
-        <w:t>生态适配中项目：</w:t>
+          <w:b w:val="0"/>
+          <w:bCs w:val="0"/>
+          <w:sz w:val="24"/>
+          <w:szCs w:val="24"/>
+          <w:lang w:val="en-US" w:eastAsia="zh-CN"/>
+        </w:rPr>
+        <w:t>已上线项目：</w:t>
       </w:r>
       <w:r>
         <w:rPr>
@@ -509,7 +502,7 @@
           <w:rFonts w:hint="eastAsia"/>
           <w:lang w:val="en-US" w:eastAsia="zh-CN"/>
         </w:rPr>
-        <w:t>adaptCount</w:t>
+        <w:t>onlineCount</w:t>
       </w:r>
       <w:r>
         <w:rPr>
@@ -543,6 +536,68 @@
         <w:snapToGrid/>
         <w:spacing w:beforeAutospacing="0" w:afterAutospacing="0" w:line="20" w:lineRule="atLeast"/>
         <w:rPr>
+          <w:rFonts w:hint="eastAsia" w:ascii="宋体" w:hAnsi="宋体" w:eastAsia="宋体" w:cs="宋体"/>
+          <w:sz w:val="24"/>
+          <w:szCs w:val="24"/>
+          <w:lang w:val="en-US" w:eastAsia="zh-CN"/>
+        </w:rPr>
+      </w:pPr>
+      <w:r>
+        <w:rPr>
+          <w:rFonts w:hint="eastAsia" w:ascii="宋体" w:hAnsi="宋体" w:eastAsia="宋体" w:cs="宋体"/>
+          <w:b w:val="0"/>
+          <w:bCs w:val="0"/>
+          <w:sz w:val="24"/>
+          <w:szCs w:val="24"/>
+          <w:lang w:val="en-US" w:eastAsia="zh-CN"/>
+        </w:rPr>
+        <w:t>生态适配中项目：</w:t>
+      </w:r>
+      <w:r>
+        <w:rPr>
+          <w:rFonts w:hint="eastAsia"/>
+        </w:rPr>
+        <w:t>{{</w:t>
+      </w:r>
+      <w:r>
+        <w:rPr>
+          <w:rFonts w:hint="eastAsia"/>
+          <w:lang w:val="en-US" w:eastAsia="zh-CN"/>
+        </w:rPr>
+        <w:t>adaptCount</w:t>
+      </w:r>
+      <w:r>
+        <w:rPr>
+          <w:rFonts w:hint="eastAsia"/>
+        </w:rPr>
+        <w:t>}}</w:t>
+      </w:r>
+      <w:r>
+        <w:rPr>
+          <w:rFonts w:hint="eastAsia" w:ascii="宋体" w:hAnsi="宋体" w:eastAsia="宋体" w:cs="宋体"/>
+          <w:sz w:val="24"/>
+          <w:szCs w:val="24"/>
+          <w:lang w:val="en-US" w:eastAsia="zh-CN"/>
+        </w:rPr>
+        <w:t>个</w:t>
+      </w:r>
+    </w:p>
+    <w:p>
+      <w:pPr>
+        <w:pStyle w:val="12"/>
+        <w:pageBreakBefore w:val="0"/>
+        <w:widowControl/>
+        <w:kinsoku/>
+        <w:wordWrap/>
+        <w:overflowPunct/>
+        <w:topLinePunct w:val="0"/>
+        <w:autoSpaceDE/>
+        <w:autoSpaceDN/>
+        <w:bidi w:val="0"/>
+        <w:adjustRightInd/>
+        <w:snapToGrid/>
+        <w:spacing w:beforeAutospacing="0" w:afterAutospacing="0" w:line="20" w:lineRule="atLeast"/>
+        <w:rPr>
           <w:rFonts w:hint="eastAsia"/>
           <w:lang w:eastAsia="zh-CN"/>
         </w:rPr>
@@ -550,8 +605,8 @@
       <w:r>
         <w:rPr>
           <w:rFonts w:hint="eastAsia" w:ascii="宋体" w:hAnsi="宋体" w:eastAsia="宋体" w:cs="宋体"/>
-          <w:b/>
-          <w:bCs/>
+          <w:b w:val="0"/>
+          <w:bCs w:val="0"/>
           <w:sz w:val="24"/>
           <w:szCs w:val="24"/>
           <w:lang w:val="en-US" w:eastAsia="zh-CN"/>
@@ -5036,8 +5091,6 @@
           <w:lang w:val="en-US" w:eastAsia="zh-CN"/>
         </w:rPr>
       </w:pPr>
-      <w:bookmarkStart w:id="5" w:name="_GoBack"/>
-      <w:bookmarkEnd w:id="5"/>
     </w:p>
     <w:bookmarkEnd w:id="4"/>
     <w:p>
